--- a/PROGRAMACION II/UNIDAD VII/UNIDAD VII.docx
+++ b/PROGRAMACION II/UNIDAD VII/UNIDAD VII.docx
@@ -8,14 +8,16 @@
         <w:jc w:val="center"/>
         <w:rPr>
           <w:rFonts w:ascii="Times New Roman" w:hAnsi="Times New Roman" w:cs="Times New Roman"/>
-          <w:sz w:val="24"/>
-          <w:szCs w:val="24"/>
-          <w:lang w:val="es-ES"/>
-        </w:rPr>
-      </w:pPr>
-      <w:r>
-        <w:rPr>
-          <w:rFonts w:ascii="Times New Roman" w:hAnsi="Times New Roman" w:cs="Times New Roman"/>
+          <w:b/>
+          <w:sz w:val="24"/>
+          <w:szCs w:val="24"/>
+          <w:lang w:val="es-ES"/>
+        </w:rPr>
+      </w:pPr>
+      <w:r>
+        <w:rPr>
+          <w:rFonts w:ascii="Times New Roman" w:hAnsi="Times New Roman" w:cs="Times New Roman"/>
+          <w:b/>
           <w:sz w:val="24"/>
           <w:szCs w:val="24"/>
           <w:lang w:val="es-ES"/>
@@ -29,14 +31,16 @@
         <w:jc w:val="center"/>
         <w:rPr>
           <w:rFonts w:ascii="Times New Roman" w:hAnsi="Times New Roman" w:cs="Times New Roman"/>
-          <w:sz w:val="24"/>
-          <w:szCs w:val="24"/>
-          <w:lang w:val="es-ES"/>
-        </w:rPr>
-      </w:pPr>
-      <w:r>
-        <w:rPr>
-          <w:rFonts w:ascii="Times New Roman" w:hAnsi="Times New Roman" w:cs="Times New Roman"/>
+          <w:b/>
+          <w:sz w:val="24"/>
+          <w:szCs w:val="24"/>
+          <w:lang w:val="es-ES"/>
+        </w:rPr>
+      </w:pPr>
+      <w:r>
+        <w:rPr>
+          <w:rFonts w:ascii="Times New Roman" w:hAnsi="Times New Roman" w:cs="Times New Roman"/>
+          <w:b/>
           <w:sz w:val="24"/>
           <w:szCs w:val="24"/>
           <w:lang w:val="es-ES"/>
@@ -50,14 +54,16 @@
         <w:jc w:val="center"/>
         <w:rPr>
           <w:rFonts w:ascii="Times New Roman" w:hAnsi="Times New Roman" w:cs="Times New Roman"/>
-          <w:sz w:val="24"/>
-          <w:szCs w:val="24"/>
-          <w:lang w:val="es-ES"/>
-        </w:rPr>
-      </w:pPr>
-      <w:r>
-        <w:rPr>
-          <w:rFonts w:ascii="Times New Roman" w:hAnsi="Times New Roman" w:cs="Times New Roman"/>
+          <w:b/>
+          <w:sz w:val="24"/>
+          <w:szCs w:val="24"/>
+          <w:lang w:val="es-ES"/>
+        </w:rPr>
+      </w:pPr>
+      <w:r>
+        <w:rPr>
+          <w:rFonts w:ascii="Times New Roman" w:hAnsi="Times New Roman" w:cs="Times New Roman"/>
+          <w:b/>
           <w:sz w:val="24"/>
           <w:szCs w:val="24"/>
           <w:lang w:val="es-ES"/>
@@ -71,14 +77,16 @@
         <w:jc w:val="center"/>
         <w:rPr>
           <w:rFonts w:ascii="Times New Roman" w:hAnsi="Times New Roman" w:cs="Times New Roman"/>
-          <w:sz w:val="24"/>
-          <w:szCs w:val="24"/>
-          <w:lang w:val="es-ES"/>
-        </w:rPr>
-      </w:pPr>
-      <w:r>
-        <w:rPr>
-          <w:rFonts w:ascii="Times New Roman" w:hAnsi="Times New Roman" w:cs="Times New Roman"/>
+          <w:b/>
+          <w:sz w:val="24"/>
+          <w:szCs w:val="24"/>
+          <w:lang w:val="es-ES"/>
+        </w:rPr>
+      </w:pPr>
+      <w:r>
+        <w:rPr>
+          <w:rFonts w:ascii="Times New Roman" w:hAnsi="Times New Roman" w:cs="Times New Roman"/>
+          <w:b/>
           <w:sz w:val="24"/>
           <w:szCs w:val="24"/>
           <w:lang w:val="es-ES"/>
@@ -92,14 +100,16 @@
         <w:jc w:val="center"/>
         <w:rPr>
           <w:rFonts w:ascii="Times New Roman" w:hAnsi="Times New Roman" w:cs="Times New Roman"/>
-          <w:sz w:val="24"/>
-          <w:szCs w:val="24"/>
-          <w:lang w:val="es-ES"/>
-        </w:rPr>
-      </w:pPr>
-      <w:r>
-        <w:rPr>
-          <w:rFonts w:ascii="Times New Roman" w:hAnsi="Times New Roman" w:cs="Times New Roman"/>
+          <w:b/>
+          <w:sz w:val="24"/>
+          <w:szCs w:val="24"/>
+          <w:lang w:val="es-ES"/>
+        </w:rPr>
+      </w:pPr>
+      <w:r>
+        <w:rPr>
+          <w:rFonts w:ascii="Times New Roman" w:hAnsi="Times New Roman" w:cs="Times New Roman"/>
+          <w:b/>
           <w:sz w:val="24"/>
           <w:szCs w:val="24"/>
           <w:lang w:val="es-ES"/>
@@ -117,7 +127,6 @@
           <w:lang w:val="es-ES"/>
         </w:rPr>
       </w:pPr>
-      <w:bookmarkStart w:id="0" w:name="_GoBack"/>
       <w:r>
         <w:rPr>
           <w:rFonts w:ascii="Times New Roman" w:hAnsi="Times New Roman" w:cs="Times New Roman"/>
@@ -127,8 +136,8 @@
         </w:rPr>
         <w:drawing>
           <wp:inline distT="0" distB="0" distL="0" distR="0">
-            <wp:extent cx="1592580" cy="1592580"/>
-            <wp:effectExtent l="0" t="0" r="7620" b="7620"/>
+            <wp:extent cx="1866900" cy="1866900"/>
+            <wp:effectExtent l="0" t="0" r="0" b="0"/>
             <wp:docPr id="1" name="Imagen 1" descr="C:\Users\Oloco\Documents\Universidad\logo upteb0000.png"/>
             <wp:cNvGraphicFramePr>
               <a:graphicFrameLocks xmlns:a="http://schemas.openxmlformats.org/drawingml/2006/main" noChangeAspect="1"/>
@@ -143,7 +152,7 @@
                     </pic:cNvPicPr>
                   </pic:nvPicPr>
                   <pic:blipFill>
-                    <a:blip r:embed="rId5" cstate="print">
+                    <a:blip r:embed="rId7" cstate="print">
                       <a:extLst>
                         <a:ext uri="{28A0092B-C50C-407E-A947-70E740481C1C}">
                           <a14:useLocalDpi xmlns:a14="http://schemas.microsoft.com/office/drawing/2010/main" val="0"/>
@@ -158,7 +167,7 @@
                   <pic:spPr bwMode="auto">
                     <a:xfrm>
                       <a:off x="0" y="0"/>
-                      <a:ext cx="1592580" cy="1592580"/>
+                      <a:ext cx="1866900" cy="1866900"/>
                     </a:xfrm>
                     <a:prstGeom prst="rect">
                       <a:avLst/>
@@ -175,7 +184,17 @@
         </w:drawing>
       </w:r>
     </w:p>
-    <w:bookmarkEnd w:id="0"/>
+    <w:p>
+      <w:pPr>
+        <w:jc w:val="center"/>
+        <w:rPr>
+          <w:rFonts w:ascii="Times New Roman" w:hAnsi="Times New Roman" w:cs="Times New Roman"/>
+          <w:sz w:val="24"/>
+          <w:szCs w:val="24"/>
+          <w:lang w:val="es-ES"/>
+        </w:rPr>
+      </w:pPr>
+    </w:p>
     <w:p>
       <w:pPr>
         <w:jc w:val="center"/>
@@ -230,7 +249,356 @@
         <mc:AlternateContent>
           <mc:Choice Requires="wps">
             <w:drawing>
-              <wp:anchor distT="0" distB="0" distL="114300" distR="114300" simplePos="0" relativeHeight="251659264" behindDoc="0" locked="0" layoutInCell="1" allowOverlap="1" wp14:anchorId="36A374C6" wp14:editId="37C39038">
+              <wp:anchor distT="0" distB="0" distL="114300" distR="114300" simplePos="0" relativeHeight="251661312" behindDoc="0" locked="0" layoutInCell="1" allowOverlap="1" wp14:anchorId="46B4C57A" wp14:editId="2008B077">
+                <wp:simplePos x="0" y="0"/>
+                <wp:positionH relativeFrom="margin">
+                  <wp:align>right</wp:align>
+                </wp:positionH>
+                <wp:positionV relativeFrom="paragraph">
+                  <wp:posOffset>287596</wp:posOffset>
+                </wp:positionV>
+                <wp:extent cx="2576195" cy="1584251"/>
+                <wp:effectExtent l="0" t="0" r="0" b="0"/>
+                <wp:wrapNone/>
+                <wp:docPr id="3" name="Cuadro de texto 3"/>
+                <wp:cNvGraphicFramePr/>
+                <a:graphic xmlns:a="http://schemas.openxmlformats.org/drawingml/2006/main">
+                  <a:graphicData uri="http://schemas.microsoft.com/office/word/2010/wordprocessingShape">
+                    <wps:wsp>
+                      <wps:cNvSpPr txBox="1"/>
+                      <wps:spPr>
+                        <a:xfrm>
+                          <a:off x="0" y="0"/>
+                          <a:ext cx="2576195" cy="1584251"/>
+                        </a:xfrm>
+                        <a:prstGeom prst="rect">
+                          <a:avLst/>
+                        </a:prstGeom>
+                        <a:solidFill>
+                          <a:schemeClr val="lt1"/>
+                        </a:solidFill>
+                        <a:ln w="6350">
+                          <a:noFill/>
+                        </a:ln>
+                      </wps:spPr>
+                      <wps:txbx>
+                        <w:txbxContent>
+                          <w:p>
+                            <w:pPr>
+                              <w:spacing w:line="360" w:lineRule="auto"/>
+                              <w:jc w:val="right"/>
+                              <w:rPr>
+                                <w:rFonts w:ascii="Times New Roman" w:hAnsi="Times New Roman" w:cs="Times New Roman"/>
+                                <w:b/>
+                                <w:sz w:val="24"/>
+                                <w:szCs w:val="24"/>
+                                <w:lang w:val="es-ES"/>
+                              </w:rPr>
+                            </w:pPr>
+                            <w:r>
+                              <w:rPr>
+                                <w:rFonts w:ascii="Times New Roman" w:hAnsi="Times New Roman" w:cs="Times New Roman"/>
+                                <w:b/>
+                                <w:sz w:val="24"/>
+                                <w:szCs w:val="24"/>
+                                <w:lang w:val="es-ES"/>
+                              </w:rPr>
+                              <w:t>ESTUDIANTE:</w:t>
+                            </w:r>
+                          </w:p>
+                          <w:p>
+                            <w:pPr>
+                              <w:spacing w:after="0" w:line="360" w:lineRule="auto"/>
+                              <w:jc w:val="right"/>
+                              <w:rPr>
+                                <w:rFonts w:ascii="Times New Roman" w:hAnsi="Times New Roman" w:cs="Times New Roman"/>
+                                <w:b/>
+                                <w:sz w:val="24"/>
+                                <w:szCs w:val="24"/>
+                                <w:lang w:val="es-ES"/>
+                              </w:rPr>
+                            </w:pPr>
+                            <w:r>
+                              <w:rPr>
+                                <w:rFonts w:ascii="Times New Roman" w:hAnsi="Times New Roman" w:cs="Times New Roman"/>
+                                <w:b/>
+                                <w:sz w:val="24"/>
+                                <w:szCs w:val="24"/>
+                                <w:lang w:val="es-ES"/>
+                              </w:rPr>
+                              <w:t>Oliver Castillo</w:t>
+                            </w:r>
+                          </w:p>
+                          <w:p>
+                            <w:pPr>
+                              <w:spacing w:line="360" w:lineRule="auto"/>
+                              <w:jc w:val="right"/>
+                              <w:rPr>
+                                <w:rFonts w:ascii="Times New Roman" w:hAnsi="Times New Roman" w:cs="Times New Roman"/>
+                                <w:b/>
+                                <w:sz w:val="24"/>
+                                <w:szCs w:val="24"/>
+                                <w:lang w:val="es-ES"/>
+                              </w:rPr>
+                            </w:pPr>
+                            <w:r>
+                              <w:rPr>
+                                <w:rFonts w:ascii="Times New Roman" w:hAnsi="Times New Roman" w:cs="Times New Roman"/>
+                                <w:b/>
+                                <w:sz w:val="24"/>
+                                <w:szCs w:val="24"/>
+                                <w:lang w:val="es-ES"/>
+                              </w:rPr>
+                              <w:t>C.I: V-28.030.110</w:t>
+                            </w:r>
+                          </w:p>
+                          <w:p>
+                            <w:pPr>
+                              <w:spacing w:after="0" w:line="360" w:lineRule="auto"/>
+                              <w:jc w:val="right"/>
+                              <w:rPr>
+                                <w:rFonts w:ascii="Times New Roman" w:hAnsi="Times New Roman" w:cs="Times New Roman"/>
+                                <w:b/>
+                                <w:sz w:val="24"/>
+                                <w:szCs w:val="24"/>
+                                <w:lang w:val="es-ES"/>
+                              </w:rPr>
+                            </w:pPr>
+                            <w:r>
+                              <w:rPr>
+                                <w:rFonts w:ascii="Times New Roman" w:hAnsi="Times New Roman" w:cs="Times New Roman"/>
+                                <w:b/>
+                                <w:sz w:val="24"/>
+                                <w:szCs w:val="24"/>
+                                <w:lang w:val="es-ES"/>
+                              </w:rPr>
+                              <w:t>Gerardo Rodríguez</w:t>
+                            </w:r>
+                            <w:r>
+                              <w:rPr>
+                                <w:rFonts w:ascii="Times New Roman" w:hAnsi="Times New Roman" w:cs="Times New Roman"/>
+                                <w:b/>
+                                <w:sz w:val="24"/>
+                                <w:szCs w:val="24"/>
+                                <w:lang w:val="es-ES"/>
+                              </w:rPr>
+                              <w:t xml:space="preserve"> </w:t>
+                            </w:r>
+                          </w:p>
+                          <w:p>
+                            <w:pPr>
+                              <w:spacing w:after="0" w:line="360" w:lineRule="auto"/>
+                              <w:jc w:val="right"/>
+                              <w:rPr>
+                                <w:rFonts w:ascii="Times New Roman" w:hAnsi="Times New Roman" w:cs="Times New Roman"/>
+                                <w:b/>
+                                <w:sz w:val="24"/>
+                                <w:szCs w:val="24"/>
+                                <w:lang w:val="es-ES"/>
+                              </w:rPr>
+                            </w:pPr>
+                            <w:r>
+                              <w:rPr>
+                                <w:rFonts w:ascii="Times New Roman" w:hAnsi="Times New Roman" w:cs="Times New Roman"/>
+                                <w:b/>
+                                <w:sz w:val="24"/>
+                                <w:szCs w:val="24"/>
+                                <w:lang w:val="es-ES"/>
+                              </w:rPr>
+                              <w:t>C.I: V-</w:t>
+                            </w:r>
+                            <w:r>
+                              <w:rPr>
+                                <w:rFonts w:ascii="Times New Roman" w:hAnsi="Times New Roman" w:cs="Times New Roman"/>
+                                <w:b/>
+                                <w:sz w:val="24"/>
+                                <w:szCs w:val="24"/>
+                                <w:lang w:val="es-ES"/>
+                              </w:rPr>
+                              <w:t>30.385.822</w:t>
+                            </w:r>
+                          </w:p>
+                        </w:txbxContent>
+                      </wps:txbx>
+                      <wps:bodyPr rot="0" spcFirstLastPara="0" vertOverflow="overflow" horzOverflow="overflow" vert="horz" wrap="square" lIns="91440" tIns="45720" rIns="91440" bIns="45720" numCol="1" spcCol="0" rtlCol="0" fromWordArt="0" anchor="t" anchorCtr="0" forceAA="0" compatLnSpc="1">
+                        <a:prstTxWarp prst="textNoShape">
+                          <a:avLst/>
+                        </a:prstTxWarp>
+                        <a:noAutofit/>
+                      </wps:bodyPr>
+                    </wps:wsp>
+                  </a:graphicData>
+                </a:graphic>
+                <wp14:sizeRelV relativeFrom="margin">
+                  <wp14:pctHeight>0</wp14:pctHeight>
+                </wp14:sizeRelV>
+              </wp:anchor>
+            </w:drawing>
+          </mc:Choice>
+          <mc:Fallback>
+            <w:pict>
+              <v:shapetype w14:anchorId="46B4C57A" id="_x0000_t202" coordsize="21600,21600" o:spt="202" path="m,l,21600r21600,l21600,xe">
+                <v:stroke joinstyle="miter"/>
+                <v:path gradientshapeok="t" o:connecttype="rect"/>
+              </v:shapetype>
+              <v:shape id="Cuadro de texto 3" o:spid="_x0000_s1026" type="#_x0000_t202" style="position:absolute;left:0;text-align:left;margin-left:151.65pt;margin-top:22.65pt;width:202.85pt;height:124.75pt;z-index:251661312;visibility:visible;mso-wrap-style:square;mso-height-percent:0;mso-wrap-distance-left:9pt;mso-wrap-distance-top:0;mso-wrap-distance-right:9pt;mso-wrap-distance-bottom:0;mso-position-horizontal:right;mso-position-horizontal-relative:margin;mso-position-vertical:absolute;mso-position-vertical-relative:text;mso-height-percent:0;mso-height-relative:margin;v-text-anchor:top" o:gfxdata="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" fillcolor="white [3201]" stroked="f" strokeweight=".5pt">
+                <v:textbox>
+                  <w:txbxContent>
+                    <w:p>
+                      <w:pPr>
+                        <w:spacing w:line="360" w:lineRule="auto"/>
+                        <w:jc w:val="right"/>
+                        <w:rPr>
+                          <w:rFonts w:ascii="Times New Roman" w:hAnsi="Times New Roman" w:cs="Times New Roman"/>
+                          <w:b/>
+                          <w:sz w:val="24"/>
+                          <w:szCs w:val="24"/>
+                          <w:lang w:val="es-ES"/>
+                        </w:rPr>
+                      </w:pPr>
+                      <w:r>
+                        <w:rPr>
+                          <w:rFonts w:ascii="Times New Roman" w:hAnsi="Times New Roman" w:cs="Times New Roman"/>
+                          <w:b/>
+                          <w:sz w:val="24"/>
+                          <w:szCs w:val="24"/>
+                          <w:lang w:val="es-ES"/>
+                        </w:rPr>
+                        <w:t>ESTUDIANTE:</w:t>
+                      </w:r>
+                    </w:p>
+                    <w:p>
+                      <w:pPr>
+                        <w:spacing w:after="0" w:line="360" w:lineRule="auto"/>
+                        <w:jc w:val="right"/>
+                        <w:rPr>
+                          <w:rFonts w:ascii="Times New Roman" w:hAnsi="Times New Roman" w:cs="Times New Roman"/>
+                          <w:b/>
+                          <w:sz w:val="24"/>
+                          <w:szCs w:val="24"/>
+                          <w:lang w:val="es-ES"/>
+                        </w:rPr>
+                      </w:pPr>
+                      <w:r>
+                        <w:rPr>
+                          <w:rFonts w:ascii="Times New Roman" w:hAnsi="Times New Roman" w:cs="Times New Roman"/>
+                          <w:b/>
+                          <w:sz w:val="24"/>
+                          <w:szCs w:val="24"/>
+                          <w:lang w:val="es-ES"/>
+                        </w:rPr>
+                        <w:t>Oliver Castillo</w:t>
+                      </w:r>
+                    </w:p>
+                    <w:p>
+                      <w:pPr>
+                        <w:spacing w:line="360" w:lineRule="auto"/>
+                        <w:jc w:val="right"/>
+                        <w:rPr>
+                          <w:rFonts w:ascii="Times New Roman" w:hAnsi="Times New Roman" w:cs="Times New Roman"/>
+                          <w:b/>
+                          <w:sz w:val="24"/>
+                          <w:szCs w:val="24"/>
+                          <w:lang w:val="es-ES"/>
+                        </w:rPr>
+                      </w:pPr>
+                      <w:r>
+                        <w:rPr>
+                          <w:rFonts w:ascii="Times New Roman" w:hAnsi="Times New Roman" w:cs="Times New Roman"/>
+                          <w:b/>
+                          <w:sz w:val="24"/>
+                          <w:szCs w:val="24"/>
+                          <w:lang w:val="es-ES"/>
+                        </w:rPr>
+                        <w:t>C.I: V-28.030.110</w:t>
+                      </w:r>
+                    </w:p>
+                    <w:p>
+                      <w:pPr>
+                        <w:spacing w:after="0" w:line="360" w:lineRule="auto"/>
+                        <w:jc w:val="right"/>
+                        <w:rPr>
+                          <w:rFonts w:ascii="Times New Roman" w:hAnsi="Times New Roman" w:cs="Times New Roman"/>
+                          <w:b/>
+                          <w:sz w:val="24"/>
+                          <w:szCs w:val="24"/>
+                          <w:lang w:val="es-ES"/>
+                        </w:rPr>
+                      </w:pPr>
+                      <w:r>
+                        <w:rPr>
+                          <w:rFonts w:ascii="Times New Roman" w:hAnsi="Times New Roman" w:cs="Times New Roman"/>
+                          <w:b/>
+                          <w:sz w:val="24"/>
+                          <w:szCs w:val="24"/>
+                          <w:lang w:val="es-ES"/>
+                        </w:rPr>
+                        <w:t>Gerardo Rodríguez</w:t>
+                      </w:r>
+                      <w:r>
+                        <w:rPr>
+                          <w:rFonts w:ascii="Times New Roman" w:hAnsi="Times New Roman" w:cs="Times New Roman"/>
+                          <w:b/>
+                          <w:sz w:val="24"/>
+                          <w:szCs w:val="24"/>
+                          <w:lang w:val="es-ES"/>
+                        </w:rPr>
+                        <w:t xml:space="preserve"> </w:t>
+                      </w:r>
+                    </w:p>
+                    <w:p>
+                      <w:pPr>
+                        <w:spacing w:after="0" w:line="360" w:lineRule="auto"/>
+                        <w:jc w:val="right"/>
+                        <w:rPr>
+                          <w:rFonts w:ascii="Times New Roman" w:hAnsi="Times New Roman" w:cs="Times New Roman"/>
+                          <w:b/>
+                          <w:sz w:val="24"/>
+                          <w:szCs w:val="24"/>
+                          <w:lang w:val="es-ES"/>
+                        </w:rPr>
+                      </w:pPr>
+                      <w:r>
+                        <w:rPr>
+                          <w:rFonts w:ascii="Times New Roman" w:hAnsi="Times New Roman" w:cs="Times New Roman"/>
+                          <w:b/>
+                          <w:sz w:val="24"/>
+                          <w:szCs w:val="24"/>
+                          <w:lang w:val="es-ES"/>
+                        </w:rPr>
+                        <w:t>C.I: V-</w:t>
+                      </w:r>
+                      <w:r>
+                        <w:rPr>
+                          <w:rFonts w:ascii="Times New Roman" w:hAnsi="Times New Roman" w:cs="Times New Roman"/>
+                          <w:b/>
+                          <w:sz w:val="24"/>
+                          <w:szCs w:val="24"/>
+                          <w:lang w:val="es-ES"/>
+                        </w:rPr>
+                        <w:t>30.385.822</w:t>
+                      </w:r>
+                    </w:p>
+                  </w:txbxContent>
+                </v:textbox>
+                <w10:wrap anchorx="margin"/>
+              </v:shape>
+            </w:pict>
+          </mc:Fallback>
+        </mc:AlternateContent>
+      </w:r>
+      <w:r>
+        <w:rPr>
+          <w:rFonts w:ascii="Times New Roman" w:hAnsi="Times New Roman" w:cs="Times New Roman"/>
+          <w:b/>
+          <w:noProof/>
+          <w:sz w:val="24"/>
+          <w:szCs w:val="24"/>
+        </w:rPr>
+        <mc:AlternateContent>
+          <mc:Choice Requires="wps">
+            <w:drawing>
+              <wp:anchor distT="0" distB="0" distL="114300" distR="114300" simplePos="0" relativeHeight="251659264" behindDoc="0" locked="0" layoutInCell="1" allowOverlap="1" wp14:anchorId="2FE3EED3" wp14:editId="564DCE7F">
                 <wp:simplePos x="0" y="0"/>
                 <wp:positionH relativeFrom="column">
                   <wp:posOffset>-78271</wp:posOffset>
@@ -239,7 +607,7 @@
                   <wp:posOffset>272525</wp:posOffset>
                 </wp:positionV>
                 <wp:extent cx="2576223" cy="723569"/>
-                <wp:effectExtent l="0" t="0" r="14605" b="19685"/>
+                <wp:effectExtent l="0" t="0" r="0" b="635"/>
                 <wp:wrapNone/>
                 <wp:docPr id="2" name="Cuadro de texto 2"/>
                 <wp:cNvGraphicFramePr/>
@@ -259,23 +627,28 @@
                           <a:schemeClr val="lt1"/>
                         </a:solidFill>
                         <a:ln w="6350">
-                          <a:solidFill>
-                            <a:prstClr val="black"/>
-                          </a:solidFill>
+                          <a:noFill/>
                         </a:ln>
                       </wps:spPr>
                       <wps:txbx>
                         <w:txbxContent>
                           <w:p>
                             <w:pPr>
+                              <w:spacing w:line="360" w:lineRule="auto"/>
                               <w:rPr>
+                                <w:rFonts w:ascii="Times New Roman" w:hAnsi="Times New Roman" w:cs="Times New Roman"/>
                                 <w:b/>
+                                <w:sz w:val="24"/>
+                                <w:szCs w:val="24"/>
                                 <w:lang w:val="es-ES"/>
                               </w:rPr>
                             </w:pPr>
                             <w:r>
                               <w:rPr>
+                                <w:rFonts w:ascii="Times New Roman" w:hAnsi="Times New Roman" w:cs="Times New Roman"/>
                                 <w:b/>
+                                <w:sz w:val="24"/>
+                                <w:szCs w:val="24"/>
                                 <w:lang w:val="es-ES"/>
                               </w:rPr>
                               <w:t>PROFESOR:</w:t>
@@ -283,17 +656,24 @@
                           </w:p>
                           <w:p>
                             <w:pPr>
+                              <w:spacing w:line="360" w:lineRule="auto"/>
                               <w:rPr>
+                                <w:rFonts w:ascii="Times New Roman" w:hAnsi="Times New Roman" w:cs="Times New Roman"/>
                                 <w:b/>
+                                <w:sz w:val="24"/>
+                                <w:szCs w:val="24"/>
                                 <w:lang w:val="es-ES"/>
                               </w:rPr>
                             </w:pPr>
                             <w:r>
                               <w:rPr>
+                                <w:rFonts w:ascii="Times New Roman" w:hAnsi="Times New Roman" w:cs="Times New Roman"/>
                                 <w:b/>
+                                <w:sz w:val="24"/>
+                                <w:szCs w:val="24"/>
                                 <w:lang w:val="es-ES"/>
                               </w:rPr>
-                              <w:t>HEDERIN TABATE</w:t>
+                              <w:t>Hederin Tabate</w:t>
                             </w:r>
                           </w:p>
                         </w:txbxContent>
@@ -312,23 +692,26 @@
           </mc:Choice>
           <mc:Fallback>
             <w:pict>
-              <v:shapetype w14:anchorId="36A374C6" id="_x0000_t202" coordsize="21600,21600" o:spt="202" path="m,l,21600r21600,l21600,xe">
-                <v:stroke joinstyle="miter"/>
-                <v:path gradientshapeok="t" o:connecttype="rect"/>
-              </v:shapetype>
-              <v:shape id="Cuadro de texto 2" o:spid="_x0000_s1026" type="#_x0000_t202" style="position:absolute;left:0;text-align:left;margin-left:-6.15pt;margin-top:21.45pt;width:202.85pt;height:56.95pt;z-index:251659264;visibility:visible;mso-wrap-style:square;mso-wrap-distance-left:9pt;mso-wrap-distance-top:0;mso-wrap-distance-right:9pt;mso-wrap-distance-bottom:0;mso-position-horizontal:absolute;mso-position-horizontal-relative:text;mso-position-vertical:absolute;mso-position-vertical-relative:text;v-text-anchor:top" o:gfxdata="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" fillcolor="white [3201]" strokeweight=".5pt">
+              <v:shape w14:anchorId="2FE3EED3" id="Cuadro de texto 2" o:spid="_x0000_s1027" type="#_x0000_t202" style="position:absolute;left:0;text-align:left;margin-left:-6.15pt;margin-top:21.45pt;width:202.85pt;height:56.95pt;z-index:251659264;visibility:visible;mso-wrap-style:square;mso-wrap-distance-left:9pt;mso-wrap-distance-top:0;mso-wrap-distance-right:9pt;mso-wrap-distance-bottom:0;mso-position-horizontal:absolute;mso-position-horizontal-relative:text;mso-position-vertical:absolute;mso-position-vertical-relative:text;v-text-anchor:top" o:gfxdata="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" fillcolor="white [3201]" stroked="f" strokeweight=".5pt">
                 <v:textbox>
                   <w:txbxContent>
                     <w:p>
                       <w:pPr>
+                        <w:spacing w:line="360" w:lineRule="auto"/>
                         <w:rPr>
+                          <w:rFonts w:ascii="Times New Roman" w:hAnsi="Times New Roman" w:cs="Times New Roman"/>
                           <w:b/>
+                          <w:sz w:val="24"/>
+                          <w:szCs w:val="24"/>
                           <w:lang w:val="es-ES"/>
                         </w:rPr>
                       </w:pPr>
                       <w:r>
                         <w:rPr>
+                          <w:rFonts w:ascii="Times New Roman" w:hAnsi="Times New Roman" w:cs="Times New Roman"/>
                           <w:b/>
+                          <w:sz w:val="24"/>
+                          <w:szCs w:val="24"/>
                           <w:lang w:val="es-ES"/>
                         </w:rPr>
                         <w:t>PROFESOR:</w:t>
@@ -336,17 +719,24 @@
                     </w:p>
                     <w:p>
                       <w:pPr>
+                        <w:spacing w:line="360" w:lineRule="auto"/>
                         <w:rPr>
+                          <w:rFonts w:ascii="Times New Roman" w:hAnsi="Times New Roman" w:cs="Times New Roman"/>
                           <w:b/>
+                          <w:sz w:val="24"/>
+                          <w:szCs w:val="24"/>
                           <w:lang w:val="es-ES"/>
                         </w:rPr>
                       </w:pPr>
                       <w:r>
                         <w:rPr>
+                          <w:rFonts w:ascii="Times New Roman" w:hAnsi="Times New Roman" w:cs="Times New Roman"/>
                           <w:b/>
+                          <w:sz w:val="24"/>
+                          <w:szCs w:val="24"/>
                           <w:lang w:val="es-ES"/>
                         </w:rPr>
-                        <w:t>HEDERIN TABATE</w:t>
+                        <w:t>Hederin Tabate</w:t>
                       </w:r>
                     </w:p>
                   </w:txbxContent>
@@ -367,6 +757,1538 @@
           <w:lang w:val="es-ES"/>
         </w:rPr>
       </w:pPr>
+    </w:p>
+    <w:p>
+      <w:pPr>
+        <w:rPr>
+          <w:rFonts w:ascii="Times New Roman" w:hAnsi="Times New Roman" w:cs="Times New Roman"/>
+          <w:b/>
+          <w:sz w:val="24"/>
+          <w:szCs w:val="24"/>
+          <w:lang w:val="es-ES"/>
+        </w:rPr>
+      </w:pPr>
+    </w:p>
+    <w:p>
+      <w:pPr>
+        <w:rPr>
+          <w:rFonts w:ascii="Times New Roman" w:hAnsi="Times New Roman" w:cs="Times New Roman"/>
+          <w:b/>
+          <w:sz w:val="24"/>
+          <w:szCs w:val="24"/>
+          <w:lang w:val="es-ES"/>
+        </w:rPr>
+      </w:pPr>
+    </w:p>
+    <w:p>
+      <w:pPr>
+        <w:rPr>
+          <w:rFonts w:ascii="Times New Roman" w:hAnsi="Times New Roman" w:cs="Times New Roman"/>
+          <w:b/>
+          <w:sz w:val="24"/>
+          <w:szCs w:val="24"/>
+          <w:lang w:val="es-ES"/>
+        </w:rPr>
+      </w:pPr>
+    </w:p>
+    <w:p>
+      <w:pPr>
+        <w:rPr>
+          <w:rFonts w:ascii="Times New Roman" w:hAnsi="Times New Roman" w:cs="Times New Roman"/>
+          <w:b/>
+          <w:sz w:val="24"/>
+          <w:szCs w:val="24"/>
+          <w:lang w:val="es-ES"/>
+        </w:rPr>
+      </w:pPr>
+    </w:p>
+    <w:p>
+      <w:pPr>
+        <w:rPr>
+          <w:rFonts w:ascii="Times New Roman" w:hAnsi="Times New Roman" w:cs="Times New Roman"/>
+          <w:b/>
+          <w:sz w:val="24"/>
+          <w:szCs w:val="24"/>
+          <w:lang w:val="es-ES"/>
+        </w:rPr>
+      </w:pPr>
+    </w:p>
+    <w:p>
+      <w:pPr>
+        <w:rPr>
+          <w:rFonts w:ascii="Times New Roman" w:hAnsi="Times New Roman" w:cs="Times New Roman"/>
+          <w:b/>
+          <w:sz w:val="24"/>
+          <w:szCs w:val="24"/>
+          <w:lang w:val="es-ES"/>
+        </w:rPr>
+      </w:pPr>
+    </w:p>
+    <w:p>
+      <w:pPr>
+        <w:rPr>
+          <w:rFonts w:ascii="Times New Roman" w:hAnsi="Times New Roman" w:cs="Times New Roman"/>
+          <w:b/>
+          <w:sz w:val="24"/>
+          <w:szCs w:val="24"/>
+          <w:lang w:val="es-ES"/>
+        </w:rPr>
+      </w:pPr>
+    </w:p>
+    <w:p>
+      <w:pPr>
+        <w:rPr>
+          <w:rFonts w:ascii="Times New Roman" w:hAnsi="Times New Roman" w:cs="Times New Roman"/>
+          <w:b/>
+          <w:sz w:val="24"/>
+          <w:szCs w:val="24"/>
+          <w:lang w:val="es-ES"/>
+        </w:rPr>
+      </w:pPr>
+    </w:p>
+    <w:p>
+      <w:pPr>
+        <w:pStyle w:val="Piedepgina"/>
+        <w:jc w:val="center"/>
+        <w:rPr>
+          <w:rFonts w:ascii="Times New Roman" w:hAnsi="Times New Roman" w:cs="Times New Roman"/>
+          <w:b/>
+          <w:sz w:val="24"/>
+          <w:szCs w:val="24"/>
+          <w:lang w:val="es-ES"/>
+        </w:rPr>
+      </w:pPr>
+      <w:r>
+        <w:rPr>
+          <w:rFonts w:ascii="Times New Roman" w:hAnsi="Times New Roman" w:cs="Times New Roman"/>
+          <w:b/>
+          <w:sz w:val="24"/>
+          <w:szCs w:val="24"/>
+          <w:lang w:val="es-ES"/>
+        </w:rPr>
+        <w:t>Ciudad Bolivar, 16 de marzo de 2024</w:t>
+      </w:r>
+    </w:p>
+    <w:p>
+      <w:pPr>
+        <w:spacing w:line="360" w:lineRule="auto"/>
+        <w:jc w:val="center"/>
+        <w:rPr>
+          <w:rFonts w:ascii="Times New Roman" w:hAnsi="Times New Roman" w:cs="Times New Roman"/>
+          <w:b/>
+          <w:sz w:val="24"/>
+          <w:szCs w:val="24"/>
+          <w:u w:val="single"/>
+          <w:lang w:val="es-ES"/>
+        </w:rPr>
+      </w:pPr>
+      <w:r>
+        <w:rPr>
+          <w:rFonts w:ascii="Times New Roman" w:hAnsi="Times New Roman" w:cs="Times New Roman"/>
+          <w:b/>
+          <w:sz w:val="24"/>
+          <w:szCs w:val="24"/>
+          <w:lang w:val="es-ES"/>
+        </w:rPr>
+        <w:lastRenderedPageBreak/>
+        <w:t>EL ENTORNO DE TRABAJO</w:t>
+      </w:r>
+    </w:p>
+    <w:p>
+      <w:pPr>
+        <w:spacing w:line="360" w:lineRule="auto"/>
+        <w:rPr>
+          <w:rFonts w:ascii="Times New Roman" w:hAnsi="Times New Roman" w:cs="Times New Roman"/>
+          <w:sz w:val="24"/>
+          <w:szCs w:val="24"/>
+          <w:lang w:val="es-ES"/>
+        </w:rPr>
+      </w:pPr>
+      <w:r>
+        <w:rPr>
+          <w:rFonts w:ascii="Times New Roman" w:hAnsi="Times New Roman" w:cs="Times New Roman"/>
+          <w:sz w:val="24"/>
+          <w:szCs w:val="24"/>
+          <w:lang w:val="es-ES"/>
+        </w:rPr>
+        <w:t>El entorno de trabajo de una interfaz se compone de varios elementos que trabajan juntos para facilitar la interacción del usuario. Estos son algunos de los componentes clave:</w:t>
+      </w:r>
+    </w:p>
+    <w:p>
+      <w:pPr>
+        <w:spacing w:line="360" w:lineRule="auto"/>
+        <w:rPr>
+          <w:rFonts w:ascii="Times New Roman" w:hAnsi="Times New Roman" w:cs="Times New Roman"/>
+          <w:b/>
+          <w:sz w:val="24"/>
+          <w:szCs w:val="24"/>
+          <w:lang w:val="es-ES"/>
+        </w:rPr>
+      </w:pPr>
+      <w:r>
+        <w:rPr>
+          <w:rFonts w:ascii="Times New Roman" w:hAnsi="Times New Roman" w:cs="Times New Roman"/>
+          <w:b/>
+          <w:sz w:val="24"/>
+          <w:szCs w:val="24"/>
+          <w:lang w:val="es-ES"/>
+        </w:rPr>
+        <w:t xml:space="preserve">Elementos visuales: </w:t>
+      </w:r>
+    </w:p>
+    <w:p>
+      <w:pPr>
+        <w:pStyle w:val="Prrafodelista"/>
+        <w:numPr>
+          <w:ilvl w:val="0"/>
+          <w:numId w:val="13"/>
+        </w:numPr>
+        <w:spacing w:line="360" w:lineRule="auto"/>
+        <w:rPr>
+          <w:rFonts w:ascii="Times New Roman" w:hAnsi="Times New Roman" w:cs="Times New Roman"/>
+          <w:sz w:val="24"/>
+          <w:szCs w:val="24"/>
+        </w:rPr>
+      </w:pPr>
+      <w:r>
+        <w:rPr>
+          <w:rFonts w:ascii="Times New Roman" w:hAnsi="Times New Roman" w:cs="Times New Roman"/>
+          <w:sz w:val="24"/>
+          <w:szCs w:val="24"/>
+        </w:rPr>
+        <w:t xml:space="preserve">Incluyen botones, iconos, menús, barras de herramientas y otros elementos gráficos que permiten al usuario realizar acciones. </w:t>
+      </w:r>
+    </w:p>
+    <w:p>
+      <w:pPr>
+        <w:pStyle w:val="Prrafodelista"/>
+        <w:numPr>
+          <w:ilvl w:val="0"/>
+          <w:numId w:val="13"/>
+        </w:numPr>
+        <w:spacing w:line="360" w:lineRule="auto"/>
+        <w:rPr>
+          <w:rFonts w:ascii="Times New Roman" w:hAnsi="Times New Roman" w:cs="Times New Roman"/>
+          <w:sz w:val="24"/>
+          <w:szCs w:val="24"/>
+        </w:rPr>
+      </w:pPr>
+      <w:r>
+        <w:rPr>
+          <w:rFonts w:ascii="Times New Roman" w:hAnsi="Times New Roman" w:cs="Times New Roman"/>
+          <w:sz w:val="24"/>
+          <w:szCs w:val="24"/>
+        </w:rPr>
+        <w:t>El diseño visual debe ser claro, intuitivo y coherente para guiar al usuario a través de la interfaz.</w:t>
+      </w:r>
+    </w:p>
+    <w:p>
+      <w:pPr>
+        <w:spacing w:line="360" w:lineRule="auto"/>
+        <w:rPr>
+          <w:rFonts w:ascii="Times New Roman" w:hAnsi="Times New Roman" w:cs="Times New Roman"/>
+          <w:b/>
+          <w:sz w:val="24"/>
+          <w:szCs w:val="24"/>
+        </w:rPr>
+      </w:pPr>
+      <w:r>
+        <w:rPr>
+          <w:rFonts w:ascii="Times New Roman" w:hAnsi="Times New Roman" w:cs="Times New Roman"/>
+          <w:b/>
+          <w:sz w:val="24"/>
+          <w:szCs w:val="24"/>
+        </w:rPr>
+        <w:t xml:space="preserve">Elementos interactivos: </w:t>
+      </w:r>
+    </w:p>
+    <w:p>
+      <w:pPr>
+        <w:pStyle w:val="Prrafodelista"/>
+        <w:numPr>
+          <w:ilvl w:val="0"/>
+          <w:numId w:val="14"/>
+        </w:numPr>
+        <w:spacing w:line="360" w:lineRule="auto"/>
+        <w:rPr>
+          <w:rFonts w:ascii="Times New Roman" w:hAnsi="Times New Roman" w:cs="Times New Roman"/>
+          <w:sz w:val="24"/>
+          <w:szCs w:val="24"/>
+        </w:rPr>
+      </w:pPr>
+      <w:r>
+        <w:rPr>
+          <w:rFonts w:ascii="Times New Roman" w:hAnsi="Times New Roman" w:cs="Times New Roman"/>
+          <w:sz w:val="24"/>
+          <w:szCs w:val="24"/>
+        </w:rPr>
+        <w:t xml:space="preserve">Son los componentes que responden a las acciones del usuario, como campos de texto, listas desplegables y controles deslizantes. </w:t>
+      </w:r>
+    </w:p>
+    <w:p>
+      <w:pPr>
+        <w:pStyle w:val="Prrafodelista"/>
+        <w:numPr>
+          <w:ilvl w:val="0"/>
+          <w:numId w:val="14"/>
+        </w:numPr>
+        <w:spacing w:line="360" w:lineRule="auto"/>
+        <w:rPr>
+          <w:rFonts w:ascii="Times New Roman" w:hAnsi="Times New Roman" w:cs="Times New Roman"/>
+          <w:sz w:val="24"/>
+          <w:szCs w:val="24"/>
+        </w:rPr>
+      </w:pPr>
+      <w:r>
+        <w:rPr>
+          <w:rFonts w:ascii="Times New Roman" w:hAnsi="Times New Roman" w:cs="Times New Roman"/>
+          <w:sz w:val="24"/>
+          <w:szCs w:val="24"/>
+        </w:rPr>
+        <w:t xml:space="preserve">Estos elementos deben ser fáciles de usar y proporcionar retroalimentación clara al usuario. </w:t>
+      </w:r>
+    </w:p>
+    <w:p>
+      <w:pPr>
+        <w:spacing w:line="360" w:lineRule="auto"/>
+        <w:rPr>
+          <w:rFonts w:ascii="Times New Roman" w:hAnsi="Times New Roman" w:cs="Times New Roman"/>
+          <w:b/>
+          <w:sz w:val="24"/>
+          <w:szCs w:val="24"/>
+        </w:rPr>
+      </w:pPr>
+      <w:r>
+        <w:rPr>
+          <w:rFonts w:ascii="Times New Roman" w:hAnsi="Times New Roman" w:cs="Times New Roman"/>
+          <w:b/>
+          <w:sz w:val="24"/>
+          <w:szCs w:val="24"/>
+        </w:rPr>
+        <w:t xml:space="preserve">Organización y estructura: </w:t>
+      </w:r>
+    </w:p>
+    <w:p>
+      <w:pPr>
+        <w:pStyle w:val="Prrafodelista"/>
+        <w:numPr>
+          <w:ilvl w:val="0"/>
+          <w:numId w:val="15"/>
+        </w:numPr>
+        <w:spacing w:line="360" w:lineRule="auto"/>
+        <w:rPr>
+          <w:rFonts w:ascii="Times New Roman" w:hAnsi="Times New Roman" w:cs="Times New Roman"/>
+          <w:sz w:val="24"/>
+          <w:szCs w:val="24"/>
+        </w:rPr>
+      </w:pPr>
+      <w:r>
+        <w:rPr>
+          <w:rFonts w:ascii="Times New Roman" w:hAnsi="Times New Roman" w:cs="Times New Roman"/>
+          <w:sz w:val="24"/>
+          <w:szCs w:val="24"/>
+        </w:rPr>
+        <w:t xml:space="preserve">La forma en que se organizan y estructuran los elementos de la interfaz es fundamental para la usabilidad. </w:t>
+      </w:r>
+    </w:p>
+    <w:p>
+      <w:pPr>
+        <w:pStyle w:val="Prrafodelista"/>
+        <w:numPr>
+          <w:ilvl w:val="0"/>
+          <w:numId w:val="15"/>
+        </w:numPr>
+        <w:spacing w:line="360" w:lineRule="auto"/>
+        <w:rPr>
+          <w:rFonts w:ascii="Times New Roman" w:hAnsi="Times New Roman" w:cs="Times New Roman"/>
+          <w:sz w:val="24"/>
+          <w:szCs w:val="24"/>
+        </w:rPr>
+      </w:pPr>
+      <w:r>
+        <w:rPr>
+          <w:rFonts w:ascii="Times New Roman" w:hAnsi="Times New Roman" w:cs="Times New Roman"/>
+          <w:sz w:val="24"/>
+          <w:szCs w:val="24"/>
+        </w:rPr>
+        <w:t xml:space="preserve">Una interfaz bien organizada permite al usuario encontrar fácilmente lo que necesita y completar sus tareas de manera eficiente. </w:t>
+      </w:r>
+    </w:p>
+    <w:p>
+      <w:pPr>
+        <w:spacing w:line="360" w:lineRule="auto"/>
+        <w:rPr>
+          <w:rFonts w:ascii="Times New Roman" w:hAnsi="Times New Roman" w:cs="Times New Roman"/>
+          <w:b/>
+          <w:sz w:val="24"/>
+          <w:szCs w:val="24"/>
+        </w:rPr>
+      </w:pPr>
+      <w:r>
+        <w:rPr>
+          <w:rFonts w:ascii="Times New Roman" w:hAnsi="Times New Roman" w:cs="Times New Roman"/>
+          <w:b/>
+          <w:sz w:val="24"/>
+          <w:szCs w:val="24"/>
+        </w:rPr>
+        <w:t xml:space="preserve">Flujo de trabajo: </w:t>
+      </w:r>
+    </w:p>
+    <w:p>
+      <w:pPr>
+        <w:pStyle w:val="Prrafodelista"/>
+        <w:numPr>
+          <w:ilvl w:val="0"/>
+          <w:numId w:val="16"/>
+        </w:numPr>
+        <w:spacing w:line="360" w:lineRule="auto"/>
+        <w:rPr>
+          <w:rFonts w:ascii="Times New Roman" w:hAnsi="Times New Roman" w:cs="Times New Roman"/>
+          <w:sz w:val="24"/>
+          <w:szCs w:val="24"/>
+        </w:rPr>
+      </w:pPr>
+      <w:r>
+        <w:rPr>
+          <w:rFonts w:ascii="Times New Roman" w:hAnsi="Times New Roman" w:cs="Times New Roman"/>
+          <w:sz w:val="24"/>
+          <w:szCs w:val="24"/>
+        </w:rPr>
+        <w:t xml:space="preserve">El flujo de trabajo se refiere a la secuencia de pasos que el usuario sigue para completar una tarea. </w:t>
+      </w:r>
+    </w:p>
+    <w:p>
+      <w:pPr>
+        <w:pStyle w:val="Prrafodelista"/>
+        <w:numPr>
+          <w:ilvl w:val="0"/>
+          <w:numId w:val="16"/>
+        </w:numPr>
+        <w:spacing w:line="360" w:lineRule="auto"/>
+        <w:rPr>
+          <w:rFonts w:ascii="Times New Roman" w:hAnsi="Times New Roman" w:cs="Times New Roman"/>
+          <w:sz w:val="24"/>
+          <w:szCs w:val="24"/>
+        </w:rPr>
+      </w:pPr>
+      <w:r>
+        <w:rPr>
+          <w:rFonts w:ascii="Times New Roman" w:hAnsi="Times New Roman" w:cs="Times New Roman"/>
+          <w:sz w:val="24"/>
+          <w:szCs w:val="24"/>
+        </w:rPr>
+        <w:t xml:space="preserve">Una interfaz bien diseñada guía al usuario a través del flujo de trabajo de manera lógica y sin problemas. </w:t>
+      </w:r>
+    </w:p>
+    <w:p>
+      <w:pPr>
+        <w:spacing w:line="360" w:lineRule="auto"/>
+        <w:rPr>
+          <w:rFonts w:ascii="Times New Roman" w:hAnsi="Times New Roman" w:cs="Times New Roman"/>
+          <w:b/>
+          <w:sz w:val="24"/>
+          <w:szCs w:val="24"/>
+        </w:rPr>
+      </w:pPr>
+      <w:r>
+        <w:rPr>
+          <w:rFonts w:ascii="Times New Roman" w:hAnsi="Times New Roman" w:cs="Times New Roman"/>
+          <w:b/>
+          <w:sz w:val="24"/>
+          <w:szCs w:val="24"/>
+        </w:rPr>
+        <w:lastRenderedPageBreak/>
+        <w:t>Retroalimentación:</w:t>
+      </w:r>
+    </w:p>
+    <w:p>
+      <w:pPr>
+        <w:pStyle w:val="Prrafodelista"/>
+        <w:numPr>
+          <w:ilvl w:val="0"/>
+          <w:numId w:val="17"/>
+        </w:numPr>
+        <w:spacing w:line="360" w:lineRule="auto"/>
+        <w:rPr>
+          <w:rFonts w:ascii="Times New Roman" w:hAnsi="Times New Roman" w:cs="Times New Roman"/>
+          <w:sz w:val="24"/>
+          <w:szCs w:val="24"/>
+        </w:rPr>
+      </w:pPr>
+      <w:r>
+        <w:rPr>
+          <w:rFonts w:ascii="Times New Roman" w:hAnsi="Times New Roman" w:cs="Times New Roman"/>
+          <w:sz w:val="24"/>
+          <w:szCs w:val="24"/>
+        </w:rPr>
+        <w:t xml:space="preserve">La interfaz debe proporcionar retroalimentación clara al usuario sobre sus acciones. </w:t>
+      </w:r>
+    </w:p>
+    <w:p>
+      <w:pPr>
+        <w:pStyle w:val="Prrafodelista"/>
+        <w:numPr>
+          <w:ilvl w:val="0"/>
+          <w:numId w:val="17"/>
+        </w:numPr>
+        <w:spacing w:line="360" w:lineRule="auto"/>
+        <w:rPr>
+          <w:rFonts w:ascii="Times New Roman" w:hAnsi="Times New Roman" w:cs="Times New Roman"/>
+          <w:sz w:val="24"/>
+          <w:szCs w:val="24"/>
+        </w:rPr>
+      </w:pPr>
+      <w:r>
+        <w:rPr>
+          <w:rFonts w:ascii="Times New Roman" w:hAnsi="Times New Roman" w:cs="Times New Roman"/>
+          <w:sz w:val="24"/>
+          <w:szCs w:val="24"/>
+        </w:rPr>
+        <w:t xml:space="preserve">Esto puede incluir mensajes de confirmación, indicadores de progreso y mensajes de error. </w:t>
+      </w:r>
+    </w:p>
+    <w:p>
+      <w:pPr>
+        <w:spacing w:line="360" w:lineRule="auto"/>
+        <w:rPr>
+          <w:rFonts w:ascii="Times New Roman" w:hAnsi="Times New Roman" w:cs="Times New Roman"/>
+          <w:b/>
+          <w:sz w:val="24"/>
+          <w:szCs w:val="24"/>
+        </w:rPr>
+      </w:pPr>
+      <w:r>
+        <w:rPr>
+          <w:rFonts w:ascii="Times New Roman" w:hAnsi="Times New Roman" w:cs="Times New Roman"/>
+          <w:b/>
+          <w:sz w:val="24"/>
+          <w:szCs w:val="24"/>
+        </w:rPr>
+        <w:t xml:space="preserve">Accesibilidad: </w:t>
+      </w:r>
+    </w:p>
+    <w:p>
+      <w:pPr>
+        <w:pStyle w:val="Prrafodelista"/>
+        <w:numPr>
+          <w:ilvl w:val="0"/>
+          <w:numId w:val="18"/>
+        </w:numPr>
+        <w:spacing w:line="360" w:lineRule="auto"/>
+        <w:rPr>
+          <w:rFonts w:ascii="Times New Roman" w:hAnsi="Times New Roman" w:cs="Times New Roman"/>
+          <w:sz w:val="24"/>
+          <w:szCs w:val="24"/>
+        </w:rPr>
+      </w:pPr>
+      <w:r>
+        <w:rPr>
+          <w:rFonts w:ascii="Times New Roman" w:hAnsi="Times New Roman" w:cs="Times New Roman"/>
+          <w:sz w:val="24"/>
+          <w:szCs w:val="24"/>
+        </w:rPr>
+        <w:t xml:space="preserve">Un entorno de trabajo de interfaz debe ser accesible para todos los usuarios, incluidas las personas con discapacidades. </w:t>
+      </w:r>
+    </w:p>
+    <w:p>
+      <w:pPr>
+        <w:pStyle w:val="Prrafodelista"/>
+        <w:numPr>
+          <w:ilvl w:val="0"/>
+          <w:numId w:val="18"/>
+        </w:numPr>
+        <w:spacing w:line="360" w:lineRule="auto"/>
+        <w:rPr>
+          <w:rFonts w:ascii="Times New Roman" w:hAnsi="Times New Roman" w:cs="Times New Roman"/>
+          <w:sz w:val="24"/>
+          <w:szCs w:val="24"/>
+        </w:rPr>
+      </w:pPr>
+      <w:r>
+        <w:rPr>
+          <w:rFonts w:ascii="Times New Roman" w:hAnsi="Times New Roman" w:cs="Times New Roman"/>
+          <w:sz w:val="24"/>
+          <w:szCs w:val="24"/>
+        </w:rPr>
+        <w:t>Esto implica seguir las pautas de accesibilidad1 web (WCAG) y proporcionar funciones como texto alternativo para imágenes y navegación con teclado.</w:t>
+      </w:r>
+    </w:p>
+    <w:p>
+      <w:pPr>
+        <w:spacing w:line="360" w:lineRule="auto"/>
+        <w:rPr>
+          <w:rFonts w:ascii="Times New Roman" w:hAnsi="Times New Roman" w:cs="Times New Roman"/>
+          <w:sz w:val="24"/>
+          <w:szCs w:val="24"/>
+          <w:lang w:val="es-ES"/>
+        </w:rPr>
+      </w:pPr>
+      <w:r>
+        <w:rPr>
+          <w:rFonts w:ascii="Times New Roman" w:hAnsi="Times New Roman" w:cs="Times New Roman"/>
+          <w:sz w:val="24"/>
+          <w:szCs w:val="24"/>
+          <w:lang w:val="es-ES"/>
+        </w:rPr>
+        <w:t>En resumen, el entorno de trabajo de una interfaz es un ecosistema complejo de elementos visuales, interactivos y estructurales que trabajan juntos para facilitar la interacción del usuario con la tecnología. Un diseño cuidadoso y considerado es esencial para crear interfaces que sean intuitivas, eficientes y agradables de usar.</w:t>
+      </w:r>
+    </w:p>
+    <w:p>
+      <w:pPr>
+        <w:spacing w:line="360" w:lineRule="auto"/>
+        <w:jc w:val="center"/>
+        <w:rPr>
+          <w:rFonts w:ascii="Times New Roman" w:hAnsi="Times New Roman" w:cs="Times New Roman"/>
+          <w:b/>
+          <w:sz w:val="24"/>
+          <w:szCs w:val="24"/>
+          <w:lang w:val="es-ES"/>
+        </w:rPr>
+      </w:pPr>
+      <w:r>
+        <w:rPr>
+          <w:rFonts w:ascii="Times New Roman" w:hAnsi="Times New Roman" w:cs="Times New Roman"/>
+          <w:b/>
+          <w:sz w:val="24"/>
+          <w:szCs w:val="24"/>
+          <w:lang w:val="es-ES"/>
+        </w:rPr>
+        <w:t>¿QUÉ SON LAS BARRAS DE HERRAMIENTAS?</w:t>
+      </w:r>
+    </w:p>
+    <w:p>
+      <w:pPr>
+        <w:spacing w:line="360" w:lineRule="auto"/>
+        <w:rPr>
+          <w:rFonts w:ascii="Times New Roman" w:hAnsi="Times New Roman" w:cs="Times New Roman"/>
+          <w:sz w:val="24"/>
+          <w:szCs w:val="24"/>
+          <w:lang w:val="es-ES"/>
+        </w:rPr>
+      </w:pPr>
+      <w:r>
+        <w:rPr>
+          <w:rFonts w:ascii="Times New Roman" w:hAnsi="Times New Roman" w:cs="Times New Roman"/>
+          <w:sz w:val="24"/>
+          <w:szCs w:val="24"/>
+          <w:lang w:val="es-ES"/>
+        </w:rPr>
+        <w:t>Una barra de herramientas es un elemento de control gráfico que contiene una colección de botones, iconos o menús desplegables que representan comandos o funciones específicas.</w:t>
+      </w:r>
+    </w:p>
+    <w:p>
+      <w:pPr>
+        <w:spacing w:line="360" w:lineRule="auto"/>
+        <w:rPr>
+          <w:rFonts w:ascii="Times New Roman" w:hAnsi="Times New Roman" w:cs="Times New Roman"/>
+          <w:sz w:val="24"/>
+          <w:szCs w:val="24"/>
+          <w:lang w:val="es-ES"/>
+        </w:rPr>
+      </w:pPr>
+      <w:r>
+        <w:rPr>
+          <w:rFonts w:ascii="Times New Roman" w:hAnsi="Times New Roman" w:cs="Times New Roman"/>
+          <w:sz w:val="24"/>
+          <w:szCs w:val="24"/>
+          <w:lang w:val="es-ES"/>
+        </w:rPr>
+        <w:t>Están diseñadas para ofrecer una forma eficiente de acceder a las herramientas más comunes de una aplicación sin tener que navegar por menús complejos.</w:t>
+      </w:r>
+    </w:p>
+    <w:p>
+      <w:pPr>
+        <w:spacing w:line="360" w:lineRule="auto"/>
+        <w:rPr>
+          <w:rFonts w:ascii="Times New Roman" w:hAnsi="Times New Roman" w:cs="Times New Roman"/>
+          <w:b/>
+          <w:sz w:val="24"/>
+          <w:szCs w:val="24"/>
+        </w:rPr>
+      </w:pPr>
+      <w:r>
+        <w:rPr>
+          <w:rFonts w:ascii="Times New Roman" w:hAnsi="Times New Roman" w:cs="Times New Roman"/>
+          <w:b/>
+          <w:sz w:val="24"/>
+          <w:szCs w:val="24"/>
+        </w:rPr>
+        <w:t>Propósito:</w:t>
+      </w:r>
+    </w:p>
+    <w:p>
+      <w:pPr>
+        <w:pStyle w:val="Prrafodelista"/>
+        <w:numPr>
+          <w:ilvl w:val="0"/>
+          <w:numId w:val="19"/>
+        </w:numPr>
+        <w:spacing w:line="360" w:lineRule="auto"/>
+        <w:rPr>
+          <w:rFonts w:ascii="Times New Roman" w:hAnsi="Times New Roman" w:cs="Times New Roman"/>
+          <w:sz w:val="24"/>
+          <w:szCs w:val="24"/>
+        </w:rPr>
+      </w:pPr>
+      <w:r>
+        <w:rPr>
+          <w:rFonts w:ascii="Times New Roman" w:hAnsi="Times New Roman" w:cs="Times New Roman"/>
+          <w:sz w:val="24"/>
+          <w:szCs w:val="24"/>
+        </w:rPr>
+        <w:t>Ahorrar tiempo y esfuerzo al usuario, permitiéndole realizar tareas con un solo clic.</w:t>
+      </w:r>
+    </w:p>
+    <w:p>
+      <w:pPr>
+        <w:pStyle w:val="Prrafodelista"/>
+        <w:numPr>
+          <w:ilvl w:val="0"/>
+          <w:numId w:val="19"/>
+        </w:numPr>
+        <w:spacing w:line="360" w:lineRule="auto"/>
+        <w:rPr>
+          <w:rFonts w:ascii="Times New Roman" w:hAnsi="Times New Roman" w:cs="Times New Roman"/>
+          <w:sz w:val="24"/>
+          <w:szCs w:val="24"/>
+        </w:rPr>
+      </w:pPr>
+      <w:r>
+        <w:rPr>
+          <w:rFonts w:ascii="Times New Roman" w:hAnsi="Times New Roman" w:cs="Times New Roman"/>
+          <w:sz w:val="24"/>
+          <w:szCs w:val="24"/>
+        </w:rPr>
+        <w:t>Organizar y presentar de manera visual las funciones clave de una aplicación.</w:t>
+      </w:r>
+    </w:p>
+    <w:p>
+      <w:pPr>
+        <w:pStyle w:val="Prrafodelista"/>
+        <w:numPr>
+          <w:ilvl w:val="0"/>
+          <w:numId w:val="19"/>
+        </w:numPr>
+        <w:spacing w:line="360" w:lineRule="auto"/>
+        <w:rPr>
+          <w:rFonts w:ascii="Times New Roman" w:hAnsi="Times New Roman" w:cs="Times New Roman"/>
+          <w:sz w:val="24"/>
+          <w:szCs w:val="24"/>
+        </w:rPr>
+      </w:pPr>
+      <w:r>
+        <w:rPr>
+          <w:rFonts w:ascii="Times New Roman" w:hAnsi="Times New Roman" w:cs="Times New Roman"/>
+          <w:sz w:val="24"/>
+          <w:szCs w:val="24"/>
+        </w:rPr>
+        <w:lastRenderedPageBreak/>
+        <w:t>Personalizar el entorno de trabajo del usuario, ya que muchas barras de herramientas son configurables.</w:t>
+      </w:r>
+    </w:p>
+    <w:p>
+      <w:pPr>
+        <w:spacing w:line="360" w:lineRule="auto"/>
+        <w:rPr>
+          <w:rFonts w:ascii="Times New Roman" w:hAnsi="Times New Roman" w:cs="Times New Roman"/>
+          <w:b/>
+          <w:sz w:val="24"/>
+          <w:szCs w:val="24"/>
+          <w:lang w:val="es-ES"/>
+        </w:rPr>
+      </w:pPr>
+      <w:r>
+        <w:rPr>
+          <w:rFonts w:ascii="Times New Roman" w:hAnsi="Times New Roman" w:cs="Times New Roman"/>
+          <w:b/>
+          <w:sz w:val="24"/>
+          <w:szCs w:val="24"/>
+          <w:lang w:val="es-ES"/>
+        </w:rPr>
+        <w:t>Elementos comunes de las barras de herramientas:</w:t>
+      </w:r>
+    </w:p>
+    <w:p>
+      <w:pPr>
+        <w:spacing w:line="360" w:lineRule="auto"/>
+        <w:rPr>
+          <w:rFonts w:ascii="Times New Roman" w:hAnsi="Times New Roman" w:cs="Times New Roman"/>
+          <w:b/>
+          <w:sz w:val="24"/>
+          <w:szCs w:val="24"/>
+        </w:rPr>
+      </w:pPr>
+      <w:r>
+        <w:rPr>
+          <w:rFonts w:ascii="Times New Roman" w:hAnsi="Times New Roman" w:cs="Times New Roman"/>
+          <w:b/>
+          <w:sz w:val="24"/>
+          <w:szCs w:val="24"/>
+        </w:rPr>
+        <w:t>Iconos:</w:t>
+      </w:r>
+    </w:p>
+    <w:p>
+      <w:pPr>
+        <w:pStyle w:val="Prrafodelista"/>
+        <w:numPr>
+          <w:ilvl w:val="0"/>
+          <w:numId w:val="20"/>
+        </w:numPr>
+        <w:spacing w:line="360" w:lineRule="auto"/>
+        <w:rPr>
+          <w:rFonts w:ascii="Times New Roman" w:hAnsi="Times New Roman" w:cs="Times New Roman"/>
+          <w:sz w:val="24"/>
+          <w:szCs w:val="24"/>
+        </w:rPr>
+      </w:pPr>
+      <w:r>
+        <w:rPr>
+          <w:rFonts w:ascii="Times New Roman" w:hAnsi="Times New Roman" w:cs="Times New Roman"/>
+          <w:sz w:val="24"/>
+          <w:szCs w:val="24"/>
+        </w:rPr>
+        <w:t>Representaciones gráficas de comandos o funciones.</w:t>
+      </w:r>
+    </w:p>
+    <w:p>
+      <w:pPr>
+        <w:pStyle w:val="Prrafodelista"/>
+        <w:numPr>
+          <w:ilvl w:val="0"/>
+          <w:numId w:val="20"/>
+        </w:numPr>
+        <w:spacing w:line="360" w:lineRule="auto"/>
+        <w:rPr>
+          <w:rFonts w:ascii="Times New Roman" w:hAnsi="Times New Roman" w:cs="Times New Roman"/>
+          <w:sz w:val="24"/>
+          <w:szCs w:val="24"/>
+        </w:rPr>
+      </w:pPr>
+      <w:r>
+        <w:rPr>
+          <w:rFonts w:ascii="Times New Roman" w:hAnsi="Times New Roman" w:cs="Times New Roman"/>
+          <w:sz w:val="24"/>
+          <w:szCs w:val="24"/>
+        </w:rPr>
+        <w:t>Deben ser claros, concisos y fáciles de entender.</w:t>
+      </w:r>
+    </w:p>
+    <w:p>
+      <w:pPr>
+        <w:spacing w:line="360" w:lineRule="auto"/>
+        <w:rPr>
+          <w:rFonts w:ascii="Times New Roman" w:hAnsi="Times New Roman" w:cs="Times New Roman"/>
+          <w:b/>
+          <w:sz w:val="24"/>
+          <w:szCs w:val="24"/>
+        </w:rPr>
+      </w:pPr>
+      <w:r>
+        <w:rPr>
+          <w:rFonts w:ascii="Times New Roman" w:hAnsi="Times New Roman" w:cs="Times New Roman"/>
+          <w:b/>
+          <w:sz w:val="24"/>
+          <w:szCs w:val="24"/>
+        </w:rPr>
+        <w:t>Botones:</w:t>
+      </w:r>
+    </w:p>
+    <w:p>
+      <w:pPr>
+        <w:pStyle w:val="Prrafodelista"/>
+        <w:numPr>
+          <w:ilvl w:val="0"/>
+          <w:numId w:val="21"/>
+        </w:numPr>
+        <w:spacing w:line="360" w:lineRule="auto"/>
+        <w:rPr>
+          <w:rFonts w:ascii="Times New Roman" w:hAnsi="Times New Roman" w:cs="Times New Roman"/>
+          <w:sz w:val="24"/>
+          <w:szCs w:val="24"/>
+        </w:rPr>
+      </w:pPr>
+      <w:r>
+        <w:rPr>
+          <w:rFonts w:ascii="Times New Roman" w:hAnsi="Times New Roman" w:cs="Times New Roman"/>
+          <w:sz w:val="24"/>
+          <w:szCs w:val="24"/>
+        </w:rPr>
+        <w:t>Elementos interactivos que ejecutan una acción al hacer clic.</w:t>
+      </w:r>
+    </w:p>
+    <w:p>
+      <w:pPr>
+        <w:pStyle w:val="Prrafodelista"/>
+        <w:numPr>
+          <w:ilvl w:val="0"/>
+          <w:numId w:val="21"/>
+        </w:numPr>
+        <w:spacing w:line="360" w:lineRule="auto"/>
+        <w:rPr>
+          <w:rFonts w:ascii="Times New Roman" w:hAnsi="Times New Roman" w:cs="Times New Roman"/>
+          <w:sz w:val="24"/>
+          <w:szCs w:val="24"/>
+        </w:rPr>
+      </w:pPr>
+      <w:r>
+        <w:rPr>
+          <w:rFonts w:ascii="Times New Roman" w:hAnsi="Times New Roman" w:cs="Times New Roman"/>
+          <w:sz w:val="24"/>
+          <w:szCs w:val="24"/>
+        </w:rPr>
+        <w:t>Pueden tener iconos, texto o ambos.</w:t>
+      </w:r>
+    </w:p>
+    <w:p>
+      <w:pPr>
+        <w:spacing w:line="360" w:lineRule="auto"/>
+        <w:rPr>
+          <w:rFonts w:ascii="Times New Roman" w:hAnsi="Times New Roman" w:cs="Times New Roman"/>
+          <w:b/>
+          <w:sz w:val="24"/>
+          <w:szCs w:val="24"/>
+        </w:rPr>
+      </w:pPr>
+      <w:r>
+        <w:rPr>
+          <w:rFonts w:ascii="Times New Roman" w:hAnsi="Times New Roman" w:cs="Times New Roman"/>
+          <w:b/>
+          <w:sz w:val="24"/>
+          <w:szCs w:val="24"/>
+        </w:rPr>
+        <w:t>Menús desplegables:</w:t>
+      </w:r>
+    </w:p>
+    <w:p>
+      <w:pPr>
+        <w:pStyle w:val="Prrafodelista"/>
+        <w:numPr>
+          <w:ilvl w:val="0"/>
+          <w:numId w:val="22"/>
+        </w:numPr>
+        <w:spacing w:line="360" w:lineRule="auto"/>
+        <w:rPr>
+          <w:rFonts w:ascii="Times New Roman" w:hAnsi="Times New Roman" w:cs="Times New Roman"/>
+          <w:sz w:val="24"/>
+          <w:szCs w:val="24"/>
+        </w:rPr>
+      </w:pPr>
+      <w:r>
+        <w:rPr>
+          <w:rFonts w:ascii="Times New Roman" w:hAnsi="Times New Roman" w:cs="Times New Roman"/>
+          <w:sz w:val="24"/>
+          <w:szCs w:val="24"/>
+        </w:rPr>
+        <w:t>Listas de opciones que se despliegan al hacer clic.</w:t>
+      </w:r>
+    </w:p>
+    <w:p>
+      <w:pPr>
+        <w:pStyle w:val="Prrafodelista"/>
+        <w:numPr>
+          <w:ilvl w:val="0"/>
+          <w:numId w:val="22"/>
+        </w:numPr>
+        <w:spacing w:line="360" w:lineRule="auto"/>
+        <w:rPr>
+          <w:rFonts w:ascii="Times New Roman" w:hAnsi="Times New Roman" w:cs="Times New Roman"/>
+          <w:sz w:val="24"/>
+          <w:szCs w:val="24"/>
+        </w:rPr>
+      </w:pPr>
+      <w:r>
+        <w:rPr>
+          <w:rFonts w:ascii="Times New Roman" w:hAnsi="Times New Roman" w:cs="Times New Roman"/>
+          <w:sz w:val="24"/>
+          <w:szCs w:val="24"/>
+        </w:rPr>
+        <w:t>Permiten agrupar comandos relacionados.</w:t>
+      </w:r>
+    </w:p>
+    <w:p>
+      <w:pPr>
+        <w:spacing w:line="360" w:lineRule="auto"/>
+        <w:rPr>
+          <w:rFonts w:ascii="Times New Roman" w:hAnsi="Times New Roman" w:cs="Times New Roman"/>
+          <w:b/>
+          <w:sz w:val="24"/>
+          <w:szCs w:val="24"/>
+        </w:rPr>
+      </w:pPr>
+      <w:r>
+        <w:rPr>
+          <w:rFonts w:ascii="Times New Roman" w:hAnsi="Times New Roman" w:cs="Times New Roman"/>
+          <w:b/>
+          <w:sz w:val="24"/>
+          <w:szCs w:val="24"/>
+        </w:rPr>
+        <w:t>Separadores:</w:t>
+      </w:r>
+    </w:p>
+    <w:p>
+      <w:pPr>
+        <w:pStyle w:val="Prrafodelista"/>
+        <w:numPr>
+          <w:ilvl w:val="0"/>
+          <w:numId w:val="24"/>
+        </w:numPr>
+        <w:spacing w:line="360" w:lineRule="auto"/>
+        <w:rPr>
+          <w:rFonts w:ascii="Times New Roman" w:hAnsi="Times New Roman" w:cs="Times New Roman"/>
+          <w:sz w:val="24"/>
+          <w:szCs w:val="24"/>
+        </w:rPr>
+      </w:pPr>
+      <w:r>
+        <w:rPr>
+          <w:rFonts w:ascii="Times New Roman" w:hAnsi="Times New Roman" w:cs="Times New Roman"/>
+          <w:sz w:val="24"/>
+          <w:szCs w:val="24"/>
+        </w:rPr>
+        <w:t>Líneas o espacios que dividen visualmente los grupos de comandos.</w:t>
+      </w:r>
+    </w:p>
+    <w:p>
+      <w:pPr>
+        <w:pStyle w:val="Prrafodelista"/>
+        <w:numPr>
+          <w:ilvl w:val="1"/>
+          <w:numId w:val="24"/>
+        </w:numPr>
+        <w:spacing w:line="360" w:lineRule="auto"/>
+        <w:rPr>
+          <w:rFonts w:ascii="Times New Roman" w:hAnsi="Times New Roman" w:cs="Times New Roman"/>
+          <w:sz w:val="24"/>
+          <w:szCs w:val="24"/>
+        </w:rPr>
+      </w:pPr>
+      <w:r>
+        <w:rPr>
+          <w:rFonts w:ascii="Times New Roman" w:hAnsi="Times New Roman" w:cs="Times New Roman"/>
+          <w:sz w:val="24"/>
+          <w:szCs w:val="24"/>
+        </w:rPr>
+        <w:t>Mejoran la organización y la claridad de la barra de herramientas.</w:t>
+      </w:r>
+    </w:p>
+    <w:p>
+      <w:pPr>
+        <w:spacing w:line="360" w:lineRule="auto"/>
+        <w:rPr>
+          <w:rFonts w:ascii="Times New Roman" w:hAnsi="Times New Roman" w:cs="Times New Roman"/>
+          <w:sz w:val="24"/>
+          <w:szCs w:val="24"/>
+          <w:lang w:val="es-ES"/>
+        </w:rPr>
+      </w:pPr>
+      <w:r>
+        <w:rPr>
+          <w:rFonts w:ascii="Times New Roman" w:hAnsi="Times New Roman" w:cs="Times New Roman"/>
+          <w:b/>
+          <w:sz w:val="24"/>
+          <w:szCs w:val="24"/>
+          <w:lang w:val="es-ES"/>
+        </w:rPr>
+        <w:t>Tipos de barras de herramientas:</w:t>
+      </w:r>
+    </w:p>
+    <w:p>
+      <w:pPr>
+        <w:spacing w:line="360" w:lineRule="auto"/>
+        <w:rPr>
+          <w:rFonts w:ascii="Times New Roman" w:hAnsi="Times New Roman" w:cs="Times New Roman"/>
+          <w:b/>
+          <w:sz w:val="24"/>
+          <w:szCs w:val="24"/>
+        </w:rPr>
+      </w:pPr>
+      <w:r>
+        <w:rPr>
+          <w:rFonts w:ascii="Times New Roman" w:hAnsi="Times New Roman" w:cs="Times New Roman"/>
+          <w:b/>
+          <w:sz w:val="24"/>
+          <w:szCs w:val="24"/>
+        </w:rPr>
+        <w:t>Barras de herramientas estándar:</w:t>
+      </w:r>
+    </w:p>
+    <w:p>
+      <w:pPr>
+        <w:pStyle w:val="Prrafodelista"/>
+        <w:numPr>
+          <w:ilvl w:val="0"/>
+          <w:numId w:val="23"/>
+        </w:numPr>
+        <w:spacing w:line="360" w:lineRule="auto"/>
+        <w:rPr>
+          <w:rFonts w:ascii="Times New Roman" w:hAnsi="Times New Roman" w:cs="Times New Roman"/>
+          <w:sz w:val="24"/>
+          <w:szCs w:val="24"/>
+        </w:rPr>
+      </w:pPr>
+      <w:r>
+        <w:rPr>
+          <w:rFonts w:ascii="Times New Roman" w:hAnsi="Times New Roman" w:cs="Times New Roman"/>
+          <w:sz w:val="24"/>
+          <w:szCs w:val="24"/>
+        </w:rPr>
+        <w:t>Contienen los comandos más básicos y comunes, como guardar, abrir, copiar y pegar.</w:t>
+      </w:r>
+    </w:p>
+    <w:p>
+      <w:pPr>
+        <w:spacing w:line="360" w:lineRule="auto"/>
+        <w:rPr>
+          <w:rFonts w:ascii="Times New Roman" w:hAnsi="Times New Roman" w:cs="Times New Roman"/>
+          <w:b/>
+          <w:sz w:val="24"/>
+          <w:szCs w:val="24"/>
+          <w:lang w:val="es-ES"/>
+        </w:rPr>
+      </w:pPr>
+      <w:r>
+        <w:rPr>
+          <w:rFonts w:ascii="Times New Roman" w:hAnsi="Times New Roman" w:cs="Times New Roman"/>
+          <w:b/>
+          <w:sz w:val="24"/>
+          <w:szCs w:val="24"/>
+          <w:lang w:val="es-ES"/>
+        </w:rPr>
+        <w:t>Barras de herramientas de formato:</w:t>
+      </w:r>
+    </w:p>
+    <w:p>
+      <w:pPr>
+        <w:pStyle w:val="Prrafodelista"/>
+        <w:numPr>
+          <w:ilvl w:val="0"/>
+          <w:numId w:val="23"/>
+        </w:numPr>
+        <w:spacing w:line="360" w:lineRule="auto"/>
+        <w:rPr>
+          <w:rFonts w:ascii="Times New Roman" w:hAnsi="Times New Roman" w:cs="Times New Roman"/>
+          <w:sz w:val="24"/>
+          <w:szCs w:val="24"/>
+        </w:rPr>
+      </w:pPr>
+      <w:r>
+        <w:rPr>
+          <w:rFonts w:ascii="Times New Roman" w:hAnsi="Times New Roman" w:cs="Times New Roman"/>
+          <w:sz w:val="24"/>
+          <w:szCs w:val="24"/>
+        </w:rPr>
+        <w:t>Ofrecen opciones para modificar la apariencia del texto o los objetos, como fuentes, tamaños y colores.</w:t>
+      </w:r>
+    </w:p>
+    <w:p>
+      <w:pPr>
+        <w:spacing w:line="360" w:lineRule="auto"/>
+        <w:rPr>
+          <w:rFonts w:ascii="Times New Roman" w:hAnsi="Times New Roman" w:cs="Times New Roman"/>
+          <w:b/>
+          <w:sz w:val="24"/>
+          <w:szCs w:val="24"/>
+          <w:lang w:val="es-ES"/>
+        </w:rPr>
+      </w:pPr>
+      <w:r>
+        <w:rPr>
+          <w:rFonts w:ascii="Times New Roman" w:hAnsi="Times New Roman" w:cs="Times New Roman"/>
+          <w:b/>
+          <w:sz w:val="24"/>
+          <w:szCs w:val="24"/>
+          <w:lang w:val="es-ES"/>
+        </w:rPr>
+        <w:lastRenderedPageBreak/>
+        <w:t>Barras de herramientas de dibujo:</w:t>
+      </w:r>
+    </w:p>
+    <w:p>
+      <w:pPr>
+        <w:pStyle w:val="Prrafodelista"/>
+        <w:numPr>
+          <w:ilvl w:val="0"/>
+          <w:numId w:val="23"/>
+        </w:numPr>
+        <w:spacing w:line="360" w:lineRule="auto"/>
+        <w:rPr>
+          <w:rFonts w:ascii="Times New Roman" w:hAnsi="Times New Roman" w:cs="Times New Roman"/>
+          <w:sz w:val="24"/>
+          <w:szCs w:val="24"/>
+        </w:rPr>
+      </w:pPr>
+      <w:r>
+        <w:rPr>
+          <w:rFonts w:ascii="Times New Roman" w:hAnsi="Times New Roman" w:cs="Times New Roman"/>
+          <w:sz w:val="24"/>
+          <w:szCs w:val="24"/>
+        </w:rPr>
+        <w:t>Proporcionan herramientas para crear y editar gráficos, como líneas, formas y pinceles.</w:t>
+      </w:r>
+    </w:p>
+    <w:p>
+      <w:pPr>
+        <w:spacing w:line="360" w:lineRule="auto"/>
+        <w:rPr>
+          <w:rFonts w:ascii="Times New Roman" w:hAnsi="Times New Roman" w:cs="Times New Roman"/>
+          <w:b/>
+          <w:sz w:val="24"/>
+          <w:szCs w:val="24"/>
+          <w:lang w:val="es-ES"/>
+        </w:rPr>
+      </w:pPr>
+      <w:r>
+        <w:rPr>
+          <w:rFonts w:ascii="Times New Roman" w:hAnsi="Times New Roman" w:cs="Times New Roman"/>
+          <w:b/>
+          <w:sz w:val="24"/>
+          <w:szCs w:val="24"/>
+          <w:lang w:val="es-ES"/>
+        </w:rPr>
+        <w:t>Barras de herramientas de navegación:</w:t>
+      </w:r>
+    </w:p>
+    <w:p>
+      <w:pPr>
+        <w:pStyle w:val="Prrafodelista"/>
+        <w:numPr>
+          <w:ilvl w:val="0"/>
+          <w:numId w:val="23"/>
+        </w:numPr>
+        <w:spacing w:line="360" w:lineRule="auto"/>
+        <w:rPr>
+          <w:rFonts w:ascii="Times New Roman" w:hAnsi="Times New Roman" w:cs="Times New Roman"/>
+          <w:sz w:val="24"/>
+          <w:szCs w:val="24"/>
+        </w:rPr>
+      </w:pPr>
+      <w:r>
+        <w:rPr>
+          <w:rFonts w:ascii="Times New Roman" w:hAnsi="Times New Roman" w:cs="Times New Roman"/>
+          <w:sz w:val="24"/>
+          <w:szCs w:val="24"/>
+        </w:rPr>
+        <w:t>Permiten moverse a través de documentos, páginas web o archivos, con botones como "atrás", "adelante” y “recargar”.</w:t>
+      </w:r>
+    </w:p>
+    <w:p>
+      <w:pPr>
+        <w:spacing w:line="360" w:lineRule="auto"/>
+        <w:rPr>
+          <w:rFonts w:ascii="Times New Roman" w:hAnsi="Times New Roman" w:cs="Times New Roman"/>
+          <w:b/>
+          <w:sz w:val="24"/>
+          <w:szCs w:val="24"/>
+        </w:rPr>
+      </w:pPr>
+      <w:r>
+        <w:rPr>
+          <w:rFonts w:ascii="Times New Roman" w:hAnsi="Times New Roman" w:cs="Times New Roman"/>
+          <w:b/>
+          <w:sz w:val="24"/>
+          <w:szCs w:val="24"/>
+        </w:rPr>
+        <w:t>Barras de herramientas personalizables:</w:t>
+      </w:r>
+    </w:p>
+    <w:p>
+      <w:pPr>
+        <w:pStyle w:val="Prrafodelista"/>
+        <w:numPr>
+          <w:ilvl w:val="0"/>
+          <w:numId w:val="23"/>
+        </w:numPr>
+        <w:spacing w:line="360" w:lineRule="auto"/>
+        <w:rPr>
+          <w:rFonts w:ascii="Times New Roman" w:hAnsi="Times New Roman" w:cs="Times New Roman"/>
+          <w:sz w:val="24"/>
+          <w:szCs w:val="24"/>
+        </w:rPr>
+      </w:pPr>
+      <w:r>
+        <w:rPr>
+          <w:rFonts w:ascii="Times New Roman" w:hAnsi="Times New Roman" w:cs="Times New Roman"/>
+          <w:sz w:val="24"/>
+          <w:szCs w:val="24"/>
+        </w:rPr>
+        <w:t>Le permiten al usuario la opción de añadir o quitar las herramientas que más utiliza.</w:t>
+      </w:r>
+    </w:p>
+    <w:p>
+      <w:pPr>
+        <w:spacing w:line="360" w:lineRule="auto"/>
+        <w:rPr>
+          <w:rFonts w:ascii="Times New Roman" w:hAnsi="Times New Roman" w:cs="Times New Roman"/>
+          <w:b/>
+          <w:sz w:val="24"/>
+          <w:szCs w:val="24"/>
+          <w:lang w:val="es-ES"/>
+        </w:rPr>
+      </w:pPr>
+      <w:r>
+        <w:rPr>
+          <w:rFonts w:ascii="Times New Roman" w:hAnsi="Times New Roman" w:cs="Times New Roman"/>
+          <w:b/>
+          <w:sz w:val="24"/>
+          <w:szCs w:val="24"/>
+          <w:lang w:val="es-ES"/>
+        </w:rPr>
+        <w:t>Claridad y concisión:</w:t>
+      </w:r>
+    </w:p>
+    <w:p>
+      <w:pPr>
+        <w:pStyle w:val="Prrafodelista"/>
+        <w:numPr>
+          <w:ilvl w:val="0"/>
+          <w:numId w:val="23"/>
+        </w:numPr>
+        <w:spacing w:line="360" w:lineRule="auto"/>
+        <w:rPr>
+          <w:rFonts w:ascii="Times New Roman" w:hAnsi="Times New Roman" w:cs="Times New Roman"/>
+          <w:sz w:val="24"/>
+          <w:szCs w:val="24"/>
+        </w:rPr>
+      </w:pPr>
+      <w:r>
+        <w:rPr>
+          <w:rFonts w:ascii="Times New Roman" w:hAnsi="Times New Roman" w:cs="Times New Roman"/>
+          <w:sz w:val="24"/>
+          <w:szCs w:val="24"/>
+        </w:rPr>
+        <w:t>Los iconos y botones deben ser fáciles de entender y representar claramente su función.</w:t>
+      </w:r>
+    </w:p>
+    <w:p>
+      <w:pPr>
+        <w:spacing w:line="360" w:lineRule="auto"/>
+        <w:rPr>
+          <w:rFonts w:ascii="Times New Roman" w:hAnsi="Times New Roman" w:cs="Times New Roman"/>
+          <w:b/>
+          <w:sz w:val="24"/>
+          <w:szCs w:val="24"/>
+        </w:rPr>
+      </w:pPr>
+      <w:r>
+        <w:rPr>
+          <w:rFonts w:ascii="Times New Roman" w:hAnsi="Times New Roman" w:cs="Times New Roman"/>
+          <w:b/>
+          <w:sz w:val="24"/>
+          <w:szCs w:val="24"/>
+        </w:rPr>
+        <w:t>Organización lógica:</w:t>
+      </w:r>
+    </w:p>
+    <w:p>
+      <w:pPr>
+        <w:pStyle w:val="Prrafodelista"/>
+        <w:numPr>
+          <w:ilvl w:val="0"/>
+          <w:numId w:val="23"/>
+        </w:numPr>
+        <w:spacing w:line="360" w:lineRule="auto"/>
+        <w:rPr>
+          <w:rFonts w:ascii="Times New Roman" w:hAnsi="Times New Roman" w:cs="Times New Roman"/>
+          <w:sz w:val="24"/>
+          <w:szCs w:val="24"/>
+        </w:rPr>
+      </w:pPr>
+      <w:r>
+        <w:rPr>
+          <w:rFonts w:ascii="Times New Roman" w:hAnsi="Times New Roman" w:cs="Times New Roman"/>
+          <w:sz w:val="24"/>
+          <w:szCs w:val="24"/>
+        </w:rPr>
+        <w:t>Los comandos relacionados deben agruparse y organizarse de manera intuitiva.</w:t>
+      </w:r>
+    </w:p>
+    <w:p>
+      <w:pPr>
+        <w:spacing w:line="360" w:lineRule="auto"/>
+        <w:rPr>
+          <w:rFonts w:ascii="Times New Roman" w:hAnsi="Times New Roman" w:cs="Times New Roman"/>
+          <w:b/>
+          <w:sz w:val="24"/>
+          <w:szCs w:val="24"/>
+        </w:rPr>
+      </w:pPr>
+      <w:r>
+        <w:rPr>
+          <w:rFonts w:ascii="Times New Roman" w:hAnsi="Times New Roman" w:cs="Times New Roman"/>
+          <w:b/>
+          <w:sz w:val="24"/>
+          <w:szCs w:val="24"/>
+        </w:rPr>
+        <w:t>Personalización:</w:t>
+      </w:r>
+    </w:p>
+    <w:p>
+      <w:pPr>
+        <w:pStyle w:val="Prrafodelista"/>
+        <w:numPr>
+          <w:ilvl w:val="0"/>
+          <w:numId w:val="23"/>
+        </w:numPr>
+        <w:spacing w:line="360" w:lineRule="auto"/>
+        <w:rPr>
+          <w:rFonts w:ascii="Times New Roman" w:hAnsi="Times New Roman" w:cs="Times New Roman"/>
+          <w:sz w:val="24"/>
+          <w:szCs w:val="24"/>
+        </w:rPr>
+      </w:pPr>
+      <w:r>
+        <w:rPr>
+          <w:rFonts w:ascii="Times New Roman" w:hAnsi="Times New Roman" w:cs="Times New Roman"/>
+          <w:sz w:val="24"/>
+          <w:szCs w:val="24"/>
+        </w:rPr>
+        <w:t>Permitir a los usuarios personalizar las barras de herramientas para adaptarlas a sus necesidades y preferencias.</w:t>
+      </w:r>
+    </w:p>
+    <w:p>
+      <w:pPr>
+        <w:spacing w:line="360" w:lineRule="auto"/>
+        <w:rPr>
+          <w:rFonts w:ascii="Times New Roman" w:hAnsi="Times New Roman" w:cs="Times New Roman"/>
+          <w:b/>
+          <w:sz w:val="24"/>
+          <w:szCs w:val="24"/>
+        </w:rPr>
+      </w:pPr>
+      <w:r>
+        <w:rPr>
+          <w:rFonts w:ascii="Times New Roman" w:hAnsi="Times New Roman" w:cs="Times New Roman"/>
+          <w:b/>
+          <w:sz w:val="24"/>
+          <w:szCs w:val="24"/>
+        </w:rPr>
+        <w:t>Accesibilidad:</w:t>
+      </w:r>
+    </w:p>
+    <w:p>
+      <w:pPr>
+        <w:pStyle w:val="Prrafodelista"/>
+        <w:numPr>
+          <w:ilvl w:val="0"/>
+          <w:numId w:val="23"/>
+        </w:numPr>
+        <w:spacing w:line="360" w:lineRule="auto"/>
+        <w:rPr>
+          <w:rFonts w:ascii="Times New Roman" w:hAnsi="Times New Roman" w:cs="Times New Roman"/>
+          <w:sz w:val="24"/>
+          <w:szCs w:val="24"/>
+        </w:rPr>
+      </w:pPr>
+      <w:r>
+        <w:rPr>
+          <w:rFonts w:ascii="Times New Roman" w:hAnsi="Times New Roman" w:cs="Times New Roman"/>
+          <w:sz w:val="24"/>
+          <w:szCs w:val="24"/>
+        </w:rPr>
+        <w:t>Asegurarse de que las barras de herramientas sean accesibles para todos los usuarios, incluidas las personas con discapacidades.</w:t>
+      </w:r>
+    </w:p>
+    <w:p>
+      <w:pPr>
+        <w:spacing w:line="360" w:lineRule="auto"/>
+        <w:jc w:val="center"/>
+        <w:rPr>
+          <w:rFonts w:ascii="Times New Roman" w:hAnsi="Times New Roman" w:cs="Times New Roman"/>
+          <w:b/>
+          <w:sz w:val="24"/>
+          <w:szCs w:val="24"/>
+          <w:lang w:val="es-ES"/>
+        </w:rPr>
+      </w:pPr>
+    </w:p>
+    <w:p>
+      <w:pPr>
+        <w:spacing w:line="360" w:lineRule="auto"/>
+        <w:jc w:val="center"/>
+        <w:rPr>
+          <w:rFonts w:ascii="Times New Roman" w:hAnsi="Times New Roman" w:cs="Times New Roman"/>
+          <w:b/>
+          <w:sz w:val="24"/>
+          <w:szCs w:val="24"/>
+          <w:lang w:val="es-ES"/>
+        </w:rPr>
+      </w:pPr>
+      <w:r>
+        <w:rPr>
+          <w:rFonts w:ascii="Times New Roman" w:hAnsi="Times New Roman" w:cs="Times New Roman"/>
+          <w:b/>
+          <w:sz w:val="24"/>
+          <w:szCs w:val="24"/>
+          <w:lang w:val="es-ES"/>
+        </w:rPr>
+        <w:lastRenderedPageBreak/>
+        <w:t xml:space="preserve">HERRAMIENTAS </w:t>
+      </w:r>
+      <w:r>
+        <w:rPr>
+          <w:rFonts w:ascii="Times New Roman" w:hAnsi="Times New Roman" w:cs="Times New Roman"/>
+          <w:b/>
+          <w:sz w:val="24"/>
+          <w:szCs w:val="24"/>
+          <w:lang w:val="es-ES"/>
+        </w:rPr>
+        <w:t>PARA EL</w:t>
+      </w:r>
+      <w:r>
+        <w:rPr>
+          <w:rFonts w:ascii="Times New Roman" w:hAnsi="Times New Roman" w:cs="Times New Roman"/>
+          <w:b/>
+          <w:sz w:val="24"/>
+          <w:szCs w:val="24"/>
+          <w:lang w:val="es-ES"/>
+        </w:rPr>
+        <w:t xml:space="preserve"> DISEÑO DE INTERFAZ</w:t>
+      </w:r>
+    </w:p>
+    <w:p>
+      <w:pPr>
+        <w:spacing w:line="360" w:lineRule="auto"/>
+        <w:rPr>
+          <w:rFonts w:ascii="Times New Roman" w:hAnsi="Times New Roman" w:cs="Times New Roman"/>
+          <w:b/>
+          <w:sz w:val="24"/>
+          <w:szCs w:val="24"/>
+          <w:lang w:val="es-ES"/>
+        </w:rPr>
+      </w:pPr>
+      <w:r>
+        <w:rPr>
+          <w:rFonts w:ascii="Times New Roman" w:hAnsi="Times New Roman" w:cs="Times New Roman"/>
+          <w:b/>
+          <w:sz w:val="24"/>
+          <w:szCs w:val="24"/>
+          <w:lang w:val="es-ES"/>
+        </w:rPr>
+        <w:t>Configuración</w:t>
+      </w:r>
+      <w:r>
+        <w:rPr>
+          <w:rFonts w:ascii="Times New Roman" w:hAnsi="Times New Roman" w:cs="Times New Roman"/>
+          <w:b/>
+          <w:sz w:val="24"/>
+          <w:szCs w:val="24"/>
+          <w:lang w:val="es-ES"/>
+        </w:rPr>
+        <w:t xml:space="preserve"> De Un Sitio Web</w:t>
+      </w:r>
+    </w:p>
+    <w:p>
+      <w:pPr>
+        <w:spacing w:line="360" w:lineRule="auto"/>
+        <w:jc w:val="both"/>
+        <w:rPr>
+          <w:rFonts w:ascii="Times New Roman" w:hAnsi="Times New Roman" w:cs="Times New Roman"/>
+          <w:sz w:val="24"/>
+          <w:szCs w:val="24"/>
+          <w:lang w:val="es-ES"/>
+        </w:rPr>
+      </w:pPr>
       <w:r>
         <w:rPr>
           <w:rFonts w:ascii="Times New Roman" w:hAnsi="Times New Roman" w:cs="Times New Roman"/>
@@ -378,18 +2300,18 @@
         <mc:AlternateContent>
           <mc:Choice Requires="wps">
             <w:drawing>
-              <wp:anchor distT="0" distB="0" distL="114300" distR="114300" simplePos="0" relativeHeight="251661312" behindDoc="0" locked="0" layoutInCell="1" allowOverlap="1" wp14:anchorId="5493B7D0" wp14:editId="41FF8ECA">
+              <wp:anchor distT="0" distB="0" distL="114300" distR="114300" simplePos="0" relativeHeight="251662336" behindDoc="0" locked="0" layoutInCell="1" allowOverlap="1">
                 <wp:simplePos x="0" y="0"/>
                 <wp:positionH relativeFrom="margin">
                   <wp:align>right</wp:align>
                 </wp:positionH>
                 <wp:positionV relativeFrom="paragraph">
-                  <wp:posOffset>10160</wp:posOffset>
+                  <wp:posOffset>2143760</wp:posOffset>
                 </wp:positionV>
-                <wp:extent cx="2576223" cy="723569"/>
-                <wp:effectExtent l="0" t="0" r="14605" b="19685"/>
-                <wp:wrapNone/>
-                <wp:docPr id="3" name="Cuadro de texto 3"/>
+                <wp:extent cx="5244465" cy="2130425"/>
+                <wp:effectExtent l="0" t="0" r="13335" b="22225"/>
+                <wp:wrapSquare wrapText="bothSides"/>
+                <wp:docPr id="6" name="Cuadro de texto 6"/>
                 <wp:cNvGraphicFramePr/>
                 <a:graphic xmlns:a="http://schemas.openxmlformats.org/drawingml/2006/main">
                   <a:graphicData uri="http://schemas.microsoft.com/office/word/2010/wordprocessingShape">
@@ -398,7 +2320,7 @@
                       <wps:spPr>
                         <a:xfrm>
                           <a:off x="0" y="0"/>
-                          <a:ext cx="2576223" cy="723569"/>
+                          <a:ext cx="5244465" cy="2130425"/>
                         </a:xfrm>
                         <a:prstGeom prst="rect">
                           <a:avLst/>
@@ -416,32 +2338,142 @@
                         <w:txbxContent>
                           <w:p>
                             <w:pPr>
+                              <w:ind w:left="720"/>
                               <w:rPr>
-                                <w:b/>
+                                <w:rFonts w:ascii="Consolas" w:hAnsi="Consolas"/>
+                                <w:sz w:val="24"/>
+                                <w:szCs w:val="24"/>
                                 <w:lang w:val="es-ES"/>
                               </w:rPr>
                             </w:pPr>
                             <w:r>
                               <w:rPr>
-                                <w:b/>
+                                <w:rFonts w:ascii="Consolas" w:hAnsi="Consolas"/>
+                                <w:sz w:val="24"/>
+                                <w:szCs w:val="24"/>
                                 <w:lang w:val="es-ES"/>
                               </w:rPr>
-                              <w:t>PROFESOR:</w:t>
+                              <w:t>&lt;!DOCTYPE html&gt;</w:t>
                             </w:r>
                           </w:p>
                           <w:p>
                             <w:pPr>
+                              <w:ind w:left="720"/>
                               <w:rPr>
-                                <w:b/>
+                                <w:rFonts w:ascii="Consolas" w:hAnsi="Consolas"/>
+                                <w:sz w:val="24"/>
+                                <w:szCs w:val="24"/>
                                 <w:lang w:val="es-ES"/>
                               </w:rPr>
                             </w:pPr>
                             <w:r>
                               <w:rPr>
-                                <w:b/>
+                                <w:rFonts w:ascii="Consolas" w:hAnsi="Consolas"/>
+                                <w:sz w:val="24"/>
+                                <w:szCs w:val="24"/>
                                 <w:lang w:val="es-ES"/>
                               </w:rPr>
-                              <w:t>HEDERIN TABATE</w:t>
+                              <w:t>&lt;html&gt;</w:t>
+                            </w:r>
+                          </w:p>
+                          <w:p>
+                            <w:pPr>
+                              <w:ind w:left="720"/>
+                              <w:rPr>
+                                <w:rFonts w:ascii="Consolas" w:hAnsi="Consolas"/>
+                                <w:sz w:val="24"/>
+                                <w:szCs w:val="24"/>
+                                <w:lang w:val="es-ES"/>
+                              </w:rPr>
+                            </w:pPr>
+                            <w:r>
+                              <w:rPr>
+                                <w:rFonts w:ascii="Consolas" w:hAnsi="Consolas"/>
+                                <w:sz w:val="24"/>
+                                <w:szCs w:val="24"/>
+                                <w:lang w:val="es-ES"/>
+                              </w:rPr>
+                              <w:t>&lt;head&gt;</w:t>
+                            </w:r>
+                          </w:p>
+                          <w:p>
+                            <w:pPr>
+                              <w:ind w:left="720"/>
+                              <w:rPr>
+                                <w:rFonts w:ascii="Consolas" w:hAnsi="Consolas"/>
+                                <w:sz w:val="24"/>
+                                <w:szCs w:val="24"/>
+                                <w:lang w:val="es-ES"/>
+                              </w:rPr>
+                            </w:pPr>
+                            <w:r>
+                              <w:rPr>
+                                <w:rFonts w:ascii="Consolas" w:hAnsi="Consolas"/>
+                                <w:sz w:val="24"/>
+                                <w:szCs w:val="24"/>
+                                <w:lang w:val="es-ES"/>
+                              </w:rPr>
+                              <w:t>&lt;/head&gt;</w:t>
+                            </w:r>
+                          </w:p>
+                          <w:p>
+                            <w:pPr>
+                              <w:ind w:left="720" w:firstLine="720"/>
+                              <w:rPr>
+                                <w:rFonts w:ascii="Consolas" w:hAnsi="Consolas"/>
+                                <w:sz w:val="24"/>
+                                <w:szCs w:val="24"/>
+                                <w:lang w:val="es-ES"/>
+                              </w:rPr>
+                            </w:pPr>
+                            <w:r>
+                              <w:rPr>
+                                <w:rFonts w:ascii="Consolas" w:hAnsi="Consolas"/>
+                                <w:sz w:val="24"/>
+                                <w:szCs w:val="24"/>
+                                <w:lang w:val="es-ES"/>
+                              </w:rPr>
+                              <w:t>&lt;body&gt;</w:t>
+                            </w:r>
+                          </w:p>
+                          <w:p>
+                            <w:pPr>
+                              <w:ind w:left="720" w:firstLine="720"/>
+                              <w:rPr>
+                                <w:rFonts w:ascii="Consolas" w:hAnsi="Consolas"/>
+                                <w:sz w:val="24"/>
+                                <w:szCs w:val="24"/>
+                                <w:lang w:val="es-ES"/>
+                              </w:rPr>
+                            </w:pPr>
+                            <w:r>
+                              <w:rPr>
+                                <w:rFonts w:ascii="Consolas" w:hAnsi="Consolas"/>
+                                <w:sz w:val="24"/>
+                                <w:szCs w:val="24"/>
+                                <w:lang w:val="es-ES"/>
+                              </w:rPr>
+                              <w:t>&lt;/body&gt;</w:t>
+                            </w:r>
+                          </w:p>
+                          <w:p>
+                            <w:pPr>
+                              <w:ind w:left="720"/>
+                              <w:rPr>
+                                <w:rFonts w:ascii="Consolas" w:hAnsi="Consolas"/>
+                                <w:sz w:val="24"/>
+                                <w:szCs w:val="24"/>
+                                <w:lang w:val="es-ES"/>
+                              </w:rPr>
+                            </w:pPr>
+                            <w:r>
+                              <w:rPr>
+                                <w:rFonts w:ascii="Consolas" w:hAnsi="Consolas"/>
+                                <w:sz w:val="24"/>
+                                <w:szCs w:val="24"/>
+                                <w:lang w:val="es-ES"/>
+                              </w:rPr>
+                              <w:t>&lt;/html&gt;</w:t>
                             </w:r>
                           </w:p>
                         </w:txbxContent>
@@ -455,80 +2487,727 @@
                     </wps:wsp>
                   </a:graphicData>
                 </a:graphic>
+                <wp14:sizeRelH relativeFrom="margin">
+                  <wp14:pctWidth>0</wp14:pctWidth>
+                </wp14:sizeRelH>
+                <wp14:sizeRelV relativeFrom="margin">
+                  <wp14:pctHeight>0</wp14:pctHeight>
+                </wp14:sizeRelV>
               </wp:anchor>
             </w:drawing>
           </mc:Choice>
           <mc:Fallback>
             <w:pict>
-              <v:shape w14:anchorId="5493B7D0" id="Cuadro de texto 3" o:spid="_x0000_s1027" type="#_x0000_t202" style="position:absolute;margin-left:151.65pt;margin-top:.8pt;width:202.85pt;height:56.95pt;z-index:251661312;visibility:visible;mso-wrap-style:square;mso-wrap-distance-left:9pt;mso-wrap-distance-top:0;mso-wrap-distance-right:9pt;mso-wrap-distance-bottom:0;mso-position-horizontal:right;mso-position-horizontal-relative:margin;mso-position-vertical:absolute;mso-position-vertical-relative:text;v-text-anchor:top" o:gfxdata="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" fillcolor="white [3201]" strokeweight=".5pt">
+              <v:shape id="Cuadro de texto 6" o:spid="_x0000_s1028" type="#_x0000_t202" style="position:absolute;left:0;text-align:left;margin-left:361.75pt;margin-top:168.8pt;width:412.95pt;height:167.75pt;z-index:251662336;visibility:visible;mso-wrap-style:square;mso-width-percent:0;mso-height-percent:0;mso-wrap-distance-left:9pt;mso-wrap-distance-top:0;mso-wrap-distance-right:9pt;mso-wrap-distance-bottom:0;mso-position-horizontal:right;mso-position-horizontal-relative:margin;mso-position-vertical:absolute;mso-position-vertical-relative:text;mso-width-percent:0;mso-height-percent:0;mso-width-relative:margin;mso-height-relative:margin;v-text-anchor:top" o:gfxdata="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" fillcolor="white [3201]" strokeweight=".5pt">
                 <v:textbox>
                   <w:txbxContent>
                     <w:p>
                       <w:pPr>
+                        <w:ind w:left="720"/>
                         <w:rPr>
-                          <w:b/>
+                          <w:rFonts w:ascii="Consolas" w:hAnsi="Consolas"/>
+                          <w:sz w:val="24"/>
+                          <w:szCs w:val="24"/>
                           <w:lang w:val="es-ES"/>
                         </w:rPr>
                       </w:pPr>
                       <w:r>
                         <w:rPr>
-                          <w:b/>
+                          <w:rFonts w:ascii="Consolas" w:hAnsi="Consolas"/>
+                          <w:sz w:val="24"/>
+                          <w:szCs w:val="24"/>
                           <w:lang w:val="es-ES"/>
                         </w:rPr>
-                        <w:t>PROFESOR:</w:t>
+                        <w:t>&lt;!DOCTYPE html&gt;</w:t>
                       </w:r>
                     </w:p>
                     <w:p>
                       <w:pPr>
+                        <w:ind w:left="720"/>
                         <w:rPr>
-                          <w:b/>
+                          <w:rFonts w:ascii="Consolas" w:hAnsi="Consolas"/>
+                          <w:sz w:val="24"/>
+                          <w:szCs w:val="24"/>
                           <w:lang w:val="es-ES"/>
                         </w:rPr>
                       </w:pPr>
                       <w:r>
                         <w:rPr>
-                          <w:b/>
+                          <w:rFonts w:ascii="Consolas" w:hAnsi="Consolas"/>
+                          <w:sz w:val="24"/>
+                          <w:szCs w:val="24"/>
                           <w:lang w:val="es-ES"/>
                         </w:rPr>
-                        <w:t>HEDERIN TABATE</w:t>
+                        <w:t>&lt;html&gt;</w:t>
+                      </w:r>
+                    </w:p>
+                    <w:p>
+                      <w:pPr>
+                        <w:ind w:left="720"/>
+                        <w:rPr>
+                          <w:rFonts w:ascii="Consolas" w:hAnsi="Consolas"/>
+                          <w:sz w:val="24"/>
+                          <w:szCs w:val="24"/>
+                          <w:lang w:val="es-ES"/>
+                        </w:rPr>
+                      </w:pPr>
+                      <w:r>
+                        <w:rPr>
+                          <w:rFonts w:ascii="Consolas" w:hAnsi="Consolas"/>
+                          <w:sz w:val="24"/>
+                          <w:szCs w:val="24"/>
+                          <w:lang w:val="es-ES"/>
+                        </w:rPr>
+                        <w:t>&lt;head&gt;</w:t>
+                      </w:r>
+                    </w:p>
+                    <w:p>
+                      <w:pPr>
+                        <w:ind w:left="720"/>
+                        <w:rPr>
+                          <w:rFonts w:ascii="Consolas" w:hAnsi="Consolas"/>
+                          <w:sz w:val="24"/>
+                          <w:szCs w:val="24"/>
+                          <w:lang w:val="es-ES"/>
+                        </w:rPr>
+                      </w:pPr>
+                      <w:r>
+                        <w:rPr>
+                          <w:rFonts w:ascii="Consolas" w:hAnsi="Consolas"/>
+                          <w:sz w:val="24"/>
+                          <w:szCs w:val="24"/>
+                          <w:lang w:val="es-ES"/>
+                        </w:rPr>
+                        <w:t>&lt;/head&gt;</w:t>
+                      </w:r>
+                    </w:p>
+                    <w:p>
+                      <w:pPr>
+                        <w:ind w:left="720" w:firstLine="720"/>
+                        <w:rPr>
+                          <w:rFonts w:ascii="Consolas" w:hAnsi="Consolas"/>
+                          <w:sz w:val="24"/>
+                          <w:szCs w:val="24"/>
+                          <w:lang w:val="es-ES"/>
+                        </w:rPr>
+                      </w:pPr>
+                      <w:r>
+                        <w:rPr>
+                          <w:rFonts w:ascii="Consolas" w:hAnsi="Consolas"/>
+                          <w:sz w:val="24"/>
+                          <w:szCs w:val="24"/>
+                          <w:lang w:val="es-ES"/>
+                        </w:rPr>
+                        <w:t>&lt;body&gt;</w:t>
+                      </w:r>
+                    </w:p>
+                    <w:p>
+                      <w:pPr>
+                        <w:ind w:left="720" w:firstLine="720"/>
+                        <w:rPr>
+                          <w:rFonts w:ascii="Consolas" w:hAnsi="Consolas"/>
+                          <w:sz w:val="24"/>
+                          <w:szCs w:val="24"/>
+                          <w:lang w:val="es-ES"/>
+                        </w:rPr>
+                      </w:pPr>
+                      <w:r>
+                        <w:rPr>
+                          <w:rFonts w:ascii="Consolas" w:hAnsi="Consolas"/>
+                          <w:sz w:val="24"/>
+                          <w:szCs w:val="24"/>
+                          <w:lang w:val="es-ES"/>
+                        </w:rPr>
+                        <w:t>&lt;/body&gt;</w:t>
+                      </w:r>
+                    </w:p>
+                    <w:p>
+                      <w:pPr>
+                        <w:ind w:left="720"/>
+                        <w:rPr>
+                          <w:rFonts w:ascii="Consolas" w:hAnsi="Consolas"/>
+                          <w:sz w:val="24"/>
+                          <w:szCs w:val="24"/>
+                          <w:lang w:val="es-ES"/>
+                        </w:rPr>
+                      </w:pPr>
+                      <w:r>
+                        <w:rPr>
+                          <w:rFonts w:ascii="Consolas" w:hAnsi="Consolas"/>
+                          <w:sz w:val="24"/>
+                          <w:szCs w:val="24"/>
+                          <w:lang w:val="es-ES"/>
+                        </w:rPr>
+                        <w:t>&lt;/html&gt;</w:t>
                       </w:r>
                     </w:p>
                   </w:txbxContent>
                 </v:textbox>
-                <w10:wrap anchorx="margin"/>
+                <w10:wrap type="square" anchorx="margin"/>
               </v:shape>
             </w:pict>
           </mc:Fallback>
         </mc:AlternateContent>
       </w:r>
-    </w:p>
-    <w:p>
-      <w:pPr>
-        <w:rPr>
-          <w:rFonts w:ascii="Times New Roman" w:hAnsi="Times New Roman" w:cs="Times New Roman"/>
-          <w:b/>
-          <w:sz w:val="24"/>
-          <w:szCs w:val="24"/>
-          <w:lang w:val="es-ES"/>
-        </w:rPr>
-      </w:pPr>
-      <w:r>
-        <w:rPr>
-          <w:rFonts w:ascii="Times New Roman" w:hAnsi="Times New Roman" w:cs="Times New Roman"/>
-          <w:b/>
-          <w:sz w:val="24"/>
-          <w:szCs w:val="24"/>
-          <w:lang w:val="es-ES"/>
-        </w:rPr>
-        <w:br w:type="page"/>
-      </w:r>
-    </w:p>
-    <w:p>
-      <w:pPr>
-        <w:jc w:val="center"/>
-        <w:rPr>
-          <w:rFonts w:ascii="Times New Roman" w:hAnsi="Times New Roman" w:cs="Times New Roman"/>
-          <w:b/>
+      <w:r>
+        <w:rPr>
+          <w:rFonts w:ascii="Times New Roman" w:hAnsi="Times New Roman" w:cs="Times New Roman"/>
+          <w:b/>
+          <w:sz w:val="24"/>
+          <w:szCs w:val="24"/>
+          <w:lang w:val="es-ES"/>
+        </w:rPr>
+        <w:t>Crear la Estructura</w:t>
+      </w:r>
+      <w:r>
+        <w:rPr>
+          <w:rFonts w:ascii="Times New Roman" w:hAnsi="Times New Roman" w:cs="Times New Roman"/>
+          <w:sz w:val="24"/>
+          <w:szCs w:val="24"/>
+          <w:lang w:val="es-ES"/>
+        </w:rPr>
+        <w:t>: Para la configurar un sitio web primero necesitar definir su estructura con el Lenguaje de Marcado de Hipertexto (HTML en inglés).</w:t>
+      </w:r>
+      <w:r>
+        <w:rPr>
+          <w:rFonts w:ascii="Times New Roman" w:hAnsi="Times New Roman" w:cs="Times New Roman"/>
+          <w:sz w:val="24"/>
+          <w:szCs w:val="24"/>
+          <w:lang w:val="es-ES"/>
+        </w:rPr>
+        <w:t xml:space="preserve"> </w:t>
+      </w:r>
+      <w:r>
+        <w:rPr>
+          <w:rFonts w:ascii="Times New Roman" w:hAnsi="Times New Roman" w:cs="Times New Roman"/>
+          <w:sz w:val="24"/>
+          <w:szCs w:val="24"/>
+          <w:lang w:val="es-ES"/>
+        </w:rPr>
+        <w:t>HTML</w:t>
+      </w:r>
+      <w:r>
+        <w:rPr>
+          <w:rFonts w:ascii="Times New Roman" w:hAnsi="Times New Roman" w:cs="Times New Roman"/>
+          <w:sz w:val="24"/>
+          <w:szCs w:val="24"/>
+          <w:lang w:val="es-ES"/>
+        </w:rPr>
+        <w:t xml:space="preserve"> </w:t>
+      </w:r>
+      <w:r>
+        <w:rPr>
+          <w:rFonts w:ascii="Times New Roman" w:hAnsi="Times New Roman" w:cs="Times New Roman"/>
+          <w:sz w:val="24"/>
+          <w:szCs w:val="24"/>
+          <w:lang w:val="es-ES"/>
+        </w:rPr>
+        <w:t>es el componente más básico de la Web. Define el significado y la estructura del contenido web.</w:t>
+      </w:r>
+      <w:r>
+        <w:rPr>
+          <w:rFonts w:ascii="Times New Roman" w:hAnsi="Times New Roman" w:cs="Times New Roman"/>
+          <w:sz w:val="24"/>
+          <w:szCs w:val="24"/>
+          <w:lang w:val="es-ES"/>
+        </w:rPr>
+        <w:t xml:space="preserve"> La sintaxis de este lenguaje se maneja con etiquetas</w:t>
+      </w:r>
+      <w:r>
+        <w:rPr>
+          <w:rFonts w:ascii="Times New Roman" w:hAnsi="Times New Roman" w:cs="Times New Roman"/>
+          <w:sz w:val="24"/>
+          <w:szCs w:val="24"/>
+          <w:lang w:val="es-ES"/>
+        </w:rPr>
+        <w:t xml:space="preserve"> de apertura, que son palabras</w:t>
+      </w:r>
+      <w:r>
+        <w:rPr>
+          <w:rFonts w:ascii="Times New Roman" w:hAnsi="Times New Roman" w:cs="Times New Roman"/>
+          <w:sz w:val="24"/>
+          <w:szCs w:val="24"/>
+          <w:lang w:val="es-ES"/>
+        </w:rPr>
+        <w:t xml:space="preserve"> </w:t>
+      </w:r>
+      <w:r>
+        <w:rPr>
+          <w:rFonts w:ascii="Times New Roman" w:hAnsi="Times New Roman" w:cs="Times New Roman"/>
+          <w:sz w:val="24"/>
+          <w:szCs w:val="24"/>
+          <w:lang w:val="es-ES"/>
+        </w:rPr>
+        <w:t>encapsula</w:t>
+      </w:r>
+      <w:r>
+        <w:rPr>
+          <w:rFonts w:ascii="Times New Roman" w:hAnsi="Times New Roman" w:cs="Times New Roman"/>
+          <w:sz w:val="24"/>
+          <w:szCs w:val="24"/>
+          <w:lang w:val="es-ES"/>
+        </w:rPr>
+        <w:t xml:space="preserve">das entre símbolos </w:t>
+      </w:r>
+      <w:r>
+        <w:rPr>
+          <w:rFonts w:ascii="Times New Roman" w:hAnsi="Times New Roman" w:cs="Times New Roman"/>
+          <w:sz w:val="24"/>
+          <w:szCs w:val="24"/>
+          <w:lang w:val="es-ES"/>
+        </w:rPr>
+        <w:t>de menor</w:t>
+      </w:r>
+      <w:r>
+        <w:rPr>
+          <w:rFonts w:ascii="Times New Roman" w:hAnsi="Times New Roman" w:cs="Times New Roman"/>
+          <w:sz w:val="24"/>
+          <w:szCs w:val="24"/>
+          <w:lang w:val="es-ES"/>
+        </w:rPr>
+        <w:t xml:space="preserve"> </w:t>
+      </w:r>
+      <w:r>
+        <w:rPr>
+          <w:rFonts w:ascii="Times New Roman" w:hAnsi="Times New Roman" w:cs="Times New Roman"/>
+          <w:sz w:val="24"/>
+          <w:szCs w:val="24"/>
+          <w:lang w:val="es-ES"/>
+        </w:rPr>
+        <w:t>qué y mayor</w:t>
+      </w:r>
+      <w:r>
+        <w:rPr>
+          <w:rFonts w:ascii="Times New Roman" w:hAnsi="Times New Roman" w:cs="Times New Roman"/>
+          <w:sz w:val="24"/>
+          <w:szCs w:val="24"/>
+          <w:lang w:val="es-ES"/>
+        </w:rPr>
+        <w:t xml:space="preserve"> qu</w:t>
+      </w:r>
+      <w:r>
+        <w:rPr>
+          <w:rFonts w:ascii="Times New Roman" w:hAnsi="Times New Roman" w:cs="Times New Roman"/>
+          <w:sz w:val="24"/>
+          <w:szCs w:val="24"/>
+          <w:lang w:val="es-ES"/>
+        </w:rPr>
+        <w:t>é</w:t>
+      </w:r>
+      <w:r>
+        <w:rPr>
+          <w:rFonts w:ascii="Times New Roman" w:hAnsi="Times New Roman" w:cs="Times New Roman"/>
+          <w:sz w:val="24"/>
+          <w:szCs w:val="24"/>
+          <w:lang w:val="es-ES"/>
+        </w:rPr>
+        <w:t xml:space="preserve"> (&lt;</w:t>
+      </w:r>
+      <w:r>
+        <w:rPr>
+          <w:rFonts w:ascii="Times New Roman" w:hAnsi="Times New Roman" w:cs="Times New Roman"/>
+          <w:sz w:val="24"/>
+          <w:szCs w:val="24"/>
+          <w:lang w:val="es-ES"/>
+        </w:rPr>
+        <w:t>html&gt;), y etiquetas de cierre, que son parecidas, pero con una barra diagonal (/) después del símbolo de menor qu</w:t>
+      </w:r>
+      <w:r>
+        <w:rPr>
+          <w:rFonts w:ascii="Times New Roman" w:hAnsi="Times New Roman" w:cs="Times New Roman"/>
+          <w:sz w:val="24"/>
+          <w:szCs w:val="24"/>
+          <w:lang w:val="es-ES"/>
+        </w:rPr>
+        <w:t>é</w:t>
+      </w:r>
+      <w:r>
+        <w:rPr>
+          <w:rFonts w:ascii="Times New Roman" w:hAnsi="Times New Roman" w:cs="Times New Roman"/>
+          <w:sz w:val="24"/>
+          <w:szCs w:val="24"/>
+          <w:lang w:val="es-ES"/>
+        </w:rPr>
+        <w:t xml:space="preserve"> (&lt;/html&gt;). L</w:t>
+      </w:r>
+      <w:r>
+        <w:rPr>
+          <w:rFonts w:ascii="Times New Roman" w:hAnsi="Times New Roman" w:cs="Times New Roman"/>
+          <w:sz w:val="24"/>
+          <w:szCs w:val="24"/>
+          <w:lang w:val="es-ES"/>
+        </w:rPr>
+        <w:t>a</w:t>
+      </w:r>
+      <w:r>
+        <w:rPr>
+          <w:rFonts w:ascii="Times New Roman" w:hAnsi="Times New Roman" w:cs="Times New Roman"/>
+          <w:sz w:val="24"/>
+          <w:szCs w:val="24"/>
+          <w:lang w:val="es-ES"/>
+        </w:rPr>
+        <w:t>s</w:t>
+      </w:r>
+      <w:r>
+        <w:rPr>
+          <w:rFonts w:ascii="Times New Roman" w:hAnsi="Times New Roman" w:cs="Times New Roman"/>
+          <w:sz w:val="24"/>
+          <w:szCs w:val="24"/>
+          <w:lang w:val="es-ES"/>
+        </w:rPr>
+        <w:t xml:space="preserve"> etiquetas mas importantes</w:t>
+      </w:r>
+      <w:r>
+        <w:rPr>
+          <w:rFonts w:ascii="Times New Roman" w:hAnsi="Times New Roman" w:cs="Times New Roman"/>
+          <w:sz w:val="24"/>
+          <w:szCs w:val="24"/>
+          <w:lang w:val="es-ES"/>
+        </w:rPr>
+        <w:t xml:space="preserve"> para</w:t>
+      </w:r>
+      <w:r>
+        <w:rPr>
+          <w:rFonts w:ascii="Times New Roman" w:hAnsi="Times New Roman" w:cs="Times New Roman"/>
+          <w:sz w:val="24"/>
+          <w:szCs w:val="24"/>
+          <w:lang w:val="es-ES"/>
+        </w:rPr>
+        <w:t xml:space="preserve"> estructurar</w:t>
+      </w:r>
+      <w:r>
+        <w:rPr>
+          <w:rFonts w:ascii="Times New Roman" w:hAnsi="Times New Roman" w:cs="Times New Roman"/>
+          <w:sz w:val="24"/>
+          <w:szCs w:val="24"/>
+          <w:lang w:val="es-ES"/>
+        </w:rPr>
+        <w:t xml:space="preserve"> cualquier documento en código HTML</w:t>
+      </w:r>
+      <w:r>
+        <w:rPr>
+          <w:rFonts w:ascii="Times New Roman" w:hAnsi="Times New Roman" w:cs="Times New Roman"/>
+          <w:sz w:val="24"/>
+          <w:szCs w:val="24"/>
+          <w:lang w:val="es-ES"/>
+        </w:rPr>
+        <w:t xml:space="preserve"> son las siguientes:</w:t>
+      </w:r>
+    </w:p>
+    <w:p>
+      <w:pPr>
+        <w:spacing w:line="360" w:lineRule="auto"/>
+        <w:jc w:val="both"/>
+        <w:rPr>
+          <w:rFonts w:ascii="Times New Roman" w:hAnsi="Times New Roman" w:cs="Times New Roman"/>
+          <w:sz w:val="24"/>
+          <w:szCs w:val="24"/>
+          <w:lang w:val="es-ES"/>
+        </w:rPr>
+      </w:pPr>
+      <w:r>
+        <w:rPr>
+          <w:rFonts w:ascii="Times New Roman" w:hAnsi="Times New Roman" w:cs="Times New Roman"/>
+          <w:sz w:val="24"/>
+          <w:szCs w:val="24"/>
+          <w:lang w:val="es-ES"/>
+        </w:rPr>
+        <w:t xml:space="preserve"> </w:t>
+      </w:r>
+      <w:r>
+        <w:rPr>
+          <w:rFonts w:ascii="Times New Roman" w:hAnsi="Times New Roman" w:cs="Times New Roman"/>
+          <w:b/>
+          <w:sz w:val="24"/>
+          <w:szCs w:val="24"/>
+          <w:lang w:val="es-ES"/>
+        </w:rPr>
+        <w:t>&lt;!DOCTYPE html&gt;</w:t>
+      </w:r>
+      <w:r>
+        <w:rPr>
+          <w:rFonts w:ascii="Times New Roman" w:hAnsi="Times New Roman" w:cs="Times New Roman"/>
+          <w:sz w:val="24"/>
+          <w:szCs w:val="24"/>
+          <w:lang w:val="es-ES"/>
+        </w:rPr>
+        <w:t xml:space="preserve">: </w:t>
+      </w:r>
+      <w:r>
+        <w:rPr>
+          <w:rFonts w:ascii="Times New Roman" w:hAnsi="Times New Roman" w:cs="Times New Roman"/>
+          <w:sz w:val="24"/>
+          <w:szCs w:val="24"/>
+          <w:lang w:val="es-ES"/>
+        </w:rPr>
+        <w:t xml:space="preserve">Todos los documentos deben empezar con una declaración </w:t>
+      </w:r>
+      <w:r>
+        <w:rPr>
+          <w:rFonts w:ascii="Times New Roman" w:hAnsi="Times New Roman" w:cs="Times New Roman"/>
+          <w:i/>
+          <w:sz w:val="24"/>
+          <w:szCs w:val="24"/>
+          <w:lang w:val="es-ES"/>
+        </w:rPr>
+        <w:t>DOCTYPE</w:t>
+      </w:r>
+      <w:r>
+        <w:rPr>
+          <w:rFonts w:ascii="Times New Roman" w:hAnsi="Times New Roman" w:cs="Times New Roman"/>
+          <w:sz w:val="24"/>
+          <w:szCs w:val="24"/>
+          <w:lang w:val="es-ES"/>
+        </w:rPr>
+        <w:t xml:space="preserve">. Esta declaración no es una etiqueta </w:t>
+      </w:r>
+      <w:r>
+        <w:rPr>
+          <w:rFonts w:ascii="Times New Roman" w:hAnsi="Times New Roman" w:cs="Times New Roman"/>
+          <w:i/>
+          <w:sz w:val="24"/>
+          <w:szCs w:val="24"/>
+          <w:lang w:val="es-ES"/>
+        </w:rPr>
+        <w:t>HTML</w:t>
+      </w:r>
+      <w:r>
+        <w:rPr>
+          <w:rFonts w:ascii="Times New Roman" w:hAnsi="Times New Roman" w:cs="Times New Roman"/>
+          <w:sz w:val="24"/>
+          <w:szCs w:val="24"/>
+          <w:lang w:val="es-ES"/>
+        </w:rPr>
+        <w:t>, es información para el navegador sobre que tipo de documento estamos cargando.</w:t>
+      </w:r>
+    </w:p>
+    <w:p>
+      <w:pPr>
+        <w:spacing w:line="360" w:lineRule="auto"/>
+        <w:jc w:val="both"/>
+        <w:rPr>
+          <w:rFonts w:ascii="Times New Roman" w:hAnsi="Times New Roman" w:cs="Times New Roman"/>
+          <w:sz w:val="24"/>
+          <w:szCs w:val="24"/>
+          <w:lang w:val="es-ES"/>
+        </w:rPr>
+      </w:pPr>
+      <w:r>
+        <w:rPr>
+          <w:rFonts w:ascii="Times New Roman" w:hAnsi="Times New Roman" w:cs="Times New Roman"/>
+          <w:b/>
+          <w:sz w:val="24"/>
+          <w:szCs w:val="24"/>
+          <w:lang w:val="es-ES"/>
+        </w:rPr>
+        <w:t>&lt;html&gt;</w:t>
+      </w:r>
+      <w:r>
+        <w:rPr>
+          <w:rFonts w:ascii="Times New Roman" w:hAnsi="Times New Roman" w:cs="Times New Roman"/>
+          <w:b/>
+          <w:sz w:val="24"/>
+          <w:szCs w:val="24"/>
+          <w:lang w:val="es-ES"/>
+        </w:rPr>
+        <w:t xml:space="preserve">: </w:t>
+      </w:r>
+      <w:r>
+        <w:rPr>
+          <w:rFonts w:ascii="Times New Roman" w:hAnsi="Times New Roman" w:cs="Times New Roman"/>
+          <w:sz w:val="24"/>
+          <w:szCs w:val="24"/>
+          <w:lang w:val="es-ES"/>
+        </w:rPr>
+        <w:t>Define la raiz del document</w:t>
+      </w:r>
+      <w:r>
+        <w:rPr>
+          <w:rFonts w:ascii="Times New Roman" w:hAnsi="Times New Roman" w:cs="Times New Roman"/>
+          <w:sz w:val="24"/>
+          <w:szCs w:val="24"/>
+          <w:lang w:val="es-ES"/>
+        </w:rPr>
+        <w:t>o</w:t>
+      </w:r>
+      <w:r>
+        <w:rPr>
+          <w:rFonts w:ascii="Times New Roman" w:hAnsi="Times New Roman" w:cs="Times New Roman"/>
+          <w:sz w:val="24"/>
+          <w:szCs w:val="24"/>
+          <w:lang w:val="es-ES"/>
+        </w:rPr>
+        <w:t xml:space="preserve"> </w:t>
+      </w:r>
+      <w:r>
+        <w:rPr>
+          <w:rFonts w:ascii="Times New Roman" w:hAnsi="Times New Roman" w:cs="Times New Roman"/>
+          <w:i/>
+          <w:sz w:val="24"/>
+          <w:szCs w:val="24"/>
+          <w:lang w:val="es-ES"/>
+        </w:rPr>
+        <w:t>HTML</w:t>
+      </w:r>
+      <w:r>
+        <w:rPr>
+          <w:rFonts w:ascii="Times New Roman" w:hAnsi="Times New Roman" w:cs="Times New Roman"/>
+          <w:sz w:val="24"/>
+          <w:szCs w:val="24"/>
+          <w:lang w:val="es-ES"/>
+        </w:rPr>
+        <w:t xml:space="preserve">. Dentro de esta etiqueta estarán el resto de etiquetas </w:t>
+      </w:r>
+      <w:r>
+        <w:rPr>
+          <w:rFonts w:ascii="Times New Roman" w:hAnsi="Times New Roman" w:cs="Times New Roman"/>
+          <w:i/>
+          <w:sz w:val="24"/>
+          <w:szCs w:val="24"/>
+          <w:lang w:val="es-ES"/>
+        </w:rPr>
+        <w:t>HTML</w:t>
+      </w:r>
+      <w:r>
+        <w:rPr>
+          <w:rFonts w:ascii="Times New Roman" w:hAnsi="Times New Roman" w:cs="Times New Roman"/>
+          <w:sz w:val="24"/>
+          <w:szCs w:val="24"/>
+          <w:lang w:val="es-ES"/>
+        </w:rPr>
+        <w:t xml:space="preserve">. Un parametro </w:t>
+      </w:r>
+      <w:r>
+        <w:rPr>
+          <w:rFonts w:ascii="Times New Roman" w:hAnsi="Times New Roman" w:cs="Times New Roman"/>
+          <w:sz w:val="24"/>
+          <w:szCs w:val="24"/>
+          <w:lang w:val="es-ES"/>
+        </w:rPr>
+        <w:t xml:space="preserve">importante </w:t>
+      </w:r>
+      <w:r>
+        <w:rPr>
+          <w:rFonts w:ascii="Times New Roman" w:hAnsi="Times New Roman" w:cs="Times New Roman"/>
+          <w:sz w:val="24"/>
+          <w:szCs w:val="24"/>
+          <w:lang w:val="es-ES"/>
+        </w:rPr>
+        <w:t xml:space="preserve">dentro de la etiqueta es el atributo </w:t>
+      </w:r>
+      <w:r>
+        <w:rPr>
+          <w:rFonts w:ascii="Times New Roman" w:hAnsi="Times New Roman" w:cs="Times New Roman"/>
+          <w:i/>
+          <w:sz w:val="24"/>
+          <w:szCs w:val="24"/>
+          <w:lang w:val="es-ES"/>
+        </w:rPr>
+        <w:t>lang</w:t>
+      </w:r>
+      <w:r>
+        <w:rPr>
+          <w:rFonts w:ascii="Times New Roman" w:hAnsi="Times New Roman" w:cs="Times New Roman"/>
+          <w:i/>
+          <w:sz w:val="24"/>
+          <w:szCs w:val="24"/>
+          <w:lang w:val="es-ES"/>
+        </w:rPr>
+        <w:t xml:space="preserve">, </w:t>
+      </w:r>
+      <w:r>
+        <w:rPr>
+          <w:rFonts w:ascii="Times New Roman" w:hAnsi="Times New Roman" w:cs="Times New Roman"/>
+          <w:sz w:val="24"/>
+          <w:szCs w:val="24"/>
+          <w:lang w:val="es-ES"/>
+        </w:rPr>
+        <w:t>que se usa para indicarle al navegador el lenguaje del sitio.</w:t>
+      </w:r>
+    </w:p>
+    <w:p>
+      <w:pPr>
+        <w:spacing w:line="360" w:lineRule="auto"/>
+        <w:jc w:val="both"/>
+        <w:rPr>
+          <w:rFonts w:ascii="Times New Roman" w:hAnsi="Times New Roman" w:cs="Times New Roman"/>
+          <w:sz w:val="24"/>
+          <w:szCs w:val="24"/>
+          <w:lang w:val="es-ES"/>
+        </w:rPr>
+      </w:pPr>
+      <w:r>
+        <w:rPr>
+          <w:rFonts w:ascii="Times New Roman" w:hAnsi="Times New Roman" w:cs="Times New Roman"/>
+          <w:b/>
+          <w:sz w:val="24"/>
+          <w:szCs w:val="24"/>
+          <w:lang w:val="es-ES"/>
+        </w:rPr>
+        <w:t>&lt;head&gt;</w:t>
+      </w:r>
+      <w:r>
+        <w:rPr>
+          <w:rFonts w:ascii="Times New Roman" w:hAnsi="Times New Roman" w:cs="Times New Roman"/>
+          <w:sz w:val="24"/>
+          <w:szCs w:val="24"/>
+          <w:lang w:val="es-ES"/>
+        </w:rPr>
+        <w:t xml:space="preserve">: </w:t>
+      </w:r>
+      <w:r>
+        <w:rPr>
+          <w:rFonts w:ascii="Times New Roman" w:hAnsi="Times New Roman" w:cs="Times New Roman"/>
+          <w:sz w:val="24"/>
+          <w:szCs w:val="24"/>
+          <w:lang w:val="es-ES"/>
+        </w:rPr>
+        <w:t>Contiene metadatos</w:t>
+      </w:r>
+      <w:r>
+        <w:rPr>
+          <w:rFonts w:ascii="Times New Roman" w:hAnsi="Times New Roman" w:cs="Times New Roman"/>
+          <w:sz w:val="24"/>
+          <w:szCs w:val="24"/>
+          <w:lang w:val="es-ES"/>
+        </w:rPr>
+        <w:t xml:space="preserve"> o información relevante para el manejo de los datos en el sitio, como los estilos, los scripts, el titulo, etc. Los metadatos solo son relevantes para el documento </w:t>
+      </w:r>
+      <w:r>
+        <w:rPr>
+          <w:rFonts w:ascii="Times New Roman" w:hAnsi="Times New Roman" w:cs="Times New Roman"/>
+          <w:i/>
+          <w:sz w:val="24"/>
+          <w:szCs w:val="24"/>
+          <w:lang w:val="es-ES"/>
+        </w:rPr>
+        <w:t>HTML</w:t>
+      </w:r>
+      <w:r>
+        <w:rPr>
+          <w:rFonts w:ascii="Times New Roman" w:hAnsi="Times New Roman" w:cs="Times New Roman"/>
+          <w:sz w:val="24"/>
+          <w:szCs w:val="24"/>
+          <w:lang w:val="es-ES"/>
+        </w:rPr>
+        <w:t xml:space="preserve"> y no se muestran en la etiqueta &lt;body&gt;</w:t>
+      </w:r>
+      <w:r>
+        <w:rPr>
+          <w:rFonts w:ascii="Times New Roman" w:hAnsi="Times New Roman" w:cs="Times New Roman"/>
+          <w:sz w:val="24"/>
+          <w:szCs w:val="24"/>
+          <w:lang w:val="es-ES"/>
+        </w:rPr>
+        <w:t>.</w:t>
+      </w:r>
+    </w:p>
+    <w:p>
+      <w:pPr>
+        <w:spacing w:line="360" w:lineRule="auto"/>
+        <w:jc w:val="both"/>
+        <w:rPr>
+          <w:rFonts w:ascii="Times New Roman" w:hAnsi="Times New Roman" w:cs="Times New Roman"/>
           <w:sz w:val="24"/>
           <w:szCs w:val="24"/>
           <w:lang w:val="es-ES"/>
@@ -543,603 +3222,321 @@
           <w:lang w:val="es-ES"/>
         </w:rPr>
         <w:lastRenderedPageBreak/>
-        <w:t>HERRAMIENTAS DE DISEÑO DE INTERFAZ</w:t>
-      </w:r>
-    </w:p>
-    <w:p>
-      <w:pPr>
-        <w:rPr>
-          <w:rFonts w:ascii="Times New Roman" w:hAnsi="Times New Roman" w:cs="Times New Roman"/>
-          <w:b/>
-          <w:sz w:val="24"/>
-          <w:szCs w:val="24"/>
-          <w:lang w:val="es-ES"/>
-        </w:rPr>
-      </w:pPr>
-      <w:r>
-        <w:rPr>
-          <w:rFonts w:ascii="Times New Roman" w:hAnsi="Times New Roman" w:cs="Times New Roman"/>
-          <w:b/>
-          <w:sz w:val="24"/>
-          <w:szCs w:val="24"/>
-          <w:lang w:val="es-ES"/>
-        </w:rPr>
-        <w:t>Configuración</w:t>
-      </w:r>
-      <w:r>
-        <w:rPr>
-          <w:rFonts w:ascii="Times New Roman" w:hAnsi="Times New Roman" w:cs="Times New Roman"/>
-          <w:b/>
-          <w:sz w:val="24"/>
-          <w:szCs w:val="24"/>
-          <w:lang w:val="es-ES"/>
-        </w:rPr>
-        <w:t xml:space="preserve"> De Un Sitio Web</w:t>
-      </w:r>
-    </w:p>
-    <w:p>
-      <w:pPr>
-        <w:ind w:left="720"/>
-        <w:rPr>
-          <w:rFonts w:ascii="Times New Roman" w:hAnsi="Times New Roman" w:cs="Times New Roman"/>
-          <w:sz w:val="24"/>
-          <w:szCs w:val="24"/>
-          <w:lang w:val="es-ES"/>
-        </w:rPr>
-      </w:pPr>
-      <w:r>
-        <w:rPr>
-          <w:rFonts w:ascii="Times New Roman" w:hAnsi="Times New Roman" w:cs="Times New Roman"/>
-          <w:sz w:val="24"/>
-          <w:szCs w:val="24"/>
-          <w:lang w:val="es-ES"/>
-        </w:rPr>
-        <w:t>Crear la Estructura</w:t>
-      </w:r>
-    </w:p>
-    <w:p>
-      <w:pPr>
-        <w:ind w:left="720"/>
-        <w:rPr>
-          <w:rFonts w:ascii="Times New Roman" w:hAnsi="Times New Roman" w:cs="Times New Roman"/>
-          <w:sz w:val="24"/>
-          <w:szCs w:val="24"/>
-          <w:lang w:val="es-ES"/>
-        </w:rPr>
-      </w:pPr>
-      <w:proofErr w:type="spellStart"/>
-      <w:r>
-        <w:rPr>
-          <w:rFonts w:ascii="Times New Roman" w:hAnsi="Times New Roman" w:cs="Times New Roman"/>
-          <w:sz w:val="24"/>
-          <w:szCs w:val="24"/>
-          <w:lang w:val="es-ES"/>
-        </w:rPr>
-        <w:t>Enmaquetarla</w:t>
-      </w:r>
-      <w:proofErr w:type="spellEnd"/>
-      <w:r>
-        <w:rPr>
-          <w:rFonts w:ascii="Times New Roman" w:hAnsi="Times New Roman" w:cs="Times New Roman"/>
-          <w:sz w:val="24"/>
-          <w:szCs w:val="24"/>
-          <w:lang w:val="es-ES"/>
-        </w:rPr>
-        <w:t xml:space="preserve"> la estructura con HTML</w:t>
-      </w:r>
-    </w:p>
-    <w:p>
-      <w:pPr>
-        <w:ind w:left="720"/>
-        <w:rPr>
-          <w:rFonts w:ascii="Times New Roman" w:hAnsi="Times New Roman" w:cs="Times New Roman"/>
-          <w:sz w:val="24"/>
-          <w:szCs w:val="24"/>
-          <w:lang w:val="es-ES"/>
-        </w:rPr>
-      </w:pPr>
-      <w:r>
-        <w:rPr>
-          <w:rFonts w:ascii="Times New Roman" w:hAnsi="Times New Roman" w:cs="Times New Roman"/>
-          <w:sz w:val="24"/>
-          <w:szCs w:val="24"/>
-          <w:lang w:val="es-ES"/>
-        </w:rPr>
-        <w:t xml:space="preserve">Añadir estilos con CSS (y sus </w:t>
-      </w:r>
-      <w:proofErr w:type="spellStart"/>
-      <w:r>
-        <w:rPr>
-          <w:rFonts w:ascii="Times New Roman" w:hAnsi="Times New Roman" w:cs="Times New Roman"/>
-          <w:sz w:val="24"/>
-          <w:szCs w:val="24"/>
-          <w:lang w:val="es-ES"/>
-        </w:rPr>
-        <w:t>frameworks</w:t>
-      </w:r>
-      <w:proofErr w:type="spellEnd"/>
-      <w:r>
-        <w:rPr>
-          <w:rFonts w:ascii="Times New Roman" w:hAnsi="Times New Roman" w:cs="Times New Roman"/>
-          <w:sz w:val="24"/>
-          <w:szCs w:val="24"/>
-          <w:lang w:val="es-ES"/>
-        </w:rPr>
-        <w:t>)</w:t>
-      </w:r>
-    </w:p>
-    <w:p>
-      <w:pPr>
-        <w:ind w:left="720"/>
-        <w:rPr>
-          <w:rFonts w:ascii="Times New Roman" w:hAnsi="Times New Roman" w:cs="Times New Roman"/>
-          <w:sz w:val="24"/>
-          <w:szCs w:val="24"/>
-          <w:lang w:val="es-ES"/>
-        </w:rPr>
-      </w:pPr>
-      <w:r>
-        <w:rPr>
-          <w:rFonts w:ascii="Times New Roman" w:hAnsi="Times New Roman" w:cs="Times New Roman"/>
-          <w:sz w:val="24"/>
-          <w:szCs w:val="24"/>
-          <w:lang w:val="es-ES"/>
-        </w:rPr>
-        <w:t>Añadir dinamismo del lado del cliente</w:t>
-      </w:r>
-      <w:r>
-        <w:rPr>
-          <w:rFonts w:ascii="Times New Roman" w:hAnsi="Times New Roman" w:cs="Times New Roman"/>
-          <w:sz w:val="24"/>
-          <w:szCs w:val="24"/>
-          <w:lang w:val="es-ES"/>
-        </w:rPr>
-        <w:t xml:space="preserve"> con JS</w:t>
-      </w:r>
-    </w:p>
-    <w:p>
-      <w:pPr>
-        <w:rPr>
-          <w:rFonts w:ascii="Times New Roman" w:hAnsi="Times New Roman" w:cs="Times New Roman"/>
-          <w:b/>
-          <w:sz w:val="24"/>
-          <w:szCs w:val="24"/>
-          <w:lang w:val="es-ES"/>
-        </w:rPr>
-      </w:pPr>
-      <w:r>
-        <w:rPr>
-          <w:rFonts w:ascii="Times New Roman" w:hAnsi="Times New Roman" w:cs="Times New Roman"/>
-          <w:b/>
-          <w:sz w:val="24"/>
-          <w:szCs w:val="24"/>
-          <w:lang w:val="es-ES"/>
-        </w:rPr>
-        <w:t>Creación y Edición de Páginas Web</w:t>
-      </w:r>
-    </w:p>
-    <w:p>
-      <w:pPr>
-        <w:ind w:firstLine="720"/>
-        <w:rPr>
-          <w:rFonts w:ascii="Times New Roman" w:hAnsi="Times New Roman" w:cs="Times New Roman"/>
-          <w:b/>
-          <w:sz w:val="24"/>
-          <w:szCs w:val="24"/>
-          <w:lang w:val="es-ES"/>
-        </w:rPr>
-      </w:pPr>
-      <w:r>
-        <w:rPr>
-          <w:rFonts w:ascii="Times New Roman" w:hAnsi="Times New Roman" w:cs="Times New Roman"/>
-          <w:b/>
-          <w:sz w:val="24"/>
-          <w:szCs w:val="24"/>
-          <w:lang w:val="es-ES"/>
-        </w:rPr>
-        <w:t>Inserción y Edición de Textos e Imágenes</w:t>
-      </w:r>
-    </w:p>
-    <w:p>
-      <w:pPr>
-        <w:ind w:firstLine="720"/>
-        <w:rPr>
-          <w:rFonts w:ascii="Times New Roman" w:hAnsi="Times New Roman" w:cs="Times New Roman"/>
-          <w:sz w:val="24"/>
-          <w:szCs w:val="24"/>
-          <w:lang w:val="es-ES"/>
-        </w:rPr>
-      </w:pPr>
-      <w:r>
-        <w:rPr>
-          <w:rFonts w:ascii="Times New Roman" w:hAnsi="Times New Roman" w:cs="Times New Roman"/>
-          <w:sz w:val="24"/>
-          <w:szCs w:val="24"/>
-          <w:lang w:val="es-ES"/>
-        </w:rPr>
-        <w:t>Insertar Imágenes: Etiqueta &lt;</w:t>
-      </w:r>
-      <w:proofErr w:type="spellStart"/>
-      <w:r>
-        <w:rPr>
-          <w:rFonts w:ascii="Times New Roman" w:hAnsi="Times New Roman" w:cs="Times New Roman"/>
-          <w:sz w:val="24"/>
-          <w:szCs w:val="24"/>
-          <w:lang w:val="es-ES"/>
-        </w:rPr>
-        <w:t>img</w:t>
-      </w:r>
-      <w:proofErr w:type="spellEnd"/>
-      <w:r>
-        <w:rPr>
-          <w:rFonts w:ascii="Times New Roman" w:hAnsi="Times New Roman" w:cs="Times New Roman"/>
-          <w:sz w:val="24"/>
-          <w:szCs w:val="24"/>
-          <w:lang w:val="es-ES"/>
-        </w:rPr>
-        <w:t>&gt;</w:t>
-      </w:r>
-    </w:p>
-    <w:p>
-      <w:pPr>
-        <w:ind w:firstLine="720"/>
-        <w:rPr>
-          <w:rFonts w:ascii="Times New Roman" w:hAnsi="Times New Roman" w:cs="Times New Roman"/>
-          <w:sz w:val="24"/>
-          <w:szCs w:val="24"/>
-          <w:lang w:val="es-ES"/>
-        </w:rPr>
-      </w:pPr>
-      <w:r>
-        <w:rPr>
-          <w:rFonts w:ascii="Times New Roman" w:hAnsi="Times New Roman" w:cs="Times New Roman"/>
-          <w:sz w:val="24"/>
-          <w:szCs w:val="24"/>
-          <w:lang w:val="es-ES"/>
-        </w:rPr>
-        <w:t>Insertar Textos: Etiquetas</w:t>
-      </w:r>
-    </w:p>
-    <w:p>
-      <w:pPr>
-        <w:ind w:firstLine="720"/>
-        <w:rPr>
-          <w:rFonts w:ascii="Times New Roman" w:hAnsi="Times New Roman" w:cs="Times New Roman"/>
-          <w:sz w:val="24"/>
-          <w:szCs w:val="24"/>
-          <w:lang w:val="es-ES"/>
-        </w:rPr>
-      </w:pPr>
-      <w:r>
-        <w:rPr>
-          <w:rFonts w:ascii="Times New Roman" w:hAnsi="Times New Roman" w:cs="Times New Roman"/>
-          <w:sz w:val="24"/>
-          <w:szCs w:val="24"/>
-          <w:lang w:val="es-ES"/>
-        </w:rPr>
-        <w:tab/>
-        <w:t xml:space="preserve">&lt;h1&gt; y sus </w:t>
-      </w:r>
-      <w:proofErr w:type="spellStart"/>
-      <w:r>
-        <w:rPr>
-          <w:rFonts w:ascii="Times New Roman" w:hAnsi="Times New Roman" w:cs="Times New Roman"/>
-          <w:sz w:val="24"/>
-          <w:szCs w:val="24"/>
-          <w:lang w:val="es-ES"/>
-        </w:rPr>
-        <w:t>psoteriores</w:t>
-      </w:r>
-      <w:proofErr w:type="spellEnd"/>
-    </w:p>
-    <w:p>
-      <w:pPr>
-        <w:ind w:firstLine="720"/>
-        <w:rPr>
-          <w:rFonts w:ascii="Times New Roman" w:hAnsi="Times New Roman" w:cs="Times New Roman"/>
-          <w:sz w:val="24"/>
-          <w:szCs w:val="24"/>
-          <w:lang w:val="es-ES"/>
-        </w:rPr>
-      </w:pPr>
-      <w:r>
-        <w:rPr>
-          <w:rFonts w:ascii="Times New Roman" w:hAnsi="Times New Roman" w:cs="Times New Roman"/>
-          <w:sz w:val="24"/>
-          <w:szCs w:val="24"/>
-          <w:lang w:val="es-ES"/>
-        </w:rPr>
-        <w:tab/>
+        <w:t>&lt;body&gt;</w:t>
+      </w:r>
+      <w:r>
+        <w:rPr>
+          <w:rFonts w:ascii="Times New Roman" w:hAnsi="Times New Roman" w:cs="Times New Roman"/>
+          <w:sz w:val="24"/>
+          <w:szCs w:val="24"/>
+          <w:lang w:val="es-ES"/>
+        </w:rPr>
+        <w:t xml:space="preserve">: </w:t>
+      </w:r>
+      <w:r>
+        <w:rPr>
+          <w:rFonts w:ascii="Times New Roman" w:hAnsi="Times New Roman" w:cs="Times New Roman"/>
+          <w:sz w:val="24"/>
+          <w:szCs w:val="24"/>
+          <w:lang w:val="es-ES"/>
+        </w:rPr>
+        <w:t xml:space="preserve">Define el cuerpo del documento. Dentro ira todo el contenido a mostrar dentro de la pagina (enlaces, títulos, imágenes, párrafos, etc). Al igual que el </w:t>
+      </w:r>
+      <w:r>
+        <w:rPr>
+          <w:rFonts w:ascii="Times New Roman" w:hAnsi="Times New Roman" w:cs="Times New Roman"/>
+          <w:i/>
+          <w:sz w:val="24"/>
+          <w:szCs w:val="24"/>
+          <w:lang w:val="es-ES"/>
+        </w:rPr>
+        <w:t xml:space="preserve">&lt;head&gt;, </w:t>
+      </w:r>
+      <w:r>
+        <w:rPr>
+          <w:rFonts w:ascii="Times New Roman" w:hAnsi="Times New Roman" w:cs="Times New Roman"/>
+          <w:sz w:val="24"/>
+          <w:szCs w:val="24"/>
+          <w:lang w:val="es-ES"/>
+        </w:rPr>
+        <w:t xml:space="preserve">solo puede haber una etiqueta </w:t>
+      </w:r>
+      <w:r>
+        <w:rPr>
+          <w:rFonts w:ascii="Times New Roman" w:hAnsi="Times New Roman" w:cs="Times New Roman"/>
+          <w:i/>
+          <w:sz w:val="24"/>
+          <w:szCs w:val="24"/>
+          <w:lang w:val="es-ES"/>
+        </w:rPr>
+        <w:t>&lt;body&gt;</w:t>
+      </w:r>
+      <w:r>
+        <w:rPr>
+          <w:rFonts w:ascii="Times New Roman" w:hAnsi="Times New Roman" w:cs="Times New Roman"/>
+          <w:sz w:val="24"/>
+          <w:szCs w:val="24"/>
+          <w:lang w:val="es-ES"/>
+        </w:rPr>
+        <w:t xml:space="preserve"> en el documento.</w:t>
+      </w:r>
+    </w:p>
+    <w:p>
+      <w:pPr>
+        <w:spacing w:line="360" w:lineRule="auto"/>
+        <w:rPr>
+          <w:rFonts w:ascii="Times New Roman" w:hAnsi="Times New Roman" w:cs="Times New Roman"/>
+          <w:b/>
+          <w:sz w:val="24"/>
+          <w:szCs w:val="24"/>
+          <w:lang w:val="es-ES"/>
+        </w:rPr>
+      </w:pPr>
+      <w:r>
+        <w:rPr>
+          <w:rFonts w:ascii="Times New Roman" w:hAnsi="Times New Roman" w:cs="Times New Roman"/>
+          <w:b/>
+          <w:sz w:val="24"/>
+          <w:szCs w:val="24"/>
+          <w:lang w:val="es-ES"/>
+        </w:rPr>
+        <w:t>Etiquetas HTML para la Edición d</w:t>
+      </w:r>
+      <w:r>
+        <w:rPr>
+          <w:rFonts w:ascii="Times New Roman" w:hAnsi="Times New Roman" w:cs="Times New Roman"/>
+          <w:b/>
+          <w:sz w:val="24"/>
+          <w:szCs w:val="24"/>
+          <w:lang w:val="es-ES"/>
+        </w:rPr>
+        <w:t>e</w:t>
+      </w:r>
+      <w:r>
+        <w:rPr>
+          <w:rFonts w:ascii="Times New Roman" w:hAnsi="Times New Roman" w:cs="Times New Roman"/>
+          <w:b/>
+          <w:sz w:val="24"/>
+          <w:szCs w:val="24"/>
+          <w:lang w:val="es-ES"/>
+        </w:rPr>
+        <w:t xml:space="preserve"> Páginas Web</w:t>
+      </w:r>
+    </w:p>
+    <w:p>
+      <w:pPr>
+        <w:pStyle w:val="Prrafodelista"/>
+        <w:numPr>
+          <w:ilvl w:val="0"/>
+          <w:numId w:val="25"/>
+        </w:numPr>
+        <w:spacing w:line="360" w:lineRule="auto"/>
+        <w:rPr>
+          <w:rFonts w:ascii="Times New Roman" w:hAnsi="Times New Roman" w:cs="Times New Roman"/>
+          <w:sz w:val="24"/>
+          <w:szCs w:val="24"/>
+        </w:rPr>
+      </w:pPr>
+      <w:r>
+        <w:rPr>
+          <w:rFonts w:ascii="Times New Roman" w:hAnsi="Times New Roman" w:cs="Times New Roman"/>
+          <w:b/>
+          <w:sz w:val="24"/>
+          <w:szCs w:val="24"/>
+        </w:rPr>
+        <w:t xml:space="preserve">Para </w:t>
+      </w:r>
+      <w:r>
+        <w:rPr>
+          <w:rFonts w:ascii="Times New Roman" w:hAnsi="Times New Roman" w:cs="Times New Roman"/>
+          <w:b/>
+          <w:sz w:val="24"/>
+          <w:szCs w:val="24"/>
+        </w:rPr>
+        <w:t>formatear texto</w:t>
+      </w:r>
+    </w:p>
+    <w:p>
+      <w:pPr>
+        <w:spacing w:line="360" w:lineRule="auto"/>
+        <w:ind w:left="360"/>
+        <w:rPr>
+          <w:rFonts w:ascii="Times New Roman" w:hAnsi="Times New Roman" w:cs="Times New Roman"/>
+          <w:sz w:val="24"/>
+          <w:szCs w:val="24"/>
+        </w:rPr>
+      </w:pPr>
+      <w:r>
+        <w:rPr>
+          <w:rFonts w:ascii="Times New Roman" w:hAnsi="Times New Roman" w:cs="Times New Roman"/>
+          <w:sz w:val="24"/>
+          <w:szCs w:val="24"/>
+        </w:rPr>
         <w:t>&lt;p&gt;</w:t>
       </w:r>
     </w:p>
     <w:p>
       <w:pPr>
-        <w:ind w:firstLine="720"/>
-        <w:rPr>
-          <w:rFonts w:ascii="Times New Roman" w:hAnsi="Times New Roman" w:cs="Times New Roman"/>
-          <w:sz w:val="24"/>
-          <w:szCs w:val="24"/>
-          <w:lang w:val="es-ES"/>
-        </w:rPr>
-      </w:pPr>
-      <w:r>
-        <w:rPr>
-          <w:rFonts w:ascii="Times New Roman" w:hAnsi="Times New Roman" w:cs="Times New Roman"/>
-          <w:sz w:val="24"/>
-          <w:szCs w:val="24"/>
-          <w:lang w:val="es-ES"/>
-        </w:rPr>
-        <w:tab/>
-      </w:r>
-      <w:r>
-        <w:rPr>
-          <w:rFonts w:ascii="Times New Roman" w:hAnsi="Times New Roman" w:cs="Times New Roman"/>
-          <w:sz w:val="24"/>
-          <w:szCs w:val="24"/>
-          <w:lang w:val="es-ES"/>
-        </w:rPr>
-        <w:t>Otros XD</w:t>
-      </w:r>
-    </w:p>
-    <w:p>
-      <w:pPr>
-        <w:ind w:firstLine="720"/>
-        <w:rPr>
-          <w:rFonts w:ascii="Times New Roman" w:hAnsi="Times New Roman" w:cs="Times New Roman"/>
-          <w:sz w:val="24"/>
-          <w:szCs w:val="24"/>
-          <w:lang w:val="es-ES"/>
-        </w:rPr>
-      </w:pPr>
-      <w:r>
-        <w:rPr>
-          <w:rFonts w:ascii="Times New Roman" w:hAnsi="Times New Roman" w:cs="Times New Roman"/>
-          <w:sz w:val="24"/>
-          <w:szCs w:val="24"/>
-          <w:lang w:val="es-ES"/>
-        </w:rPr>
-        <w:tab/>
-      </w:r>
-    </w:p>
-    <w:p>
-      <w:pPr>
-        <w:ind w:firstLine="720"/>
-        <w:rPr>
-          <w:rFonts w:ascii="Times New Roman" w:hAnsi="Times New Roman" w:cs="Times New Roman"/>
-          <w:b/>
-          <w:sz w:val="24"/>
-          <w:szCs w:val="24"/>
-          <w:lang w:val="es-ES"/>
-        </w:rPr>
-      </w:pPr>
-      <w:r>
-        <w:rPr>
-          <w:rFonts w:ascii="Times New Roman" w:hAnsi="Times New Roman" w:cs="Times New Roman"/>
-          <w:b/>
-          <w:sz w:val="24"/>
-          <w:szCs w:val="24"/>
-          <w:lang w:val="es-ES"/>
-        </w:rPr>
-        <w:t>Uso de Hipervínculos</w:t>
-      </w:r>
-    </w:p>
-    <w:p>
-      <w:pPr>
-        <w:ind w:firstLine="720"/>
-        <w:rPr>
-          <w:rFonts w:ascii="Times New Roman" w:hAnsi="Times New Roman" w:cs="Times New Roman"/>
-          <w:sz w:val="24"/>
-          <w:szCs w:val="24"/>
-          <w:lang w:val="es-ES"/>
-        </w:rPr>
-      </w:pPr>
-      <w:r>
-        <w:rPr>
-          <w:rFonts w:ascii="Times New Roman" w:hAnsi="Times New Roman" w:cs="Times New Roman"/>
-          <w:b/>
-          <w:sz w:val="24"/>
-          <w:szCs w:val="24"/>
-          <w:lang w:val="es-ES"/>
-        </w:rPr>
-        <w:tab/>
-      </w:r>
-      <w:r>
-        <w:rPr>
-          <w:rFonts w:ascii="Times New Roman" w:hAnsi="Times New Roman" w:cs="Times New Roman"/>
-          <w:sz w:val="24"/>
-          <w:szCs w:val="24"/>
-          <w:lang w:val="es-ES"/>
-        </w:rPr>
-        <w:t>&lt;a&gt;</w:t>
-      </w:r>
-    </w:p>
-    <w:p>
-      <w:pPr>
-        <w:ind w:firstLine="720"/>
-        <w:rPr>
-          <w:rFonts w:ascii="Times New Roman" w:hAnsi="Times New Roman" w:cs="Times New Roman"/>
-          <w:b/>
-          <w:sz w:val="24"/>
-          <w:szCs w:val="24"/>
-          <w:lang w:val="es-ES"/>
-        </w:rPr>
-      </w:pPr>
-      <w:r>
-        <w:rPr>
-          <w:rFonts w:ascii="Times New Roman" w:hAnsi="Times New Roman" w:cs="Times New Roman"/>
-          <w:b/>
-          <w:sz w:val="24"/>
-          <w:szCs w:val="24"/>
-          <w:lang w:val="es-ES"/>
-        </w:rPr>
-        <w:t>Tablas</w:t>
-      </w:r>
-    </w:p>
-    <w:p>
-      <w:pPr>
-        <w:ind w:firstLine="720"/>
-        <w:rPr>
-          <w:rFonts w:ascii="Times New Roman" w:hAnsi="Times New Roman" w:cs="Times New Roman"/>
-          <w:sz w:val="24"/>
-          <w:szCs w:val="24"/>
-          <w:lang w:val="es-ES"/>
-        </w:rPr>
-      </w:pPr>
-      <w:r>
-        <w:rPr>
-          <w:rFonts w:ascii="Times New Roman" w:hAnsi="Times New Roman" w:cs="Times New Roman"/>
-          <w:b/>
-          <w:sz w:val="24"/>
-          <w:szCs w:val="24"/>
-          <w:lang w:val="es-ES"/>
-        </w:rPr>
-        <w:tab/>
-      </w:r>
-      <w:r>
-        <w:rPr>
-          <w:rFonts w:ascii="Times New Roman" w:hAnsi="Times New Roman" w:cs="Times New Roman"/>
-          <w:sz w:val="24"/>
-          <w:szCs w:val="24"/>
-          <w:lang w:val="es-ES"/>
+        <w:spacing w:line="360" w:lineRule="auto"/>
+        <w:ind w:left="360"/>
+        <w:rPr>
+          <w:rFonts w:ascii="Times New Roman" w:hAnsi="Times New Roman" w:cs="Times New Roman"/>
+          <w:sz w:val="24"/>
+          <w:szCs w:val="24"/>
+        </w:rPr>
+      </w:pPr>
+      <w:r>
+        <w:rPr>
+          <w:rFonts w:ascii="Times New Roman" w:hAnsi="Times New Roman" w:cs="Times New Roman"/>
+          <w:sz w:val="24"/>
+          <w:szCs w:val="24"/>
         </w:rPr>
         <w:t>&lt;</w:t>
       </w:r>
-      <w:proofErr w:type="spellStart"/>
-      <w:r>
-        <w:rPr>
-          <w:rFonts w:ascii="Times New Roman" w:hAnsi="Times New Roman" w:cs="Times New Roman"/>
-          <w:sz w:val="24"/>
-          <w:szCs w:val="24"/>
-          <w:lang w:val="es-ES"/>
-        </w:rPr>
-        <w:t>table</w:t>
-      </w:r>
-      <w:proofErr w:type="spellEnd"/>
-      <w:r>
-        <w:rPr>
-          <w:rFonts w:ascii="Times New Roman" w:hAnsi="Times New Roman" w:cs="Times New Roman"/>
-          <w:sz w:val="24"/>
-          <w:szCs w:val="24"/>
-          <w:lang w:val="es-ES"/>
-        </w:rPr>
-        <w:t>&gt;</w:t>
-      </w:r>
-    </w:p>
-    <w:p>
-      <w:pPr>
-        <w:ind w:firstLine="720"/>
-        <w:rPr>
-          <w:rFonts w:ascii="Times New Roman" w:hAnsi="Times New Roman" w:cs="Times New Roman"/>
-          <w:b/>
-          <w:sz w:val="24"/>
-          <w:szCs w:val="24"/>
-          <w:lang w:val="es-ES"/>
-        </w:rPr>
-      </w:pPr>
-      <w:r>
-        <w:rPr>
-          <w:rFonts w:ascii="Times New Roman" w:hAnsi="Times New Roman" w:cs="Times New Roman"/>
-          <w:b/>
-          <w:sz w:val="24"/>
-          <w:szCs w:val="24"/>
-          <w:lang w:val="es-ES"/>
-        </w:rPr>
-        <w:t>Formularios</w:t>
-      </w:r>
-    </w:p>
-    <w:p>
-      <w:pPr>
-        <w:ind w:firstLine="720"/>
-        <w:rPr>
-          <w:rFonts w:ascii="Times New Roman" w:hAnsi="Times New Roman" w:cs="Times New Roman"/>
-          <w:sz w:val="24"/>
-          <w:szCs w:val="24"/>
-          <w:lang w:val="es-ES"/>
-        </w:rPr>
-      </w:pPr>
-      <w:r>
-        <w:rPr>
-          <w:rFonts w:ascii="Times New Roman" w:hAnsi="Times New Roman" w:cs="Times New Roman"/>
-          <w:b/>
-          <w:sz w:val="24"/>
-          <w:szCs w:val="24"/>
-          <w:lang w:val="es-ES"/>
-        </w:rPr>
-        <w:tab/>
-      </w:r>
-      <w:r>
-        <w:rPr>
-          <w:rFonts w:ascii="Times New Roman" w:hAnsi="Times New Roman" w:cs="Times New Roman"/>
-          <w:sz w:val="24"/>
-          <w:szCs w:val="24"/>
-          <w:lang w:val="es-ES"/>
-        </w:rPr>
-        <w:t>&lt;</w:t>
-      </w:r>
-      <w:proofErr w:type="spellStart"/>
-      <w:r>
-        <w:rPr>
-          <w:rFonts w:ascii="Times New Roman" w:hAnsi="Times New Roman" w:cs="Times New Roman"/>
-          <w:sz w:val="24"/>
-          <w:szCs w:val="24"/>
-          <w:lang w:val="es-ES"/>
-        </w:rPr>
-        <w:t>form</w:t>
-      </w:r>
-      <w:proofErr w:type="spellEnd"/>
-      <w:r>
-        <w:rPr>
-          <w:rFonts w:ascii="Times New Roman" w:hAnsi="Times New Roman" w:cs="Times New Roman"/>
-          <w:sz w:val="24"/>
-          <w:szCs w:val="24"/>
-          <w:lang w:val="es-ES"/>
-        </w:rPr>
-        <w:t>&gt;</w:t>
-      </w:r>
-    </w:p>
-    <w:p>
-      <w:pPr>
-        <w:rPr>
-          <w:rFonts w:ascii="Times New Roman" w:hAnsi="Times New Roman" w:cs="Times New Roman"/>
-          <w:b/>
-          <w:sz w:val="24"/>
-          <w:szCs w:val="24"/>
-          <w:lang w:val="es-ES"/>
-        </w:rPr>
-      </w:pPr>
-      <w:r>
-        <w:rPr>
-          <w:rFonts w:ascii="Times New Roman" w:hAnsi="Times New Roman" w:cs="Times New Roman"/>
-          <w:b/>
-          <w:sz w:val="24"/>
-          <w:szCs w:val="24"/>
-          <w:lang w:val="es-ES"/>
-        </w:rPr>
-        <w:t>Elementos Interactivos y Multimedia</w:t>
-      </w:r>
-    </w:p>
-    <w:p>
-      <w:pPr>
-        <w:rPr>
-          <w:rFonts w:ascii="Times New Roman" w:hAnsi="Times New Roman" w:cs="Times New Roman"/>
-          <w:sz w:val="24"/>
-          <w:szCs w:val="24"/>
-          <w:lang w:val="es-ES"/>
-        </w:rPr>
-      </w:pPr>
-      <w:r>
-        <w:rPr>
-          <w:rFonts w:ascii="Times New Roman" w:hAnsi="Times New Roman" w:cs="Times New Roman"/>
-          <w:sz w:val="24"/>
-          <w:szCs w:val="24"/>
-          <w:lang w:val="es-ES"/>
-        </w:rPr>
-        <w:t>&lt;video&gt;</w:t>
-      </w:r>
-    </w:p>
-    <w:p>
-      <w:pPr>
+    </w:p>
+    <w:p>
+      <w:pPr>
+        <w:pStyle w:val="Prrafodelista"/>
+        <w:numPr>
+          <w:ilvl w:val="0"/>
+          <w:numId w:val="25"/>
+        </w:numPr>
+        <w:spacing w:line="360" w:lineRule="auto"/>
+        <w:rPr>
+          <w:rFonts w:ascii="Times New Roman" w:hAnsi="Times New Roman" w:cs="Times New Roman"/>
+          <w:sz w:val="24"/>
+          <w:szCs w:val="24"/>
+        </w:rPr>
+      </w:pPr>
+      <w:r>
+        <w:rPr>
+          <w:rFonts w:ascii="Times New Roman" w:hAnsi="Times New Roman" w:cs="Times New Roman"/>
+          <w:b/>
+          <w:sz w:val="24"/>
+          <w:szCs w:val="24"/>
+        </w:rPr>
+        <w:t>Para</w:t>
+      </w:r>
+      <w:r>
+        <w:rPr>
+          <w:rFonts w:ascii="Times New Roman" w:hAnsi="Times New Roman" w:cs="Times New Roman"/>
+          <w:b/>
+          <w:sz w:val="24"/>
+          <w:szCs w:val="24"/>
+        </w:rPr>
+        <w:t xml:space="preserve"> separar contenido</w:t>
+      </w:r>
+    </w:p>
+    <w:p>
+      <w:pPr>
+        <w:spacing w:line="360" w:lineRule="auto"/>
+        <w:ind w:left="360"/>
+        <w:rPr>
+          <w:rFonts w:ascii="Times New Roman" w:hAnsi="Times New Roman" w:cs="Times New Roman"/>
+          <w:sz w:val="24"/>
+          <w:szCs w:val="24"/>
+        </w:rPr>
+      </w:pPr>
+      <w:r>
+        <w:rPr>
+          <w:rFonts w:ascii="Times New Roman" w:hAnsi="Times New Roman" w:cs="Times New Roman"/>
+          <w:sz w:val="24"/>
+          <w:szCs w:val="24"/>
+        </w:rPr>
+        <w:t>&lt;article&gt;</w:t>
+      </w:r>
+    </w:p>
+    <w:p>
+      <w:pPr>
+        <w:spacing w:line="360" w:lineRule="auto"/>
+        <w:ind w:left="360"/>
+        <w:rPr>
+          <w:rFonts w:ascii="Times New Roman" w:hAnsi="Times New Roman" w:cs="Times New Roman"/>
+          <w:sz w:val="24"/>
+          <w:szCs w:val="24"/>
+        </w:rPr>
+      </w:pPr>
+      <w:r>
+        <w:rPr>
+          <w:rFonts w:ascii="Times New Roman" w:hAnsi="Times New Roman" w:cs="Times New Roman"/>
+          <w:sz w:val="24"/>
+          <w:szCs w:val="24"/>
+        </w:rPr>
+        <w:t>&lt;div&gt;</w:t>
+      </w:r>
+    </w:p>
+    <w:p>
+      <w:pPr>
+        <w:spacing w:line="360" w:lineRule="auto"/>
+        <w:ind w:left="360"/>
+        <w:rPr>
+          <w:rFonts w:ascii="Times New Roman" w:hAnsi="Times New Roman" w:cs="Times New Roman"/>
+          <w:sz w:val="24"/>
+          <w:szCs w:val="24"/>
+        </w:rPr>
+      </w:pPr>
+      <w:r>
+        <w:rPr>
+          <w:rFonts w:ascii="Times New Roman" w:hAnsi="Times New Roman" w:cs="Times New Roman"/>
+          <w:sz w:val="24"/>
+          <w:szCs w:val="24"/>
+        </w:rPr>
+        <w:t>&lt;span&gt;</w:t>
+      </w:r>
+    </w:p>
+    <w:p>
+      <w:pPr>
+        <w:pStyle w:val="Prrafodelista"/>
+        <w:numPr>
+          <w:ilvl w:val="0"/>
+          <w:numId w:val="25"/>
+        </w:numPr>
+        <w:spacing w:line="360" w:lineRule="auto"/>
+        <w:rPr>
+          <w:rFonts w:ascii="Times New Roman" w:hAnsi="Times New Roman" w:cs="Times New Roman"/>
+          <w:sz w:val="24"/>
+          <w:szCs w:val="24"/>
+        </w:rPr>
+      </w:pPr>
+      <w:r>
+        <w:rPr>
+          <w:rFonts w:ascii="Times New Roman" w:hAnsi="Times New Roman" w:cs="Times New Roman"/>
+          <w:b/>
+          <w:sz w:val="24"/>
+          <w:szCs w:val="24"/>
+        </w:rPr>
+        <w:t xml:space="preserve">Para las tablas </w:t>
+      </w:r>
+    </w:p>
+    <w:p>
+      <w:pPr>
+        <w:pStyle w:val="Prrafodelista"/>
+        <w:numPr>
+          <w:ilvl w:val="0"/>
+          <w:numId w:val="25"/>
+        </w:numPr>
+        <w:spacing w:line="360" w:lineRule="auto"/>
+        <w:rPr>
+          <w:rFonts w:ascii="Times New Roman" w:hAnsi="Times New Roman" w:cs="Times New Roman"/>
+          <w:sz w:val="24"/>
+          <w:szCs w:val="24"/>
+        </w:rPr>
+      </w:pPr>
+      <w:r>
+        <w:rPr>
+          <w:rFonts w:ascii="Times New Roman" w:hAnsi="Times New Roman" w:cs="Times New Roman"/>
+          <w:b/>
+          <w:sz w:val="24"/>
+          <w:szCs w:val="24"/>
+        </w:rPr>
+        <w:t xml:space="preserve">Para contenido multimedia </w:t>
+      </w:r>
+      <w:bookmarkStart w:id="0" w:name="_GoBack"/>
+      <w:bookmarkEnd w:id="0"/>
+    </w:p>
+    <w:p>
+      <w:pPr>
+        <w:spacing w:line="360" w:lineRule="auto"/>
         <w:rPr>
           <w:rFonts w:ascii="Times New Roman" w:hAnsi="Times New Roman" w:cs="Times New Roman"/>
           <w:b/>
@@ -1161,6 +3558,7 @@
     </w:p>
     <w:p>
       <w:pPr>
+        <w:spacing w:line="360" w:lineRule="auto"/>
         <w:rPr>
           <w:rFonts w:ascii="Times New Roman" w:hAnsi="Times New Roman" w:cs="Times New Roman"/>
           <w:sz w:val="24"/>
@@ -1180,18 +3578,524 @@
       </w:r>
     </w:p>
     <w:sectPr>
+      <w:headerReference w:type="default" r:id="rId8"/>
+      <w:footerReference w:type="default" r:id="rId9"/>
       <w:pgSz w:w="12240" w:h="15840"/>
       <w:pgMar w:top="2268" w:right="1701" w:bottom="1701" w:left="2268" w:header="708" w:footer="708" w:gutter="0"/>
       <w:cols w:space="708"/>
+      <w:titlePg/>
       <w:docGrid w:linePitch="360"/>
     </w:sectPr>
   </w:body>
 </w:document>
 </file>
 
+<file path=word/endnotes.xml><?xml version="1.0" encoding="utf-8"?>
+<w:endnotes xmlns:wpc="http://schemas.microsoft.com/office/word/2010/wordprocessingCanvas" xmlns:cx="http://schemas.microsoft.com/office/drawing/2014/chartex" xmlns:mc="http://schemas.openxmlformats.org/markup-compatibility/2006" xmlns:o="urn:schemas-microsoft-com:office:office" xmlns:r="http://schemas.openxmlformats.org/officeDocument/2006/relationships" xmlns:m="http://schemas.openxmlformats.org/officeDocument/2006/math" xmlns:v="urn:schemas-microsoft-com:vml" xmlns:wp14="http://schemas.microsoft.com/office/word/2010/wordprocessingDrawing" xmlns:wp="http://schemas.openxmlformats.org/drawingml/2006/wordprocessingDrawing" xmlns:w10="urn:schemas-microsoft-com:office:word" xmlns:w="http://schemas.openxmlformats.org/wordprocessingml/2006/main" xmlns:w14="http://schemas.microsoft.com/office/word/2010/wordml" xmlns:w15="http://schemas.microsoft.com/office/word/2012/wordml" xmlns:w16se="http://schemas.microsoft.com/office/word/2015/wordml/symex" xmlns:wpg="http://schemas.microsoft.com/office/word/2010/wordprocessingGroup" xmlns:wpi="http://schemas.microsoft.com/office/word/2010/wordprocessingInk" xmlns:wne="http://schemas.microsoft.com/office/word/2006/wordml" xmlns:wps="http://schemas.microsoft.com/office/word/2010/wordprocessingShape" mc:Ignorable="w14 w15 w16se wp14">
+  <w:endnote w:type="separator" w:id="-1">
+    <w:p>
+      <w:pPr>
+        <w:spacing w:after="0" w:line="240" w:lineRule="auto"/>
+      </w:pPr>
+      <w:r>
+        <w:separator/>
+      </w:r>
+    </w:p>
+  </w:endnote>
+  <w:endnote w:type="continuationSeparator" w:id="0">
+    <w:p>
+      <w:pPr>
+        <w:spacing w:after="0" w:line="240" w:lineRule="auto"/>
+      </w:pPr>
+      <w:r>
+        <w:continuationSeparator/>
+      </w:r>
+    </w:p>
+  </w:endnote>
+</w:endnotes>
+</file>
+
+<file path=word/footer1.xml><?xml version="1.0" encoding="utf-8"?>
+<w:ftr xmlns:wpc="http://schemas.microsoft.com/office/word/2010/wordprocessingCanvas" xmlns:cx="http://schemas.microsoft.com/office/drawing/2014/chartex" xmlns:mc="http://schemas.openxmlformats.org/markup-compatibility/2006" xmlns:o="urn:schemas-microsoft-com:office:office" xmlns:r="http://schemas.openxmlformats.org/officeDocument/2006/relationships" xmlns:m="http://schemas.openxmlformats.org/officeDocument/2006/math" xmlns:v="urn:schemas-microsoft-com:vml" xmlns:wp14="http://schemas.microsoft.com/office/word/2010/wordprocessingDrawing" xmlns:wp="http://schemas.openxmlformats.org/drawingml/2006/wordprocessingDrawing" xmlns:w10="urn:schemas-microsoft-com:office:word" xmlns:w="http://schemas.openxmlformats.org/wordprocessingml/2006/main" xmlns:w14="http://schemas.microsoft.com/office/word/2010/wordml" xmlns:w15="http://schemas.microsoft.com/office/word/2012/wordml" xmlns:w16se="http://schemas.microsoft.com/office/word/2015/wordml/symex" xmlns:wpg="http://schemas.microsoft.com/office/word/2010/wordprocessingGroup" xmlns:wpi="http://schemas.microsoft.com/office/word/2010/wordprocessingInk" xmlns:wne="http://schemas.microsoft.com/office/word/2006/wordml" xmlns:wps="http://schemas.microsoft.com/office/word/2010/wordprocessingShape" mc:Ignorable="w14 w15 w16se wp14">
+  <w:sdt>
+    <w:sdtPr>
+      <w:id w:val="404113568"/>
+      <w:docPartObj>
+        <w:docPartGallery w:val="Page Numbers (Bottom of Page)"/>
+        <w:docPartUnique/>
+      </w:docPartObj>
+    </w:sdtPr>
+    <w:sdtContent>
+      <w:p>
+        <w:pPr>
+          <w:pStyle w:val="Piedepgina"/>
+          <w:jc w:val="right"/>
+        </w:pPr>
+        <w:r>
+          <w:fldChar w:fldCharType="begin"/>
+        </w:r>
+        <w:r>
+          <w:instrText>PAGE   \* MERGEFORMAT</w:instrText>
+        </w:r>
+        <w:r>
+          <w:fldChar w:fldCharType="separate"/>
+        </w:r>
+        <w:r>
+          <w:rPr>
+            <w:noProof/>
+            <w:lang w:val="es-ES"/>
+          </w:rPr>
+          <w:t>7</w:t>
+        </w:r>
+        <w:r>
+          <w:fldChar w:fldCharType="end"/>
+        </w:r>
+      </w:p>
+    </w:sdtContent>
+  </w:sdt>
+  <w:p>
+    <w:pPr>
+      <w:pStyle w:val="Piedepgina"/>
+    </w:pPr>
+  </w:p>
+</w:ftr>
+</file>
+
+<file path=word/footnotes.xml><?xml version="1.0" encoding="utf-8"?>
+<w:footnotes xmlns:wpc="http://schemas.microsoft.com/office/word/2010/wordprocessingCanvas" xmlns:cx="http://schemas.microsoft.com/office/drawing/2014/chartex" xmlns:mc="http://schemas.openxmlformats.org/markup-compatibility/2006" xmlns:o="urn:schemas-microsoft-com:office:office" xmlns:r="http://schemas.openxmlformats.org/officeDocument/2006/relationships" xmlns:m="http://schemas.openxmlformats.org/officeDocument/2006/math" xmlns:v="urn:schemas-microsoft-com:vml" xmlns:wp14="http://schemas.microsoft.com/office/word/2010/wordprocessingDrawing" xmlns:wp="http://schemas.openxmlformats.org/drawingml/2006/wordprocessingDrawing" xmlns:w10="urn:schemas-microsoft-com:office:word" xmlns:w="http://schemas.openxmlformats.org/wordprocessingml/2006/main" xmlns:w14="http://schemas.microsoft.com/office/word/2010/wordml" xmlns:w15="http://schemas.microsoft.com/office/word/2012/wordml" xmlns:w16se="http://schemas.microsoft.com/office/word/2015/wordml/symex" xmlns:wpg="http://schemas.microsoft.com/office/word/2010/wordprocessingGroup" xmlns:wpi="http://schemas.microsoft.com/office/word/2010/wordprocessingInk" xmlns:wne="http://schemas.microsoft.com/office/word/2006/wordml" xmlns:wps="http://schemas.microsoft.com/office/word/2010/wordprocessingShape" mc:Ignorable="w14 w15 w16se wp14">
+  <w:footnote w:type="separator" w:id="-1">
+    <w:p>
+      <w:pPr>
+        <w:spacing w:after="0" w:line="240" w:lineRule="auto"/>
+      </w:pPr>
+      <w:r>
+        <w:separator/>
+      </w:r>
+    </w:p>
+  </w:footnote>
+  <w:footnote w:type="continuationSeparator" w:id="0">
+    <w:p>
+      <w:pPr>
+        <w:spacing w:after="0" w:line="240" w:lineRule="auto"/>
+      </w:pPr>
+      <w:r>
+        <w:continuationSeparator/>
+      </w:r>
+    </w:p>
+  </w:footnote>
+</w:footnotes>
+</file>
+
+<file path=word/header1.xml><?xml version="1.0" encoding="utf-8"?>
+<w:hdr xmlns:wpc="http://schemas.microsoft.com/office/word/2010/wordprocessingCanvas" xmlns:cx="http://schemas.microsoft.com/office/drawing/2014/chartex" xmlns:mc="http://schemas.openxmlformats.org/markup-compatibility/2006" xmlns:o="urn:schemas-microsoft-com:office:office" xmlns:r="http://schemas.openxmlformats.org/officeDocument/2006/relationships" xmlns:m="http://schemas.openxmlformats.org/officeDocument/2006/math" xmlns:v="urn:schemas-microsoft-com:vml" xmlns:wp14="http://schemas.microsoft.com/office/word/2010/wordprocessingDrawing" xmlns:wp="http://schemas.openxmlformats.org/drawingml/2006/wordprocessingDrawing" xmlns:w10="urn:schemas-microsoft-com:office:word" xmlns:w="http://schemas.openxmlformats.org/wordprocessingml/2006/main" xmlns:w14="http://schemas.microsoft.com/office/word/2010/wordml" xmlns:w15="http://schemas.microsoft.com/office/word/2012/wordml" xmlns:w16se="http://schemas.microsoft.com/office/word/2015/wordml/symex" xmlns:wpg="http://schemas.microsoft.com/office/word/2010/wordprocessingGroup" xmlns:wpi="http://schemas.microsoft.com/office/word/2010/wordprocessingInk" xmlns:wne="http://schemas.microsoft.com/office/word/2006/wordml" xmlns:wps="http://schemas.microsoft.com/office/word/2010/wordprocessingShape" mc:Ignorable="w14 w15 w16se wp14">
+  <w:p>
+    <w:pPr>
+      <w:pStyle w:val="Encabezado"/>
+      <w:rPr>
+        <w:rFonts w:ascii="Times New Roman" w:hAnsi="Times New Roman" w:cs="Times New Roman"/>
+        <w:b/>
+        <w:sz w:val="24"/>
+        <w:szCs w:val="24"/>
+      </w:rPr>
+    </w:pPr>
+    <w:r>
+      <w:rPr>
+        <w:rFonts w:ascii="Times New Roman" w:hAnsi="Times New Roman" w:cs="Times New Roman"/>
+        <w:b/>
+        <w:noProof/>
+        <w:sz w:val="24"/>
+        <w:szCs w:val="24"/>
+      </w:rPr>
+      <w:drawing>
+        <wp:anchor distT="0" distB="0" distL="0" distR="0" simplePos="0" relativeHeight="251659264" behindDoc="1" locked="0" layoutInCell="1" allowOverlap="1" wp14:anchorId="7476D4D8" wp14:editId="0DD064C6">
+          <wp:simplePos x="0" y="0"/>
+          <wp:positionH relativeFrom="page">
+            <wp:posOffset>1440180</wp:posOffset>
+          </wp:positionH>
+          <wp:positionV relativeFrom="page">
+            <wp:posOffset>448945</wp:posOffset>
+          </wp:positionV>
+          <wp:extent cx="5551170" cy="381000"/>
+          <wp:effectExtent l="0" t="0" r="0" b="0"/>
+          <wp:wrapNone/>
+          <wp:docPr id="4" name="Image 1"/>
+          <wp:cNvGraphicFramePr>
+            <a:graphicFrameLocks xmlns:a="http://schemas.openxmlformats.org/drawingml/2006/main"/>
+          </wp:cNvGraphicFramePr>
+          <a:graphic xmlns:a="http://schemas.openxmlformats.org/drawingml/2006/main">
+            <a:graphicData uri="http://schemas.openxmlformats.org/drawingml/2006/picture">
+              <pic:pic xmlns:pic="http://schemas.openxmlformats.org/drawingml/2006/picture">
+                <pic:nvPicPr>
+                  <pic:cNvPr id="1" name="Image 1"/>
+                  <pic:cNvPicPr/>
+                </pic:nvPicPr>
+                <pic:blipFill>
+                  <a:blip r:embed="rId1" cstate="print"/>
+                  <a:stretch>
+                    <a:fillRect/>
+                  </a:stretch>
+                </pic:blipFill>
+                <pic:spPr>
+                  <a:xfrm>
+                    <a:off x="0" y="0"/>
+                    <a:ext cx="5551170" cy="381000"/>
+                  </a:xfrm>
+                  <a:prstGeom prst="rect">
+                    <a:avLst/>
+                  </a:prstGeom>
+                </pic:spPr>
+              </pic:pic>
+            </a:graphicData>
+          </a:graphic>
+        </wp:anchor>
+      </w:drawing>
+    </w:r>
+  </w:p>
+</w:hdr>
+</file>
+
 <file path=word/numbering.xml><?xml version="1.0" encoding="utf-8"?>
 <w:numbering xmlns:wpc="http://schemas.microsoft.com/office/word/2010/wordprocessingCanvas" xmlns:cx="http://schemas.microsoft.com/office/drawing/2014/chartex" xmlns:mc="http://schemas.openxmlformats.org/markup-compatibility/2006" xmlns:o="urn:schemas-microsoft-com:office:office" xmlns:r="http://schemas.openxmlformats.org/officeDocument/2006/relationships" xmlns:m="http://schemas.openxmlformats.org/officeDocument/2006/math" xmlns:v="urn:schemas-microsoft-com:vml" xmlns:wp14="http://schemas.microsoft.com/office/word/2010/wordprocessingDrawing" xmlns:wp="http://schemas.openxmlformats.org/drawingml/2006/wordprocessingDrawing" xmlns:w10="urn:schemas-microsoft-com:office:word" xmlns:w="http://schemas.openxmlformats.org/wordprocessingml/2006/main" xmlns:w14="http://schemas.microsoft.com/office/word/2010/wordml" xmlns:w15="http://schemas.microsoft.com/office/word/2012/wordml" xmlns:w16se="http://schemas.microsoft.com/office/word/2015/wordml/symex" xmlns:wpg="http://schemas.microsoft.com/office/word/2010/wordprocessingGroup" xmlns:wpi="http://schemas.microsoft.com/office/word/2010/wordprocessingInk" xmlns:wne="http://schemas.microsoft.com/office/word/2006/wordml" xmlns:wps="http://schemas.microsoft.com/office/word/2010/wordprocessingShape" mc:Ignorable="w14 w15 w16se wp14">
   <w:abstractNum w:abstractNumId="0" w15:restartNumberingAfterBreak="0">
+    <w:nsid w:val="00D33DBF"/>
+    <w:multiLevelType w:val="hybridMultilevel"/>
+    <w:tmpl w:val="371221B0"/>
+    <w:lvl w:ilvl="0" w:tplc="0C0A0001">
+      <w:start w:val="1"/>
+      <w:numFmt w:val="bullet"/>
+      <w:lvlText w:val=""/>
+      <w:lvlJc w:val="left"/>
+      <w:pPr>
+        <w:ind w:left="720" w:hanging="360"/>
+      </w:pPr>
+      <w:rPr>
+        <w:rFonts w:ascii="Symbol" w:hAnsi="Symbol" w:hint="default"/>
+      </w:rPr>
+    </w:lvl>
+    <w:lvl w:ilvl="1" w:tplc="0C0A0003" w:tentative="1">
+      <w:start w:val="1"/>
+      <w:numFmt w:val="bullet"/>
+      <w:lvlText w:val="o"/>
+      <w:lvlJc w:val="left"/>
+      <w:pPr>
+        <w:ind w:left="1440" w:hanging="360"/>
+      </w:pPr>
+      <w:rPr>
+        <w:rFonts w:ascii="Courier New" w:hAnsi="Courier New" w:cs="Courier New" w:hint="default"/>
+      </w:rPr>
+    </w:lvl>
+    <w:lvl w:ilvl="2" w:tplc="0C0A0005" w:tentative="1">
+      <w:start w:val="1"/>
+      <w:numFmt w:val="bullet"/>
+      <w:lvlText w:val=""/>
+      <w:lvlJc w:val="left"/>
+      <w:pPr>
+        <w:ind w:left="2160" w:hanging="360"/>
+      </w:pPr>
+      <w:rPr>
+        <w:rFonts w:ascii="Wingdings" w:hAnsi="Wingdings" w:hint="default"/>
+      </w:rPr>
+    </w:lvl>
+    <w:lvl w:ilvl="3" w:tplc="0C0A0001" w:tentative="1">
+      <w:start w:val="1"/>
+      <w:numFmt w:val="bullet"/>
+      <w:lvlText w:val=""/>
+      <w:lvlJc w:val="left"/>
+      <w:pPr>
+        <w:ind w:left="2880" w:hanging="360"/>
+      </w:pPr>
+      <w:rPr>
+        <w:rFonts w:ascii="Symbol" w:hAnsi="Symbol" w:hint="default"/>
+      </w:rPr>
+    </w:lvl>
+    <w:lvl w:ilvl="4" w:tplc="0C0A0003" w:tentative="1">
+      <w:start w:val="1"/>
+      <w:numFmt w:val="bullet"/>
+      <w:lvlText w:val="o"/>
+      <w:lvlJc w:val="left"/>
+      <w:pPr>
+        <w:ind w:left="3600" w:hanging="360"/>
+      </w:pPr>
+      <w:rPr>
+        <w:rFonts w:ascii="Courier New" w:hAnsi="Courier New" w:cs="Courier New" w:hint="default"/>
+      </w:rPr>
+    </w:lvl>
+    <w:lvl w:ilvl="5" w:tplc="0C0A0005" w:tentative="1">
+      <w:start w:val="1"/>
+      <w:numFmt w:val="bullet"/>
+      <w:lvlText w:val=""/>
+      <w:lvlJc w:val="left"/>
+      <w:pPr>
+        <w:ind w:left="4320" w:hanging="360"/>
+      </w:pPr>
+      <w:rPr>
+        <w:rFonts w:ascii="Wingdings" w:hAnsi="Wingdings" w:hint="default"/>
+      </w:rPr>
+    </w:lvl>
+    <w:lvl w:ilvl="6" w:tplc="0C0A0001" w:tentative="1">
+      <w:start w:val="1"/>
+      <w:numFmt w:val="bullet"/>
+      <w:lvlText w:val=""/>
+      <w:lvlJc w:val="left"/>
+      <w:pPr>
+        <w:ind w:left="5040" w:hanging="360"/>
+      </w:pPr>
+      <w:rPr>
+        <w:rFonts w:ascii="Symbol" w:hAnsi="Symbol" w:hint="default"/>
+      </w:rPr>
+    </w:lvl>
+    <w:lvl w:ilvl="7" w:tplc="0C0A0003" w:tentative="1">
+      <w:start w:val="1"/>
+      <w:numFmt w:val="bullet"/>
+      <w:lvlText w:val="o"/>
+      <w:lvlJc w:val="left"/>
+      <w:pPr>
+        <w:ind w:left="5760" w:hanging="360"/>
+      </w:pPr>
+      <w:rPr>
+        <w:rFonts w:ascii="Courier New" w:hAnsi="Courier New" w:cs="Courier New" w:hint="default"/>
+      </w:rPr>
+    </w:lvl>
+    <w:lvl w:ilvl="8" w:tplc="0C0A0005" w:tentative="1">
+      <w:start w:val="1"/>
+      <w:numFmt w:val="bullet"/>
+      <w:lvlText w:val=""/>
+      <w:lvlJc w:val="left"/>
+      <w:pPr>
+        <w:ind w:left="6480" w:hanging="360"/>
+      </w:pPr>
+      <w:rPr>
+        <w:rFonts w:ascii="Wingdings" w:hAnsi="Wingdings" w:hint="default"/>
+      </w:rPr>
+    </w:lvl>
+  </w:abstractNum>
+  <w:abstractNum w:abstractNumId="1" w15:restartNumberingAfterBreak="0">
+    <w:nsid w:val="091C334D"/>
+    <w:multiLevelType w:val="hybridMultilevel"/>
+    <w:tmpl w:val="B3DEDA36"/>
+    <w:lvl w:ilvl="0" w:tplc="0C0A0001">
+      <w:start w:val="1"/>
+      <w:numFmt w:val="bullet"/>
+      <w:lvlText w:val=""/>
+      <w:lvlJc w:val="left"/>
+      <w:pPr>
+        <w:ind w:left="720" w:hanging="360"/>
+      </w:pPr>
+      <w:rPr>
+        <w:rFonts w:ascii="Symbol" w:hAnsi="Symbol" w:hint="default"/>
+      </w:rPr>
+    </w:lvl>
+    <w:lvl w:ilvl="1" w:tplc="0C0A0003" w:tentative="1">
+      <w:start w:val="1"/>
+      <w:numFmt w:val="bullet"/>
+      <w:lvlText w:val="o"/>
+      <w:lvlJc w:val="left"/>
+      <w:pPr>
+        <w:ind w:left="1440" w:hanging="360"/>
+      </w:pPr>
+      <w:rPr>
+        <w:rFonts w:ascii="Courier New" w:hAnsi="Courier New" w:cs="Courier New" w:hint="default"/>
+      </w:rPr>
+    </w:lvl>
+    <w:lvl w:ilvl="2" w:tplc="0C0A0005" w:tentative="1">
+      <w:start w:val="1"/>
+      <w:numFmt w:val="bullet"/>
+      <w:lvlText w:val=""/>
+      <w:lvlJc w:val="left"/>
+      <w:pPr>
+        <w:ind w:left="2160" w:hanging="360"/>
+      </w:pPr>
+      <w:rPr>
+        <w:rFonts w:ascii="Wingdings" w:hAnsi="Wingdings" w:hint="default"/>
+      </w:rPr>
+    </w:lvl>
+    <w:lvl w:ilvl="3" w:tplc="0C0A0001" w:tentative="1">
+      <w:start w:val="1"/>
+      <w:numFmt w:val="bullet"/>
+      <w:lvlText w:val=""/>
+      <w:lvlJc w:val="left"/>
+      <w:pPr>
+        <w:ind w:left="2880" w:hanging="360"/>
+      </w:pPr>
+      <w:rPr>
+        <w:rFonts w:ascii="Symbol" w:hAnsi="Symbol" w:hint="default"/>
+      </w:rPr>
+    </w:lvl>
+    <w:lvl w:ilvl="4" w:tplc="0C0A0003" w:tentative="1">
+      <w:start w:val="1"/>
+      <w:numFmt w:val="bullet"/>
+      <w:lvlText w:val="o"/>
+      <w:lvlJc w:val="left"/>
+      <w:pPr>
+        <w:ind w:left="3600" w:hanging="360"/>
+      </w:pPr>
+      <w:rPr>
+        <w:rFonts w:ascii="Courier New" w:hAnsi="Courier New" w:cs="Courier New" w:hint="default"/>
+      </w:rPr>
+    </w:lvl>
+    <w:lvl w:ilvl="5" w:tplc="0C0A0005" w:tentative="1">
+      <w:start w:val="1"/>
+      <w:numFmt w:val="bullet"/>
+      <w:lvlText w:val=""/>
+      <w:lvlJc w:val="left"/>
+      <w:pPr>
+        <w:ind w:left="4320" w:hanging="360"/>
+      </w:pPr>
+      <w:rPr>
+        <w:rFonts w:ascii="Wingdings" w:hAnsi="Wingdings" w:hint="default"/>
+      </w:rPr>
+    </w:lvl>
+    <w:lvl w:ilvl="6" w:tplc="0C0A0001" w:tentative="1">
+      <w:start w:val="1"/>
+      <w:numFmt w:val="bullet"/>
+      <w:lvlText w:val=""/>
+      <w:lvlJc w:val="left"/>
+      <w:pPr>
+        <w:ind w:left="5040" w:hanging="360"/>
+      </w:pPr>
+      <w:rPr>
+        <w:rFonts w:ascii="Symbol" w:hAnsi="Symbol" w:hint="default"/>
+      </w:rPr>
+    </w:lvl>
+    <w:lvl w:ilvl="7" w:tplc="0C0A0003" w:tentative="1">
+      <w:start w:val="1"/>
+      <w:numFmt w:val="bullet"/>
+      <w:lvlText w:val="o"/>
+      <w:lvlJc w:val="left"/>
+      <w:pPr>
+        <w:ind w:left="5760" w:hanging="360"/>
+      </w:pPr>
+      <w:rPr>
+        <w:rFonts w:ascii="Courier New" w:hAnsi="Courier New" w:cs="Courier New" w:hint="default"/>
+      </w:rPr>
+    </w:lvl>
+    <w:lvl w:ilvl="8" w:tplc="0C0A0005" w:tentative="1">
+      <w:start w:val="1"/>
+      <w:numFmt w:val="bullet"/>
+      <w:lvlText w:val=""/>
+      <w:lvlJc w:val="left"/>
+      <w:pPr>
+        <w:ind w:left="6480" w:hanging="360"/>
+      </w:pPr>
+      <w:rPr>
+        <w:rFonts w:ascii="Wingdings" w:hAnsi="Wingdings" w:hint="default"/>
+      </w:rPr>
+    </w:lvl>
+  </w:abstractNum>
+  <w:abstractNum w:abstractNumId="2" w15:restartNumberingAfterBreak="0">
+    <w:nsid w:val="09D30423"/>
+    <w:multiLevelType w:val="hybridMultilevel"/>
+    <w:tmpl w:val="CC883BC2"/>
+    <w:lvl w:ilvl="0" w:tplc="0C0A0001">
+      <w:start w:val="1"/>
+      <w:numFmt w:val="bullet"/>
+      <w:lvlText w:val=""/>
+      <w:lvlJc w:val="left"/>
+      <w:pPr>
+        <w:ind w:left="720" w:hanging="360"/>
+      </w:pPr>
+      <w:rPr>
+        <w:rFonts w:ascii="Symbol" w:hAnsi="Symbol" w:hint="default"/>
+      </w:rPr>
+    </w:lvl>
+    <w:lvl w:ilvl="1" w:tplc="0C0A0003" w:tentative="1">
+      <w:start w:val="1"/>
+      <w:numFmt w:val="bullet"/>
+      <w:lvlText w:val="o"/>
+      <w:lvlJc w:val="left"/>
+      <w:pPr>
+        <w:ind w:left="1440" w:hanging="360"/>
+      </w:pPr>
+      <w:rPr>
+        <w:rFonts w:ascii="Courier New" w:hAnsi="Courier New" w:cs="Courier New" w:hint="default"/>
+      </w:rPr>
+    </w:lvl>
+    <w:lvl w:ilvl="2" w:tplc="0C0A0005" w:tentative="1">
+      <w:start w:val="1"/>
+      <w:numFmt w:val="bullet"/>
+      <w:lvlText w:val=""/>
+      <w:lvlJc w:val="left"/>
+      <w:pPr>
+        <w:ind w:left="2160" w:hanging="360"/>
+      </w:pPr>
+      <w:rPr>
+        <w:rFonts w:ascii="Wingdings" w:hAnsi="Wingdings" w:hint="default"/>
+      </w:rPr>
+    </w:lvl>
+    <w:lvl w:ilvl="3" w:tplc="0C0A0001" w:tentative="1">
+      <w:start w:val="1"/>
+      <w:numFmt w:val="bullet"/>
+      <w:lvlText w:val=""/>
+      <w:lvlJc w:val="left"/>
+      <w:pPr>
+        <w:ind w:left="2880" w:hanging="360"/>
+      </w:pPr>
+      <w:rPr>
+        <w:rFonts w:ascii="Symbol" w:hAnsi="Symbol" w:hint="default"/>
+      </w:rPr>
+    </w:lvl>
+    <w:lvl w:ilvl="4" w:tplc="0C0A0003" w:tentative="1">
+      <w:start w:val="1"/>
+      <w:numFmt w:val="bullet"/>
+      <w:lvlText w:val="o"/>
+      <w:lvlJc w:val="left"/>
+      <w:pPr>
+        <w:ind w:left="3600" w:hanging="360"/>
+      </w:pPr>
+      <w:rPr>
+        <w:rFonts w:ascii="Courier New" w:hAnsi="Courier New" w:cs="Courier New" w:hint="default"/>
+      </w:rPr>
+    </w:lvl>
+    <w:lvl w:ilvl="5" w:tplc="0C0A0005" w:tentative="1">
+      <w:start w:val="1"/>
+      <w:numFmt w:val="bullet"/>
+      <w:lvlText w:val=""/>
+      <w:lvlJc w:val="left"/>
+      <w:pPr>
+        <w:ind w:left="4320" w:hanging="360"/>
+      </w:pPr>
+      <w:rPr>
+        <w:rFonts w:ascii="Wingdings" w:hAnsi="Wingdings" w:hint="default"/>
+      </w:rPr>
+    </w:lvl>
+    <w:lvl w:ilvl="6" w:tplc="0C0A0001" w:tentative="1">
+      <w:start w:val="1"/>
+      <w:numFmt w:val="bullet"/>
+      <w:lvlText w:val=""/>
+      <w:lvlJc w:val="left"/>
+      <w:pPr>
+        <w:ind w:left="5040" w:hanging="360"/>
+      </w:pPr>
+      <w:rPr>
+        <w:rFonts w:ascii="Symbol" w:hAnsi="Symbol" w:hint="default"/>
+      </w:rPr>
+    </w:lvl>
+    <w:lvl w:ilvl="7" w:tplc="0C0A0003" w:tentative="1">
+      <w:start w:val="1"/>
+      <w:numFmt w:val="bullet"/>
+      <w:lvlText w:val="o"/>
+      <w:lvlJc w:val="left"/>
+      <w:pPr>
+        <w:ind w:left="5760" w:hanging="360"/>
+      </w:pPr>
+      <w:rPr>
+        <w:rFonts w:ascii="Courier New" w:hAnsi="Courier New" w:cs="Courier New" w:hint="default"/>
+      </w:rPr>
+    </w:lvl>
+    <w:lvl w:ilvl="8" w:tplc="0C0A0005" w:tentative="1">
+      <w:start w:val="1"/>
+      <w:numFmt w:val="bullet"/>
+      <w:lvlText w:val=""/>
+      <w:lvlJc w:val="left"/>
+      <w:pPr>
+        <w:ind w:left="6480" w:hanging="360"/>
+      </w:pPr>
+      <w:rPr>
+        <w:rFonts w:ascii="Wingdings" w:hAnsi="Wingdings" w:hint="default"/>
+      </w:rPr>
+    </w:lvl>
+  </w:abstractNum>
+  <w:abstractNum w:abstractNumId="3" w15:restartNumberingAfterBreak="0">
     <w:nsid w:val="11273F3E"/>
     <w:multiLevelType w:val="multilevel"/>
     <w:tmpl w:val="CD6E836E"/>
@@ -1340,7 +4244,7 @@
       </w:rPr>
     </w:lvl>
   </w:abstractNum>
-  <w:abstractNum w:abstractNumId="1" w15:restartNumberingAfterBreak="0">
+  <w:abstractNum w:abstractNumId="4" w15:restartNumberingAfterBreak="0">
     <w:nsid w:val="1393314D"/>
     <w:multiLevelType w:val="multilevel"/>
     <w:tmpl w:val="31C227B8"/>
@@ -1489,7 +4393,120 @@
       </w:rPr>
     </w:lvl>
   </w:abstractNum>
-  <w:abstractNum w:abstractNumId="2" w15:restartNumberingAfterBreak="0">
+  <w:abstractNum w:abstractNumId="5" w15:restartNumberingAfterBreak="0">
+    <w:nsid w:val="196740FE"/>
+    <w:multiLevelType w:val="hybridMultilevel"/>
+    <w:tmpl w:val="26D2D180"/>
+    <w:lvl w:ilvl="0" w:tplc="0C0A0001">
+      <w:start w:val="1"/>
+      <w:numFmt w:val="bullet"/>
+      <w:lvlText w:val=""/>
+      <w:lvlJc w:val="left"/>
+      <w:pPr>
+        <w:ind w:left="720" w:hanging="360"/>
+      </w:pPr>
+      <w:rPr>
+        <w:rFonts w:ascii="Symbol" w:hAnsi="Symbol" w:hint="default"/>
+      </w:rPr>
+    </w:lvl>
+    <w:lvl w:ilvl="1" w:tplc="0C0A0003" w:tentative="1">
+      <w:start w:val="1"/>
+      <w:numFmt w:val="bullet"/>
+      <w:lvlText w:val="o"/>
+      <w:lvlJc w:val="left"/>
+      <w:pPr>
+        <w:ind w:left="1440" w:hanging="360"/>
+      </w:pPr>
+      <w:rPr>
+        <w:rFonts w:ascii="Courier New" w:hAnsi="Courier New" w:cs="Courier New" w:hint="default"/>
+      </w:rPr>
+    </w:lvl>
+    <w:lvl w:ilvl="2" w:tplc="0C0A0005" w:tentative="1">
+      <w:start w:val="1"/>
+      <w:numFmt w:val="bullet"/>
+      <w:lvlText w:val=""/>
+      <w:lvlJc w:val="left"/>
+      <w:pPr>
+        <w:ind w:left="2160" w:hanging="360"/>
+      </w:pPr>
+      <w:rPr>
+        <w:rFonts w:ascii="Wingdings" w:hAnsi="Wingdings" w:hint="default"/>
+      </w:rPr>
+    </w:lvl>
+    <w:lvl w:ilvl="3" w:tplc="0C0A0001" w:tentative="1">
+      <w:start w:val="1"/>
+      <w:numFmt w:val="bullet"/>
+      <w:lvlText w:val=""/>
+      <w:lvlJc w:val="left"/>
+      <w:pPr>
+        <w:ind w:left="2880" w:hanging="360"/>
+      </w:pPr>
+      <w:rPr>
+        <w:rFonts w:ascii="Symbol" w:hAnsi="Symbol" w:hint="default"/>
+      </w:rPr>
+    </w:lvl>
+    <w:lvl w:ilvl="4" w:tplc="0C0A0003" w:tentative="1">
+      <w:start w:val="1"/>
+      <w:numFmt w:val="bullet"/>
+      <w:lvlText w:val="o"/>
+      <w:lvlJc w:val="left"/>
+      <w:pPr>
+        <w:ind w:left="3600" w:hanging="360"/>
+      </w:pPr>
+      <w:rPr>
+        <w:rFonts w:ascii="Courier New" w:hAnsi="Courier New" w:cs="Courier New" w:hint="default"/>
+      </w:rPr>
+    </w:lvl>
+    <w:lvl w:ilvl="5" w:tplc="0C0A0005" w:tentative="1">
+      <w:start w:val="1"/>
+      <w:numFmt w:val="bullet"/>
+      <w:lvlText w:val=""/>
+      <w:lvlJc w:val="left"/>
+      <w:pPr>
+        <w:ind w:left="4320" w:hanging="360"/>
+      </w:pPr>
+      <w:rPr>
+        <w:rFonts w:ascii="Wingdings" w:hAnsi="Wingdings" w:hint="default"/>
+      </w:rPr>
+    </w:lvl>
+    <w:lvl w:ilvl="6" w:tplc="0C0A0001" w:tentative="1">
+      <w:start w:val="1"/>
+      <w:numFmt w:val="bullet"/>
+      <w:lvlText w:val=""/>
+      <w:lvlJc w:val="left"/>
+      <w:pPr>
+        <w:ind w:left="5040" w:hanging="360"/>
+      </w:pPr>
+      <w:rPr>
+        <w:rFonts w:ascii="Symbol" w:hAnsi="Symbol" w:hint="default"/>
+      </w:rPr>
+    </w:lvl>
+    <w:lvl w:ilvl="7" w:tplc="0C0A0003" w:tentative="1">
+      <w:start w:val="1"/>
+      <w:numFmt w:val="bullet"/>
+      <w:lvlText w:val="o"/>
+      <w:lvlJc w:val="left"/>
+      <w:pPr>
+        <w:ind w:left="5760" w:hanging="360"/>
+      </w:pPr>
+      <w:rPr>
+        <w:rFonts w:ascii="Courier New" w:hAnsi="Courier New" w:cs="Courier New" w:hint="default"/>
+      </w:rPr>
+    </w:lvl>
+    <w:lvl w:ilvl="8" w:tplc="0C0A0005" w:tentative="1">
+      <w:start w:val="1"/>
+      <w:numFmt w:val="bullet"/>
+      <w:lvlText w:val=""/>
+      <w:lvlJc w:val="left"/>
+      <w:pPr>
+        <w:ind w:left="6480" w:hanging="360"/>
+      </w:pPr>
+      <w:rPr>
+        <w:rFonts w:ascii="Wingdings" w:hAnsi="Wingdings" w:hint="default"/>
+      </w:rPr>
+    </w:lvl>
+  </w:abstractNum>
+  <w:abstractNum w:abstractNumId="6" w15:restartNumberingAfterBreak="0">
     <w:nsid w:val="1F400930"/>
     <w:multiLevelType w:val="multilevel"/>
     <w:tmpl w:val="5986EA14"/>
@@ -1638,7 +4655,346 @@
       </w:rPr>
     </w:lvl>
   </w:abstractNum>
-  <w:abstractNum w:abstractNumId="3" w15:restartNumberingAfterBreak="0">
+  <w:abstractNum w:abstractNumId="7" w15:restartNumberingAfterBreak="0">
+    <w:nsid w:val="24492B6D"/>
+    <w:multiLevelType w:val="hybridMultilevel"/>
+    <w:tmpl w:val="4FC48B8E"/>
+    <w:lvl w:ilvl="0" w:tplc="0C0A0001">
+      <w:start w:val="1"/>
+      <w:numFmt w:val="bullet"/>
+      <w:lvlText w:val=""/>
+      <w:lvlJc w:val="left"/>
+      <w:pPr>
+        <w:ind w:left="720" w:hanging="360"/>
+      </w:pPr>
+      <w:rPr>
+        <w:rFonts w:ascii="Symbol" w:hAnsi="Symbol" w:hint="default"/>
+      </w:rPr>
+    </w:lvl>
+    <w:lvl w:ilvl="1" w:tplc="0C0A0003" w:tentative="1">
+      <w:start w:val="1"/>
+      <w:numFmt w:val="bullet"/>
+      <w:lvlText w:val="o"/>
+      <w:lvlJc w:val="left"/>
+      <w:pPr>
+        <w:ind w:left="1440" w:hanging="360"/>
+      </w:pPr>
+      <w:rPr>
+        <w:rFonts w:ascii="Courier New" w:hAnsi="Courier New" w:cs="Courier New" w:hint="default"/>
+      </w:rPr>
+    </w:lvl>
+    <w:lvl w:ilvl="2" w:tplc="0C0A0005" w:tentative="1">
+      <w:start w:val="1"/>
+      <w:numFmt w:val="bullet"/>
+      <w:lvlText w:val=""/>
+      <w:lvlJc w:val="left"/>
+      <w:pPr>
+        <w:ind w:left="2160" w:hanging="360"/>
+      </w:pPr>
+      <w:rPr>
+        <w:rFonts w:ascii="Wingdings" w:hAnsi="Wingdings" w:hint="default"/>
+      </w:rPr>
+    </w:lvl>
+    <w:lvl w:ilvl="3" w:tplc="0C0A0001" w:tentative="1">
+      <w:start w:val="1"/>
+      <w:numFmt w:val="bullet"/>
+      <w:lvlText w:val=""/>
+      <w:lvlJc w:val="left"/>
+      <w:pPr>
+        <w:ind w:left="2880" w:hanging="360"/>
+      </w:pPr>
+      <w:rPr>
+        <w:rFonts w:ascii="Symbol" w:hAnsi="Symbol" w:hint="default"/>
+      </w:rPr>
+    </w:lvl>
+    <w:lvl w:ilvl="4" w:tplc="0C0A0003" w:tentative="1">
+      <w:start w:val="1"/>
+      <w:numFmt w:val="bullet"/>
+      <w:lvlText w:val="o"/>
+      <w:lvlJc w:val="left"/>
+      <w:pPr>
+        <w:ind w:left="3600" w:hanging="360"/>
+      </w:pPr>
+      <w:rPr>
+        <w:rFonts w:ascii="Courier New" w:hAnsi="Courier New" w:cs="Courier New" w:hint="default"/>
+      </w:rPr>
+    </w:lvl>
+    <w:lvl w:ilvl="5" w:tplc="0C0A0005" w:tentative="1">
+      <w:start w:val="1"/>
+      <w:numFmt w:val="bullet"/>
+      <w:lvlText w:val=""/>
+      <w:lvlJc w:val="left"/>
+      <w:pPr>
+        <w:ind w:left="4320" w:hanging="360"/>
+      </w:pPr>
+      <w:rPr>
+        <w:rFonts w:ascii="Wingdings" w:hAnsi="Wingdings" w:hint="default"/>
+      </w:rPr>
+    </w:lvl>
+    <w:lvl w:ilvl="6" w:tplc="0C0A0001" w:tentative="1">
+      <w:start w:val="1"/>
+      <w:numFmt w:val="bullet"/>
+      <w:lvlText w:val=""/>
+      <w:lvlJc w:val="left"/>
+      <w:pPr>
+        <w:ind w:left="5040" w:hanging="360"/>
+      </w:pPr>
+      <w:rPr>
+        <w:rFonts w:ascii="Symbol" w:hAnsi="Symbol" w:hint="default"/>
+      </w:rPr>
+    </w:lvl>
+    <w:lvl w:ilvl="7" w:tplc="0C0A0003" w:tentative="1">
+      <w:start w:val="1"/>
+      <w:numFmt w:val="bullet"/>
+      <w:lvlText w:val="o"/>
+      <w:lvlJc w:val="left"/>
+      <w:pPr>
+        <w:ind w:left="5760" w:hanging="360"/>
+      </w:pPr>
+      <w:rPr>
+        <w:rFonts w:ascii="Courier New" w:hAnsi="Courier New" w:cs="Courier New" w:hint="default"/>
+      </w:rPr>
+    </w:lvl>
+    <w:lvl w:ilvl="8" w:tplc="0C0A0005" w:tentative="1">
+      <w:start w:val="1"/>
+      <w:numFmt w:val="bullet"/>
+      <w:lvlText w:val=""/>
+      <w:lvlJc w:val="left"/>
+      <w:pPr>
+        <w:ind w:left="6480" w:hanging="360"/>
+      </w:pPr>
+      <w:rPr>
+        <w:rFonts w:ascii="Wingdings" w:hAnsi="Wingdings" w:hint="default"/>
+      </w:rPr>
+    </w:lvl>
+  </w:abstractNum>
+  <w:abstractNum w:abstractNumId="8" w15:restartNumberingAfterBreak="0">
+    <w:nsid w:val="3C764A45"/>
+    <w:multiLevelType w:val="hybridMultilevel"/>
+    <w:tmpl w:val="E0745310"/>
+    <w:lvl w:ilvl="0" w:tplc="0C0A0001">
+      <w:start w:val="1"/>
+      <w:numFmt w:val="bullet"/>
+      <w:lvlText w:val=""/>
+      <w:lvlJc w:val="left"/>
+      <w:pPr>
+        <w:ind w:left="720" w:hanging="360"/>
+      </w:pPr>
+      <w:rPr>
+        <w:rFonts w:ascii="Symbol" w:hAnsi="Symbol" w:hint="default"/>
+      </w:rPr>
+    </w:lvl>
+    <w:lvl w:ilvl="1" w:tplc="0C0A0003" w:tentative="1">
+      <w:start w:val="1"/>
+      <w:numFmt w:val="bullet"/>
+      <w:lvlText w:val="o"/>
+      <w:lvlJc w:val="left"/>
+      <w:pPr>
+        <w:ind w:left="1440" w:hanging="360"/>
+      </w:pPr>
+      <w:rPr>
+        <w:rFonts w:ascii="Courier New" w:hAnsi="Courier New" w:cs="Courier New" w:hint="default"/>
+      </w:rPr>
+    </w:lvl>
+    <w:lvl w:ilvl="2" w:tplc="0C0A0005" w:tentative="1">
+      <w:start w:val="1"/>
+      <w:numFmt w:val="bullet"/>
+      <w:lvlText w:val=""/>
+      <w:lvlJc w:val="left"/>
+      <w:pPr>
+        <w:ind w:left="2160" w:hanging="360"/>
+      </w:pPr>
+      <w:rPr>
+        <w:rFonts w:ascii="Wingdings" w:hAnsi="Wingdings" w:hint="default"/>
+      </w:rPr>
+    </w:lvl>
+    <w:lvl w:ilvl="3" w:tplc="0C0A0001" w:tentative="1">
+      <w:start w:val="1"/>
+      <w:numFmt w:val="bullet"/>
+      <w:lvlText w:val=""/>
+      <w:lvlJc w:val="left"/>
+      <w:pPr>
+        <w:ind w:left="2880" w:hanging="360"/>
+      </w:pPr>
+      <w:rPr>
+        <w:rFonts w:ascii="Symbol" w:hAnsi="Symbol" w:hint="default"/>
+      </w:rPr>
+    </w:lvl>
+    <w:lvl w:ilvl="4" w:tplc="0C0A0003" w:tentative="1">
+      <w:start w:val="1"/>
+      <w:numFmt w:val="bullet"/>
+      <w:lvlText w:val="o"/>
+      <w:lvlJc w:val="left"/>
+      <w:pPr>
+        <w:ind w:left="3600" w:hanging="360"/>
+      </w:pPr>
+      <w:rPr>
+        <w:rFonts w:ascii="Courier New" w:hAnsi="Courier New" w:cs="Courier New" w:hint="default"/>
+      </w:rPr>
+    </w:lvl>
+    <w:lvl w:ilvl="5" w:tplc="0C0A0005" w:tentative="1">
+      <w:start w:val="1"/>
+      <w:numFmt w:val="bullet"/>
+      <w:lvlText w:val=""/>
+      <w:lvlJc w:val="left"/>
+      <w:pPr>
+        <w:ind w:left="4320" w:hanging="360"/>
+      </w:pPr>
+      <w:rPr>
+        <w:rFonts w:ascii="Wingdings" w:hAnsi="Wingdings" w:hint="default"/>
+      </w:rPr>
+    </w:lvl>
+    <w:lvl w:ilvl="6" w:tplc="0C0A0001" w:tentative="1">
+      <w:start w:val="1"/>
+      <w:numFmt w:val="bullet"/>
+      <w:lvlText w:val=""/>
+      <w:lvlJc w:val="left"/>
+      <w:pPr>
+        <w:ind w:left="5040" w:hanging="360"/>
+      </w:pPr>
+      <w:rPr>
+        <w:rFonts w:ascii="Symbol" w:hAnsi="Symbol" w:hint="default"/>
+      </w:rPr>
+    </w:lvl>
+    <w:lvl w:ilvl="7" w:tplc="0C0A0003" w:tentative="1">
+      <w:start w:val="1"/>
+      <w:numFmt w:val="bullet"/>
+      <w:lvlText w:val="o"/>
+      <w:lvlJc w:val="left"/>
+      <w:pPr>
+        <w:ind w:left="5760" w:hanging="360"/>
+      </w:pPr>
+      <w:rPr>
+        <w:rFonts w:ascii="Courier New" w:hAnsi="Courier New" w:cs="Courier New" w:hint="default"/>
+      </w:rPr>
+    </w:lvl>
+    <w:lvl w:ilvl="8" w:tplc="0C0A0005" w:tentative="1">
+      <w:start w:val="1"/>
+      <w:numFmt w:val="bullet"/>
+      <w:lvlText w:val=""/>
+      <w:lvlJc w:val="left"/>
+      <w:pPr>
+        <w:ind w:left="6480" w:hanging="360"/>
+      </w:pPr>
+      <w:rPr>
+        <w:rFonts w:ascii="Wingdings" w:hAnsi="Wingdings" w:hint="default"/>
+      </w:rPr>
+    </w:lvl>
+  </w:abstractNum>
+  <w:abstractNum w:abstractNumId="9" w15:restartNumberingAfterBreak="0">
+    <w:nsid w:val="4AEC16BC"/>
+    <w:multiLevelType w:val="hybridMultilevel"/>
+    <w:tmpl w:val="A9E8A726"/>
+    <w:lvl w:ilvl="0" w:tplc="0C0A0001">
+      <w:start w:val="1"/>
+      <w:numFmt w:val="bullet"/>
+      <w:lvlText w:val=""/>
+      <w:lvlJc w:val="left"/>
+      <w:pPr>
+        <w:ind w:left="720" w:hanging="360"/>
+      </w:pPr>
+      <w:rPr>
+        <w:rFonts w:ascii="Symbol" w:hAnsi="Symbol" w:hint="default"/>
+      </w:rPr>
+    </w:lvl>
+    <w:lvl w:ilvl="1" w:tplc="0C0A0003">
+      <w:start w:val="1"/>
+      <w:numFmt w:val="bullet"/>
+      <w:lvlText w:val="o"/>
+      <w:lvlJc w:val="left"/>
+      <w:pPr>
+        <w:ind w:left="1440" w:hanging="360"/>
+      </w:pPr>
+      <w:rPr>
+        <w:rFonts w:ascii="Courier New" w:hAnsi="Courier New" w:cs="Courier New" w:hint="default"/>
+      </w:rPr>
+    </w:lvl>
+    <w:lvl w:ilvl="2" w:tplc="0C0A0005" w:tentative="1">
+      <w:start w:val="1"/>
+      <w:numFmt w:val="bullet"/>
+      <w:lvlText w:val=""/>
+      <w:lvlJc w:val="left"/>
+      <w:pPr>
+        <w:ind w:left="2160" w:hanging="360"/>
+      </w:pPr>
+      <w:rPr>
+        <w:rFonts w:ascii="Wingdings" w:hAnsi="Wingdings" w:hint="default"/>
+      </w:rPr>
+    </w:lvl>
+    <w:lvl w:ilvl="3" w:tplc="0C0A0001" w:tentative="1">
+      <w:start w:val="1"/>
+      <w:numFmt w:val="bullet"/>
+      <w:lvlText w:val=""/>
+      <w:lvlJc w:val="left"/>
+      <w:pPr>
+        <w:ind w:left="2880" w:hanging="360"/>
+      </w:pPr>
+      <w:rPr>
+        <w:rFonts w:ascii="Symbol" w:hAnsi="Symbol" w:hint="default"/>
+      </w:rPr>
+    </w:lvl>
+    <w:lvl w:ilvl="4" w:tplc="0C0A0003" w:tentative="1">
+      <w:start w:val="1"/>
+      <w:numFmt w:val="bullet"/>
+      <w:lvlText w:val="o"/>
+      <w:lvlJc w:val="left"/>
+      <w:pPr>
+        <w:ind w:left="3600" w:hanging="360"/>
+      </w:pPr>
+      <w:rPr>
+        <w:rFonts w:ascii="Courier New" w:hAnsi="Courier New" w:cs="Courier New" w:hint="default"/>
+      </w:rPr>
+    </w:lvl>
+    <w:lvl w:ilvl="5" w:tplc="0C0A0005" w:tentative="1">
+      <w:start w:val="1"/>
+      <w:numFmt w:val="bullet"/>
+      <w:lvlText w:val=""/>
+      <w:lvlJc w:val="left"/>
+      <w:pPr>
+        <w:ind w:left="4320" w:hanging="360"/>
+      </w:pPr>
+      <w:rPr>
+        <w:rFonts w:ascii="Wingdings" w:hAnsi="Wingdings" w:hint="default"/>
+      </w:rPr>
+    </w:lvl>
+    <w:lvl w:ilvl="6" w:tplc="0C0A0001" w:tentative="1">
+      <w:start w:val="1"/>
+      <w:numFmt w:val="bullet"/>
+      <w:lvlText w:val=""/>
+      <w:lvlJc w:val="left"/>
+      <w:pPr>
+        <w:ind w:left="5040" w:hanging="360"/>
+      </w:pPr>
+      <w:rPr>
+        <w:rFonts w:ascii="Symbol" w:hAnsi="Symbol" w:hint="default"/>
+      </w:rPr>
+    </w:lvl>
+    <w:lvl w:ilvl="7" w:tplc="0C0A0003" w:tentative="1">
+      <w:start w:val="1"/>
+      <w:numFmt w:val="bullet"/>
+      <w:lvlText w:val="o"/>
+      <w:lvlJc w:val="left"/>
+      <w:pPr>
+        <w:ind w:left="5760" w:hanging="360"/>
+      </w:pPr>
+      <w:rPr>
+        <w:rFonts w:ascii="Courier New" w:hAnsi="Courier New" w:cs="Courier New" w:hint="default"/>
+      </w:rPr>
+    </w:lvl>
+    <w:lvl w:ilvl="8" w:tplc="0C0A0005" w:tentative="1">
+      <w:start w:val="1"/>
+      <w:numFmt w:val="bullet"/>
+      <w:lvlText w:val=""/>
+      <w:lvlJc w:val="left"/>
+      <w:pPr>
+        <w:ind w:left="6480" w:hanging="360"/>
+      </w:pPr>
+      <w:rPr>
+        <w:rFonts w:ascii="Wingdings" w:hAnsi="Wingdings" w:hint="default"/>
+      </w:rPr>
+    </w:lvl>
+  </w:abstractNum>
+  <w:abstractNum w:abstractNumId="10" w15:restartNumberingAfterBreak="0">
     <w:nsid w:val="51253CB0"/>
     <w:multiLevelType w:val="multilevel"/>
     <w:tmpl w:val="EFDE9F62"/>
@@ -1787,7 +5143,120 @@
       </w:rPr>
     </w:lvl>
   </w:abstractNum>
-  <w:abstractNum w:abstractNumId="4" w15:restartNumberingAfterBreak="0">
+  <w:abstractNum w:abstractNumId="11" w15:restartNumberingAfterBreak="0">
+    <w:nsid w:val="51492CD3"/>
+    <w:multiLevelType w:val="hybridMultilevel"/>
+    <w:tmpl w:val="8D8EE332"/>
+    <w:lvl w:ilvl="0" w:tplc="0C0A0001">
+      <w:start w:val="1"/>
+      <w:numFmt w:val="bullet"/>
+      <w:lvlText w:val=""/>
+      <w:lvlJc w:val="left"/>
+      <w:pPr>
+        <w:ind w:left="720" w:hanging="360"/>
+      </w:pPr>
+      <w:rPr>
+        <w:rFonts w:ascii="Symbol" w:hAnsi="Symbol" w:hint="default"/>
+      </w:rPr>
+    </w:lvl>
+    <w:lvl w:ilvl="1" w:tplc="0C0A0003" w:tentative="1">
+      <w:start w:val="1"/>
+      <w:numFmt w:val="bullet"/>
+      <w:lvlText w:val="o"/>
+      <w:lvlJc w:val="left"/>
+      <w:pPr>
+        <w:ind w:left="1440" w:hanging="360"/>
+      </w:pPr>
+      <w:rPr>
+        <w:rFonts w:ascii="Courier New" w:hAnsi="Courier New" w:cs="Courier New" w:hint="default"/>
+      </w:rPr>
+    </w:lvl>
+    <w:lvl w:ilvl="2" w:tplc="0C0A0005" w:tentative="1">
+      <w:start w:val="1"/>
+      <w:numFmt w:val="bullet"/>
+      <w:lvlText w:val=""/>
+      <w:lvlJc w:val="left"/>
+      <w:pPr>
+        <w:ind w:left="2160" w:hanging="360"/>
+      </w:pPr>
+      <w:rPr>
+        <w:rFonts w:ascii="Wingdings" w:hAnsi="Wingdings" w:hint="default"/>
+      </w:rPr>
+    </w:lvl>
+    <w:lvl w:ilvl="3" w:tplc="0C0A0001" w:tentative="1">
+      <w:start w:val="1"/>
+      <w:numFmt w:val="bullet"/>
+      <w:lvlText w:val=""/>
+      <w:lvlJc w:val="left"/>
+      <w:pPr>
+        <w:ind w:left="2880" w:hanging="360"/>
+      </w:pPr>
+      <w:rPr>
+        <w:rFonts w:ascii="Symbol" w:hAnsi="Symbol" w:hint="default"/>
+      </w:rPr>
+    </w:lvl>
+    <w:lvl w:ilvl="4" w:tplc="0C0A0003" w:tentative="1">
+      <w:start w:val="1"/>
+      <w:numFmt w:val="bullet"/>
+      <w:lvlText w:val="o"/>
+      <w:lvlJc w:val="left"/>
+      <w:pPr>
+        <w:ind w:left="3600" w:hanging="360"/>
+      </w:pPr>
+      <w:rPr>
+        <w:rFonts w:ascii="Courier New" w:hAnsi="Courier New" w:cs="Courier New" w:hint="default"/>
+      </w:rPr>
+    </w:lvl>
+    <w:lvl w:ilvl="5" w:tplc="0C0A0005" w:tentative="1">
+      <w:start w:val="1"/>
+      <w:numFmt w:val="bullet"/>
+      <w:lvlText w:val=""/>
+      <w:lvlJc w:val="left"/>
+      <w:pPr>
+        <w:ind w:left="4320" w:hanging="360"/>
+      </w:pPr>
+      <w:rPr>
+        <w:rFonts w:ascii="Wingdings" w:hAnsi="Wingdings" w:hint="default"/>
+      </w:rPr>
+    </w:lvl>
+    <w:lvl w:ilvl="6" w:tplc="0C0A0001" w:tentative="1">
+      <w:start w:val="1"/>
+      <w:numFmt w:val="bullet"/>
+      <w:lvlText w:val=""/>
+      <w:lvlJc w:val="left"/>
+      <w:pPr>
+        <w:ind w:left="5040" w:hanging="360"/>
+      </w:pPr>
+      <w:rPr>
+        <w:rFonts w:ascii="Symbol" w:hAnsi="Symbol" w:hint="default"/>
+      </w:rPr>
+    </w:lvl>
+    <w:lvl w:ilvl="7" w:tplc="0C0A0003" w:tentative="1">
+      <w:start w:val="1"/>
+      <w:numFmt w:val="bullet"/>
+      <w:lvlText w:val="o"/>
+      <w:lvlJc w:val="left"/>
+      <w:pPr>
+        <w:ind w:left="5760" w:hanging="360"/>
+      </w:pPr>
+      <w:rPr>
+        <w:rFonts w:ascii="Courier New" w:hAnsi="Courier New" w:cs="Courier New" w:hint="default"/>
+      </w:rPr>
+    </w:lvl>
+    <w:lvl w:ilvl="8" w:tplc="0C0A0005" w:tentative="1">
+      <w:start w:val="1"/>
+      <w:numFmt w:val="bullet"/>
+      <w:lvlText w:val=""/>
+      <w:lvlJc w:val="left"/>
+      <w:pPr>
+        <w:ind w:left="6480" w:hanging="360"/>
+      </w:pPr>
+      <w:rPr>
+        <w:rFonts w:ascii="Wingdings" w:hAnsi="Wingdings" w:hint="default"/>
+      </w:rPr>
+    </w:lvl>
+  </w:abstractNum>
+  <w:abstractNum w:abstractNumId="12" w15:restartNumberingAfterBreak="0">
     <w:nsid w:val="53540973"/>
     <w:multiLevelType w:val="multilevel"/>
     <w:tmpl w:val="4074032C"/>
@@ -1936,7 +5405,7 @@
       </w:rPr>
     </w:lvl>
   </w:abstractNum>
-  <w:abstractNum w:abstractNumId="5" w15:restartNumberingAfterBreak="0">
+  <w:abstractNum w:abstractNumId="13" w15:restartNumberingAfterBreak="0">
     <w:nsid w:val="5412059B"/>
     <w:multiLevelType w:val="multilevel"/>
     <w:tmpl w:val="539E426C"/>
@@ -2085,7 +5554,7 @@
       </w:rPr>
     </w:lvl>
   </w:abstractNum>
-  <w:abstractNum w:abstractNumId="6" w15:restartNumberingAfterBreak="0">
+  <w:abstractNum w:abstractNumId="14" w15:restartNumberingAfterBreak="0">
     <w:nsid w:val="57FA6666"/>
     <w:multiLevelType w:val="multilevel"/>
     <w:tmpl w:val="2F505E5A"/>
@@ -2234,7 +5703,7 @@
       </w:rPr>
     </w:lvl>
   </w:abstractNum>
-  <w:abstractNum w:abstractNumId="7" w15:restartNumberingAfterBreak="0">
+  <w:abstractNum w:abstractNumId="15" w15:restartNumberingAfterBreak="0">
     <w:nsid w:val="5AFB21FB"/>
     <w:multiLevelType w:val="multilevel"/>
     <w:tmpl w:val="BF20BD46"/>
@@ -2383,7 +5852,120 @@
       </w:rPr>
     </w:lvl>
   </w:abstractNum>
-  <w:abstractNum w:abstractNumId="8" w15:restartNumberingAfterBreak="0">
+  <w:abstractNum w:abstractNumId="16" w15:restartNumberingAfterBreak="0">
+    <w:nsid w:val="5AFB2B55"/>
+    <w:multiLevelType w:val="hybridMultilevel"/>
+    <w:tmpl w:val="4DD45366"/>
+    <w:lvl w:ilvl="0" w:tplc="0C0A0001">
+      <w:start w:val="1"/>
+      <w:numFmt w:val="bullet"/>
+      <w:lvlText w:val=""/>
+      <w:lvlJc w:val="left"/>
+      <w:pPr>
+        <w:ind w:left="720" w:hanging="360"/>
+      </w:pPr>
+      <w:rPr>
+        <w:rFonts w:ascii="Symbol" w:hAnsi="Symbol" w:hint="default"/>
+      </w:rPr>
+    </w:lvl>
+    <w:lvl w:ilvl="1" w:tplc="0C0A0003" w:tentative="1">
+      <w:start w:val="1"/>
+      <w:numFmt w:val="bullet"/>
+      <w:lvlText w:val="o"/>
+      <w:lvlJc w:val="left"/>
+      <w:pPr>
+        <w:ind w:left="1440" w:hanging="360"/>
+      </w:pPr>
+      <w:rPr>
+        <w:rFonts w:ascii="Courier New" w:hAnsi="Courier New" w:cs="Courier New" w:hint="default"/>
+      </w:rPr>
+    </w:lvl>
+    <w:lvl w:ilvl="2" w:tplc="0C0A0005" w:tentative="1">
+      <w:start w:val="1"/>
+      <w:numFmt w:val="bullet"/>
+      <w:lvlText w:val=""/>
+      <w:lvlJc w:val="left"/>
+      <w:pPr>
+        <w:ind w:left="2160" w:hanging="360"/>
+      </w:pPr>
+      <w:rPr>
+        <w:rFonts w:ascii="Wingdings" w:hAnsi="Wingdings" w:hint="default"/>
+      </w:rPr>
+    </w:lvl>
+    <w:lvl w:ilvl="3" w:tplc="0C0A0001" w:tentative="1">
+      <w:start w:val="1"/>
+      <w:numFmt w:val="bullet"/>
+      <w:lvlText w:val=""/>
+      <w:lvlJc w:val="left"/>
+      <w:pPr>
+        <w:ind w:left="2880" w:hanging="360"/>
+      </w:pPr>
+      <w:rPr>
+        <w:rFonts w:ascii="Symbol" w:hAnsi="Symbol" w:hint="default"/>
+      </w:rPr>
+    </w:lvl>
+    <w:lvl w:ilvl="4" w:tplc="0C0A0003" w:tentative="1">
+      <w:start w:val="1"/>
+      <w:numFmt w:val="bullet"/>
+      <w:lvlText w:val="o"/>
+      <w:lvlJc w:val="left"/>
+      <w:pPr>
+        <w:ind w:left="3600" w:hanging="360"/>
+      </w:pPr>
+      <w:rPr>
+        <w:rFonts w:ascii="Courier New" w:hAnsi="Courier New" w:cs="Courier New" w:hint="default"/>
+      </w:rPr>
+    </w:lvl>
+    <w:lvl w:ilvl="5" w:tplc="0C0A0005" w:tentative="1">
+      <w:start w:val="1"/>
+      <w:numFmt w:val="bullet"/>
+      <w:lvlText w:val=""/>
+      <w:lvlJc w:val="left"/>
+      <w:pPr>
+        <w:ind w:left="4320" w:hanging="360"/>
+      </w:pPr>
+      <w:rPr>
+        <w:rFonts w:ascii="Wingdings" w:hAnsi="Wingdings" w:hint="default"/>
+      </w:rPr>
+    </w:lvl>
+    <w:lvl w:ilvl="6" w:tplc="0C0A0001" w:tentative="1">
+      <w:start w:val="1"/>
+      <w:numFmt w:val="bullet"/>
+      <w:lvlText w:val=""/>
+      <w:lvlJc w:val="left"/>
+      <w:pPr>
+        <w:ind w:left="5040" w:hanging="360"/>
+      </w:pPr>
+      <w:rPr>
+        <w:rFonts w:ascii="Symbol" w:hAnsi="Symbol" w:hint="default"/>
+      </w:rPr>
+    </w:lvl>
+    <w:lvl w:ilvl="7" w:tplc="0C0A0003" w:tentative="1">
+      <w:start w:val="1"/>
+      <w:numFmt w:val="bullet"/>
+      <w:lvlText w:val="o"/>
+      <w:lvlJc w:val="left"/>
+      <w:pPr>
+        <w:ind w:left="5760" w:hanging="360"/>
+      </w:pPr>
+      <w:rPr>
+        <w:rFonts w:ascii="Courier New" w:hAnsi="Courier New" w:cs="Courier New" w:hint="default"/>
+      </w:rPr>
+    </w:lvl>
+    <w:lvl w:ilvl="8" w:tplc="0C0A0005" w:tentative="1">
+      <w:start w:val="1"/>
+      <w:numFmt w:val="bullet"/>
+      <w:lvlText w:val=""/>
+      <w:lvlJc w:val="left"/>
+      <w:pPr>
+        <w:ind w:left="6480" w:hanging="360"/>
+      </w:pPr>
+      <w:rPr>
+        <w:rFonts w:ascii="Wingdings" w:hAnsi="Wingdings" w:hint="default"/>
+      </w:rPr>
+    </w:lvl>
+  </w:abstractNum>
+  <w:abstractNum w:abstractNumId="17" w15:restartNumberingAfterBreak="0">
     <w:nsid w:val="606C6AB7"/>
     <w:multiLevelType w:val="multilevel"/>
     <w:tmpl w:val="562C353C"/>
@@ -2532,7 +6114,7 @@
       </w:rPr>
     </w:lvl>
   </w:abstractNum>
-  <w:abstractNum w:abstractNumId="9" w15:restartNumberingAfterBreak="0">
+  <w:abstractNum w:abstractNumId="18" w15:restartNumberingAfterBreak="0">
     <w:nsid w:val="614840D4"/>
     <w:multiLevelType w:val="multilevel"/>
     <w:tmpl w:val="B27CE562"/>
@@ -2681,7 +6263,206 @@
       </w:rPr>
     </w:lvl>
   </w:abstractNum>
-  <w:abstractNum w:abstractNumId="10" w15:restartNumberingAfterBreak="0">
+  <w:abstractNum w:abstractNumId="19" w15:restartNumberingAfterBreak="0">
+    <w:nsid w:val="65FE7CE0"/>
+    <w:multiLevelType w:val="hybridMultilevel"/>
+    <w:tmpl w:val="2F6CC9C8"/>
+    <w:lvl w:ilvl="0" w:tplc="0409000F">
+      <w:start w:val="1"/>
+      <w:numFmt w:val="decimal"/>
+      <w:lvlText w:val="%1."/>
+      <w:lvlJc w:val="left"/>
+      <w:pPr>
+        <w:ind w:left="720" w:hanging="360"/>
+      </w:pPr>
+    </w:lvl>
+    <w:lvl w:ilvl="1" w:tplc="04090019" w:tentative="1">
+      <w:start w:val="1"/>
+      <w:numFmt w:val="lowerLetter"/>
+      <w:lvlText w:val="%2."/>
+      <w:lvlJc w:val="left"/>
+      <w:pPr>
+        <w:ind w:left="1440" w:hanging="360"/>
+      </w:pPr>
+    </w:lvl>
+    <w:lvl w:ilvl="2" w:tplc="0409001B" w:tentative="1">
+      <w:start w:val="1"/>
+      <w:numFmt w:val="lowerRoman"/>
+      <w:lvlText w:val="%3."/>
+      <w:lvlJc w:val="right"/>
+      <w:pPr>
+        <w:ind w:left="2160" w:hanging="180"/>
+      </w:pPr>
+    </w:lvl>
+    <w:lvl w:ilvl="3" w:tplc="0409000F" w:tentative="1">
+      <w:start w:val="1"/>
+      <w:numFmt w:val="decimal"/>
+      <w:lvlText w:val="%4."/>
+      <w:lvlJc w:val="left"/>
+      <w:pPr>
+        <w:ind w:left="2880" w:hanging="360"/>
+      </w:pPr>
+    </w:lvl>
+    <w:lvl w:ilvl="4" w:tplc="04090019" w:tentative="1">
+      <w:start w:val="1"/>
+      <w:numFmt w:val="lowerLetter"/>
+      <w:lvlText w:val="%5."/>
+      <w:lvlJc w:val="left"/>
+      <w:pPr>
+        <w:ind w:left="3600" w:hanging="360"/>
+      </w:pPr>
+    </w:lvl>
+    <w:lvl w:ilvl="5" w:tplc="0409001B" w:tentative="1">
+      <w:start w:val="1"/>
+      <w:numFmt w:val="lowerRoman"/>
+      <w:lvlText w:val="%6."/>
+      <w:lvlJc w:val="right"/>
+      <w:pPr>
+        <w:ind w:left="4320" w:hanging="180"/>
+      </w:pPr>
+    </w:lvl>
+    <w:lvl w:ilvl="6" w:tplc="0409000F" w:tentative="1">
+      <w:start w:val="1"/>
+      <w:numFmt w:val="decimal"/>
+      <w:lvlText w:val="%7."/>
+      <w:lvlJc w:val="left"/>
+      <w:pPr>
+        <w:ind w:left="5040" w:hanging="360"/>
+      </w:pPr>
+    </w:lvl>
+    <w:lvl w:ilvl="7" w:tplc="04090019" w:tentative="1">
+      <w:start w:val="1"/>
+      <w:numFmt w:val="lowerLetter"/>
+      <w:lvlText w:val="%8."/>
+      <w:lvlJc w:val="left"/>
+      <w:pPr>
+        <w:ind w:left="5760" w:hanging="360"/>
+      </w:pPr>
+    </w:lvl>
+    <w:lvl w:ilvl="8" w:tplc="0409001B" w:tentative="1">
+      <w:start w:val="1"/>
+      <w:numFmt w:val="lowerRoman"/>
+      <w:lvlText w:val="%9."/>
+      <w:lvlJc w:val="right"/>
+      <w:pPr>
+        <w:ind w:left="6480" w:hanging="180"/>
+      </w:pPr>
+    </w:lvl>
+  </w:abstractNum>
+  <w:abstractNum w:abstractNumId="20" w15:restartNumberingAfterBreak="0">
+    <w:nsid w:val="667E4AF5"/>
+    <w:multiLevelType w:val="hybridMultilevel"/>
+    <w:tmpl w:val="D04213DC"/>
+    <w:lvl w:ilvl="0" w:tplc="0C0A0001">
+      <w:start w:val="1"/>
+      <w:numFmt w:val="bullet"/>
+      <w:lvlText w:val=""/>
+      <w:lvlJc w:val="left"/>
+      <w:pPr>
+        <w:ind w:left="720" w:hanging="360"/>
+      </w:pPr>
+      <w:rPr>
+        <w:rFonts w:ascii="Symbol" w:hAnsi="Symbol" w:hint="default"/>
+      </w:rPr>
+    </w:lvl>
+    <w:lvl w:ilvl="1" w:tplc="0C0A0003" w:tentative="1">
+      <w:start w:val="1"/>
+      <w:numFmt w:val="bullet"/>
+      <w:lvlText w:val="o"/>
+      <w:lvlJc w:val="left"/>
+      <w:pPr>
+        <w:ind w:left="1440" w:hanging="360"/>
+      </w:pPr>
+      <w:rPr>
+        <w:rFonts w:ascii="Courier New" w:hAnsi="Courier New" w:cs="Courier New" w:hint="default"/>
+      </w:rPr>
+    </w:lvl>
+    <w:lvl w:ilvl="2" w:tplc="0C0A0005" w:tentative="1">
+      <w:start w:val="1"/>
+      <w:numFmt w:val="bullet"/>
+      <w:lvlText w:val=""/>
+      <w:lvlJc w:val="left"/>
+      <w:pPr>
+        <w:ind w:left="2160" w:hanging="360"/>
+      </w:pPr>
+      <w:rPr>
+        <w:rFonts w:ascii="Wingdings" w:hAnsi="Wingdings" w:hint="default"/>
+      </w:rPr>
+    </w:lvl>
+    <w:lvl w:ilvl="3" w:tplc="0C0A0001" w:tentative="1">
+      <w:start w:val="1"/>
+      <w:numFmt w:val="bullet"/>
+      <w:lvlText w:val=""/>
+      <w:lvlJc w:val="left"/>
+      <w:pPr>
+        <w:ind w:left="2880" w:hanging="360"/>
+      </w:pPr>
+      <w:rPr>
+        <w:rFonts w:ascii="Symbol" w:hAnsi="Symbol" w:hint="default"/>
+      </w:rPr>
+    </w:lvl>
+    <w:lvl w:ilvl="4" w:tplc="0C0A0003" w:tentative="1">
+      <w:start w:val="1"/>
+      <w:numFmt w:val="bullet"/>
+      <w:lvlText w:val="o"/>
+      <w:lvlJc w:val="left"/>
+      <w:pPr>
+        <w:ind w:left="3600" w:hanging="360"/>
+      </w:pPr>
+      <w:rPr>
+        <w:rFonts w:ascii="Courier New" w:hAnsi="Courier New" w:cs="Courier New" w:hint="default"/>
+      </w:rPr>
+    </w:lvl>
+    <w:lvl w:ilvl="5" w:tplc="0C0A0005" w:tentative="1">
+      <w:start w:val="1"/>
+      <w:numFmt w:val="bullet"/>
+      <w:lvlText w:val=""/>
+      <w:lvlJc w:val="left"/>
+      <w:pPr>
+        <w:ind w:left="4320" w:hanging="360"/>
+      </w:pPr>
+      <w:rPr>
+        <w:rFonts w:ascii="Wingdings" w:hAnsi="Wingdings" w:hint="default"/>
+      </w:rPr>
+    </w:lvl>
+    <w:lvl w:ilvl="6" w:tplc="0C0A0001" w:tentative="1">
+      <w:start w:val="1"/>
+      <w:numFmt w:val="bullet"/>
+      <w:lvlText w:val=""/>
+      <w:lvlJc w:val="left"/>
+      <w:pPr>
+        <w:ind w:left="5040" w:hanging="360"/>
+      </w:pPr>
+      <w:rPr>
+        <w:rFonts w:ascii="Symbol" w:hAnsi="Symbol" w:hint="default"/>
+      </w:rPr>
+    </w:lvl>
+    <w:lvl w:ilvl="7" w:tplc="0C0A0003" w:tentative="1">
+      <w:start w:val="1"/>
+      <w:numFmt w:val="bullet"/>
+      <w:lvlText w:val="o"/>
+      <w:lvlJc w:val="left"/>
+      <w:pPr>
+        <w:ind w:left="5760" w:hanging="360"/>
+      </w:pPr>
+      <w:rPr>
+        <w:rFonts w:ascii="Courier New" w:hAnsi="Courier New" w:cs="Courier New" w:hint="default"/>
+      </w:rPr>
+    </w:lvl>
+    <w:lvl w:ilvl="8" w:tplc="0C0A0005" w:tentative="1">
+      <w:start w:val="1"/>
+      <w:numFmt w:val="bullet"/>
+      <w:lvlText w:val=""/>
+      <w:lvlJc w:val="left"/>
+      <w:pPr>
+        <w:ind w:left="6480" w:hanging="360"/>
+      </w:pPr>
+      <w:rPr>
+        <w:rFonts w:ascii="Wingdings" w:hAnsi="Wingdings" w:hint="default"/>
+      </w:rPr>
+    </w:lvl>
+  </w:abstractNum>
+  <w:abstractNum w:abstractNumId="21" w15:restartNumberingAfterBreak="0">
     <w:nsid w:val="6E700A3D"/>
     <w:multiLevelType w:val="multilevel"/>
     <w:tmpl w:val="E78C9DFA"/>
@@ -2830,7 +6611,7 @@
       </w:rPr>
     </w:lvl>
   </w:abstractNum>
-  <w:abstractNum w:abstractNumId="11" w15:restartNumberingAfterBreak="0">
+  <w:abstractNum w:abstractNumId="22" w15:restartNumberingAfterBreak="0">
     <w:nsid w:val="74830DE7"/>
     <w:multiLevelType w:val="multilevel"/>
     <w:tmpl w:val="FAEE3B5C"/>
@@ -2979,41 +6760,306 @@
       </w:rPr>
     </w:lvl>
   </w:abstractNum>
+  <w:abstractNum w:abstractNumId="23" w15:restartNumberingAfterBreak="0">
+    <w:nsid w:val="772E65EA"/>
+    <w:multiLevelType w:val="hybridMultilevel"/>
+    <w:tmpl w:val="FFC842F8"/>
+    <w:lvl w:ilvl="0" w:tplc="0C0A0001">
+      <w:start w:val="1"/>
+      <w:numFmt w:val="bullet"/>
+      <w:lvlText w:val=""/>
+      <w:lvlJc w:val="left"/>
+      <w:pPr>
+        <w:ind w:left="720" w:hanging="360"/>
+      </w:pPr>
+      <w:rPr>
+        <w:rFonts w:ascii="Symbol" w:hAnsi="Symbol" w:hint="default"/>
+      </w:rPr>
+    </w:lvl>
+    <w:lvl w:ilvl="1" w:tplc="0C0A0003" w:tentative="1">
+      <w:start w:val="1"/>
+      <w:numFmt w:val="bullet"/>
+      <w:lvlText w:val="o"/>
+      <w:lvlJc w:val="left"/>
+      <w:pPr>
+        <w:ind w:left="1440" w:hanging="360"/>
+      </w:pPr>
+      <w:rPr>
+        <w:rFonts w:ascii="Courier New" w:hAnsi="Courier New" w:cs="Courier New" w:hint="default"/>
+      </w:rPr>
+    </w:lvl>
+    <w:lvl w:ilvl="2" w:tplc="0C0A0005" w:tentative="1">
+      <w:start w:val="1"/>
+      <w:numFmt w:val="bullet"/>
+      <w:lvlText w:val=""/>
+      <w:lvlJc w:val="left"/>
+      <w:pPr>
+        <w:ind w:left="2160" w:hanging="360"/>
+      </w:pPr>
+      <w:rPr>
+        <w:rFonts w:ascii="Wingdings" w:hAnsi="Wingdings" w:hint="default"/>
+      </w:rPr>
+    </w:lvl>
+    <w:lvl w:ilvl="3" w:tplc="0C0A0001" w:tentative="1">
+      <w:start w:val="1"/>
+      <w:numFmt w:val="bullet"/>
+      <w:lvlText w:val=""/>
+      <w:lvlJc w:val="left"/>
+      <w:pPr>
+        <w:ind w:left="2880" w:hanging="360"/>
+      </w:pPr>
+      <w:rPr>
+        <w:rFonts w:ascii="Symbol" w:hAnsi="Symbol" w:hint="default"/>
+      </w:rPr>
+    </w:lvl>
+    <w:lvl w:ilvl="4" w:tplc="0C0A0003" w:tentative="1">
+      <w:start w:val="1"/>
+      <w:numFmt w:val="bullet"/>
+      <w:lvlText w:val="o"/>
+      <w:lvlJc w:val="left"/>
+      <w:pPr>
+        <w:ind w:left="3600" w:hanging="360"/>
+      </w:pPr>
+      <w:rPr>
+        <w:rFonts w:ascii="Courier New" w:hAnsi="Courier New" w:cs="Courier New" w:hint="default"/>
+      </w:rPr>
+    </w:lvl>
+    <w:lvl w:ilvl="5" w:tplc="0C0A0005" w:tentative="1">
+      <w:start w:val="1"/>
+      <w:numFmt w:val="bullet"/>
+      <w:lvlText w:val=""/>
+      <w:lvlJc w:val="left"/>
+      <w:pPr>
+        <w:ind w:left="4320" w:hanging="360"/>
+      </w:pPr>
+      <w:rPr>
+        <w:rFonts w:ascii="Wingdings" w:hAnsi="Wingdings" w:hint="default"/>
+      </w:rPr>
+    </w:lvl>
+    <w:lvl w:ilvl="6" w:tplc="0C0A0001" w:tentative="1">
+      <w:start w:val="1"/>
+      <w:numFmt w:val="bullet"/>
+      <w:lvlText w:val=""/>
+      <w:lvlJc w:val="left"/>
+      <w:pPr>
+        <w:ind w:left="5040" w:hanging="360"/>
+      </w:pPr>
+      <w:rPr>
+        <w:rFonts w:ascii="Symbol" w:hAnsi="Symbol" w:hint="default"/>
+      </w:rPr>
+    </w:lvl>
+    <w:lvl w:ilvl="7" w:tplc="0C0A0003" w:tentative="1">
+      <w:start w:val="1"/>
+      <w:numFmt w:val="bullet"/>
+      <w:lvlText w:val="o"/>
+      <w:lvlJc w:val="left"/>
+      <w:pPr>
+        <w:ind w:left="5760" w:hanging="360"/>
+      </w:pPr>
+      <w:rPr>
+        <w:rFonts w:ascii="Courier New" w:hAnsi="Courier New" w:cs="Courier New" w:hint="default"/>
+      </w:rPr>
+    </w:lvl>
+    <w:lvl w:ilvl="8" w:tplc="0C0A0005" w:tentative="1">
+      <w:start w:val="1"/>
+      <w:numFmt w:val="bullet"/>
+      <w:lvlText w:val=""/>
+      <w:lvlJc w:val="left"/>
+      <w:pPr>
+        <w:ind w:left="6480" w:hanging="360"/>
+      </w:pPr>
+      <w:rPr>
+        <w:rFonts w:ascii="Wingdings" w:hAnsi="Wingdings" w:hint="default"/>
+      </w:rPr>
+    </w:lvl>
+  </w:abstractNum>
+  <w:abstractNum w:abstractNumId="24" w15:restartNumberingAfterBreak="0">
+    <w:nsid w:val="7DF14E69"/>
+    <w:multiLevelType w:val="hybridMultilevel"/>
+    <w:tmpl w:val="A0BE1CD6"/>
+    <w:lvl w:ilvl="0" w:tplc="0C0A0001">
+      <w:start w:val="1"/>
+      <w:numFmt w:val="bullet"/>
+      <w:lvlText w:val=""/>
+      <w:lvlJc w:val="left"/>
+      <w:pPr>
+        <w:ind w:left="720" w:hanging="360"/>
+      </w:pPr>
+      <w:rPr>
+        <w:rFonts w:ascii="Symbol" w:hAnsi="Symbol" w:hint="default"/>
+      </w:rPr>
+    </w:lvl>
+    <w:lvl w:ilvl="1" w:tplc="0C0A0003" w:tentative="1">
+      <w:start w:val="1"/>
+      <w:numFmt w:val="bullet"/>
+      <w:lvlText w:val="o"/>
+      <w:lvlJc w:val="left"/>
+      <w:pPr>
+        <w:ind w:left="1440" w:hanging="360"/>
+      </w:pPr>
+      <w:rPr>
+        <w:rFonts w:ascii="Courier New" w:hAnsi="Courier New" w:cs="Courier New" w:hint="default"/>
+      </w:rPr>
+    </w:lvl>
+    <w:lvl w:ilvl="2" w:tplc="0C0A0005" w:tentative="1">
+      <w:start w:val="1"/>
+      <w:numFmt w:val="bullet"/>
+      <w:lvlText w:val=""/>
+      <w:lvlJc w:val="left"/>
+      <w:pPr>
+        <w:ind w:left="2160" w:hanging="360"/>
+      </w:pPr>
+      <w:rPr>
+        <w:rFonts w:ascii="Wingdings" w:hAnsi="Wingdings" w:hint="default"/>
+      </w:rPr>
+    </w:lvl>
+    <w:lvl w:ilvl="3" w:tplc="0C0A0001" w:tentative="1">
+      <w:start w:val="1"/>
+      <w:numFmt w:val="bullet"/>
+      <w:lvlText w:val=""/>
+      <w:lvlJc w:val="left"/>
+      <w:pPr>
+        <w:ind w:left="2880" w:hanging="360"/>
+      </w:pPr>
+      <w:rPr>
+        <w:rFonts w:ascii="Symbol" w:hAnsi="Symbol" w:hint="default"/>
+      </w:rPr>
+    </w:lvl>
+    <w:lvl w:ilvl="4" w:tplc="0C0A0003" w:tentative="1">
+      <w:start w:val="1"/>
+      <w:numFmt w:val="bullet"/>
+      <w:lvlText w:val="o"/>
+      <w:lvlJc w:val="left"/>
+      <w:pPr>
+        <w:ind w:left="3600" w:hanging="360"/>
+      </w:pPr>
+      <w:rPr>
+        <w:rFonts w:ascii="Courier New" w:hAnsi="Courier New" w:cs="Courier New" w:hint="default"/>
+      </w:rPr>
+    </w:lvl>
+    <w:lvl w:ilvl="5" w:tplc="0C0A0005" w:tentative="1">
+      <w:start w:val="1"/>
+      <w:numFmt w:val="bullet"/>
+      <w:lvlText w:val=""/>
+      <w:lvlJc w:val="left"/>
+      <w:pPr>
+        <w:ind w:left="4320" w:hanging="360"/>
+      </w:pPr>
+      <w:rPr>
+        <w:rFonts w:ascii="Wingdings" w:hAnsi="Wingdings" w:hint="default"/>
+      </w:rPr>
+    </w:lvl>
+    <w:lvl w:ilvl="6" w:tplc="0C0A0001" w:tentative="1">
+      <w:start w:val="1"/>
+      <w:numFmt w:val="bullet"/>
+      <w:lvlText w:val=""/>
+      <w:lvlJc w:val="left"/>
+      <w:pPr>
+        <w:ind w:left="5040" w:hanging="360"/>
+      </w:pPr>
+      <w:rPr>
+        <w:rFonts w:ascii="Symbol" w:hAnsi="Symbol" w:hint="default"/>
+      </w:rPr>
+    </w:lvl>
+    <w:lvl w:ilvl="7" w:tplc="0C0A0003" w:tentative="1">
+      <w:start w:val="1"/>
+      <w:numFmt w:val="bullet"/>
+      <w:lvlText w:val="o"/>
+      <w:lvlJc w:val="left"/>
+      <w:pPr>
+        <w:ind w:left="5760" w:hanging="360"/>
+      </w:pPr>
+      <w:rPr>
+        <w:rFonts w:ascii="Courier New" w:hAnsi="Courier New" w:cs="Courier New" w:hint="default"/>
+      </w:rPr>
+    </w:lvl>
+    <w:lvl w:ilvl="8" w:tplc="0C0A0005" w:tentative="1">
+      <w:start w:val="1"/>
+      <w:numFmt w:val="bullet"/>
+      <w:lvlText w:val=""/>
+      <w:lvlJc w:val="left"/>
+      <w:pPr>
+        <w:ind w:left="6480" w:hanging="360"/>
+      </w:pPr>
+      <w:rPr>
+        <w:rFonts w:ascii="Wingdings" w:hAnsi="Wingdings" w:hint="default"/>
+      </w:rPr>
+    </w:lvl>
+  </w:abstractNum>
   <w:num w:numId="1">
+    <w:abstractNumId w:val="4"/>
+  </w:num>
+  <w:num w:numId="2">
+    <w:abstractNumId w:val="3"/>
+  </w:num>
+  <w:num w:numId="3">
+    <w:abstractNumId w:val="12"/>
+  </w:num>
+  <w:num w:numId="4">
+    <w:abstractNumId w:val="22"/>
+  </w:num>
+  <w:num w:numId="5">
+    <w:abstractNumId w:val="15"/>
+  </w:num>
+  <w:num w:numId="6">
+    <w:abstractNumId w:val="13"/>
+  </w:num>
+  <w:num w:numId="7">
+    <w:abstractNumId w:val="14"/>
+  </w:num>
+  <w:num w:numId="8">
+    <w:abstractNumId w:val="6"/>
+  </w:num>
+  <w:num w:numId="9">
+    <w:abstractNumId w:val="17"/>
+  </w:num>
+  <w:num w:numId="10">
+    <w:abstractNumId w:val="18"/>
+  </w:num>
+  <w:num w:numId="11">
+    <w:abstractNumId w:val="10"/>
+  </w:num>
+  <w:num w:numId="12">
+    <w:abstractNumId w:val="21"/>
+  </w:num>
+  <w:num w:numId="13">
+    <w:abstractNumId w:val="20"/>
+  </w:num>
+  <w:num w:numId="14">
+    <w:abstractNumId w:val="7"/>
+  </w:num>
+  <w:num w:numId="15">
+    <w:abstractNumId w:val="2"/>
+  </w:num>
+  <w:num w:numId="16">
+    <w:abstractNumId w:val="23"/>
+  </w:num>
+  <w:num w:numId="17">
+    <w:abstractNumId w:val="8"/>
+  </w:num>
+  <w:num w:numId="18">
+    <w:abstractNumId w:val="5"/>
+  </w:num>
+  <w:num w:numId="19">
+    <w:abstractNumId w:val="24"/>
+  </w:num>
+  <w:num w:numId="20">
+    <w:abstractNumId w:val="0"/>
+  </w:num>
+  <w:num w:numId="21">
+    <w:abstractNumId w:val="11"/>
+  </w:num>
+  <w:num w:numId="22">
+    <w:abstractNumId w:val="16"/>
+  </w:num>
+  <w:num w:numId="23">
     <w:abstractNumId w:val="1"/>
   </w:num>
-  <w:num w:numId="2">
-    <w:abstractNumId w:val="0"/>
-  </w:num>
-  <w:num w:numId="3">
-    <w:abstractNumId w:val="4"/>
-  </w:num>
-  <w:num w:numId="4">
-    <w:abstractNumId w:val="11"/>
-  </w:num>
-  <w:num w:numId="5">
-    <w:abstractNumId w:val="7"/>
-  </w:num>
-  <w:num w:numId="6">
-    <w:abstractNumId w:val="5"/>
-  </w:num>
-  <w:num w:numId="7">
-    <w:abstractNumId w:val="6"/>
-  </w:num>
-  <w:num w:numId="8">
-    <w:abstractNumId w:val="2"/>
-  </w:num>
-  <w:num w:numId="9">
-    <w:abstractNumId w:val="8"/>
-  </w:num>
-  <w:num w:numId="10">
+  <w:num w:numId="24">
     <w:abstractNumId w:val="9"/>
   </w:num>
-  <w:num w:numId="11">
-    <w:abstractNumId w:val="3"/>
-  </w:num>
-  <w:num w:numId="12">
-    <w:abstractNumId w:val="10"/>
+  <w:num w:numId="25">
+    <w:abstractNumId w:val="19"/>
   </w:num>
 </w:numbering>
 </file>
@@ -3511,6 +7557,64 @@
       <w:u w:val="single"/>
     </w:rPr>
   </w:style>
+  <w:style w:type="paragraph" w:styleId="Encabezado">
+    <w:name w:val="header"/>
+    <w:basedOn w:val="Normal"/>
+    <w:link w:val="EncabezadoCar"/>
+    <w:uiPriority w:val="99"/>
+    <w:unhideWhenUsed/>
+    <w:rsid w:val="00453720"/>
+    <w:pPr>
+      <w:tabs>
+        <w:tab w:val="center" w:pos="4419"/>
+        <w:tab w:val="right" w:pos="8838"/>
+      </w:tabs>
+      <w:spacing w:after="0" w:line="240" w:lineRule="auto"/>
+    </w:pPr>
+  </w:style>
+  <w:style w:type="character" w:customStyle="1" w:styleId="EncabezadoCar">
+    <w:name w:val="Encabezado Car"/>
+    <w:basedOn w:val="Fuentedeprrafopredeter"/>
+    <w:link w:val="Encabezado"/>
+    <w:uiPriority w:val="99"/>
+    <w:rsid w:val="00453720"/>
+  </w:style>
+  <w:style w:type="paragraph" w:styleId="Piedepgina">
+    <w:name w:val="footer"/>
+    <w:basedOn w:val="Normal"/>
+    <w:link w:val="PiedepginaCar"/>
+    <w:uiPriority w:val="99"/>
+    <w:unhideWhenUsed/>
+    <w:rsid w:val="00453720"/>
+    <w:pPr>
+      <w:tabs>
+        <w:tab w:val="center" w:pos="4419"/>
+        <w:tab w:val="right" w:pos="8838"/>
+      </w:tabs>
+      <w:spacing w:after="0" w:line="240" w:lineRule="auto"/>
+    </w:pPr>
+  </w:style>
+  <w:style w:type="character" w:customStyle="1" w:styleId="PiedepginaCar">
+    <w:name w:val="Pie de página Car"/>
+    <w:basedOn w:val="Fuentedeprrafopredeter"/>
+    <w:link w:val="Piedepgina"/>
+    <w:uiPriority w:val="99"/>
+    <w:rsid w:val="00453720"/>
+  </w:style>
+  <w:style w:type="paragraph" w:styleId="Prrafodelista">
+    <w:name w:val="List Paragraph"/>
+    <w:basedOn w:val="Normal"/>
+    <w:uiPriority w:val="34"/>
+    <w:qFormat/>
+    <w:rsid w:val="00BF11BE"/>
+    <w:pPr>
+      <w:ind w:left="720"/>
+      <w:contextualSpacing/>
+    </w:pPr>
+    <w:rPr>
+      <w:lang w:val="es-ES"/>
+    </w:rPr>
+  </w:style>
 </w:styles>
 </file>
 
